--- a/Final bootcamp/Documento_de_arquitectura.docx
+++ b/Final bootcamp/Documento_de_arquitectura.docx
@@ -181,35 +181,7 @@
         <w:rPr>
           <w:lang w:eastAsia="es-ES"/>
         </w:rPr>
-        <w:t xml:space="preserve">- El </w:t>
-      </w:r>
-      <w:proofErr w:type="spellStart"/>
-      <w:r>
-        <w:rPr>
-          <w:lang w:eastAsia="es-ES"/>
-        </w:rPr>
-        <w:t>testing</w:t>
-      </w:r>
-      <w:proofErr w:type="spellEnd"/>
-      <w:r>
-        <w:rPr>
-          <w:lang w:eastAsia="es-ES"/>
-        </w:rPr>
-        <w:t xml:space="preserve"> de los </w:t>
-      </w:r>
-      <w:proofErr w:type="spellStart"/>
-      <w:r>
-        <w:rPr>
-          <w:lang w:eastAsia="es-ES"/>
-        </w:rPr>
-        <w:t>endpoints</w:t>
-      </w:r>
-      <w:proofErr w:type="spellEnd"/>
-      <w:r>
-        <w:rPr>
-          <w:lang w:eastAsia="es-ES"/>
-        </w:rPr>
-        <w:t xml:space="preserve"> se realiza contra una base de datos en memoria.</w:t>
+        <w:t>- El testing de los endpoints se realiza contra una base de datos en memoria.</w:t>
       </w:r>
     </w:p>
     <w:p>
@@ -259,6 +231,7 @@
       </w:pPr>
       <w:r>
         <w:rPr>
+          <w:noProof/>
           <w:lang w:eastAsia="es-ES"/>
         </w:rPr>
         <w:lastRenderedPageBreak/>
@@ -325,6 +298,7 @@
       </w:pPr>
       <w:r>
         <w:rPr>
+          <w:noProof/>
           <w:lang w:eastAsia="es-ES"/>
         </w:rPr>
         <w:drawing>
@@ -391,6 +365,7 @@
       </w:pPr>
       <w:r>
         <w:rPr>
+          <w:noProof/>
           <w:lang w:eastAsia="es-ES"/>
         </w:rPr>
         <w:drawing>
@@ -466,6 +441,7 @@
       </w:pPr>
       <w:r>
         <w:rPr>
+          <w:noProof/>
           <w:lang w:eastAsia="es-ES"/>
         </w:rPr>
         <w:lastRenderedPageBreak/>
@@ -574,6 +550,7 @@
       </w:pPr>
       <w:r>
         <w:rPr>
+          <w:noProof/>
           <w:lang w:eastAsia="es-ES"/>
         </w:rPr>
         <w:drawing>
@@ -619,277 +596,63 @@
           <w:lang w:eastAsia="es-ES"/>
         </w:rPr>
       </w:pPr>
-      <w:proofErr w:type="spellStart"/>
-      <w:r>
-        <w:rPr>
-          <w:lang w:eastAsia="es-ES"/>
-        </w:rPr>
-        <w:t>From</w:t>
-      </w:r>
-      <w:proofErr w:type="spellEnd"/>
-      <w:r>
-        <w:rPr>
-          <w:lang w:eastAsia="es-ES"/>
-        </w:rPr>
-        <w:t xml:space="preserve"> </w:t>
-      </w:r>
-      <w:proofErr w:type="gramStart"/>
-      <w:r>
-        <w:rPr>
-          <w:lang w:eastAsia="es-ES"/>
-        </w:rPr>
-        <w:t>app</w:t>
-      </w:r>
-      <w:proofErr w:type="gramEnd"/>
-      <w:r>
-        <w:rPr>
-          <w:lang w:eastAsia="es-ES"/>
-        </w:rPr>
-        <w:t xml:space="preserve"> </w:t>
-      </w:r>
-      <w:proofErr w:type="spellStart"/>
-      <w:r>
-        <w:rPr>
-          <w:lang w:eastAsia="es-ES"/>
-        </w:rPr>
-        <w:t>import</w:t>
-      </w:r>
-      <w:proofErr w:type="spellEnd"/>
-      <w:r>
-        <w:rPr>
-          <w:lang w:eastAsia="es-ES"/>
-        </w:rPr>
-        <w:t xml:space="preserve"> </w:t>
-      </w:r>
-      <w:proofErr w:type="spellStart"/>
-      <w:r>
-        <w:rPr>
-          <w:lang w:eastAsia="es-ES"/>
-        </w:rPr>
-        <w:t>db</w:t>
-      </w:r>
-      <w:proofErr w:type="spellEnd"/>
-      <w:r>
-        <w:rPr>
-          <w:lang w:eastAsia="es-ES"/>
-        </w:rPr>
-        <w:t xml:space="preserve">, con este código importamos la </w:t>
-      </w:r>
-      <w:proofErr w:type="spellStart"/>
-      <w:r>
-        <w:rPr>
-          <w:lang w:eastAsia="es-ES"/>
-        </w:rPr>
-        <w:t>instance</w:t>
-      </w:r>
-      <w:proofErr w:type="spellEnd"/>
-      <w:r>
-        <w:rPr>
-          <w:lang w:eastAsia="es-ES"/>
-        </w:rPr>
-        <w:t xml:space="preserve"> de la base de datos (‘</w:t>
-      </w:r>
-      <w:proofErr w:type="spellStart"/>
-      <w:r>
-        <w:rPr>
-          <w:lang w:eastAsia="es-ES"/>
-        </w:rPr>
-        <w:t>db</w:t>
-      </w:r>
-      <w:proofErr w:type="spellEnd"/>
-      <w:r>
-        <w:rPr>
-          <w:lang w:eastAsia="es-ES"/>
-        </w:rPr>
-        <w:t>’) desde el módulo llamado app.</w:t>
-      </w:r>
-    </w:p>
-    <w:p>
-      <w:pPr>
-        <w:rPr>
-          <w:lang w:eastAsia="es-ES"/>
-        </w:rPr>
-      </w:pPr>
-      <w:proofErr w:type="spellStart"/>
-      <w:r>
-        <w:rPr>
-          <w:lang w:eastAsia="es-ES"/>
-        </w:rPr>
-        <w:t>Class</w:t>
-      </w:r>
-      <w:proofErr w:type="spellEnd"/>
-      <w:r>
-        <w:rPr>
-          <w:lang w:eastAsia="es-ES"/>
-        </w:rPr>
-        <w:t xml:space="preserve"> Data(</w:t>
-      </w:r>
-      <w:proofErr w:type="spellStart"/>
-      <w:proofErr w:type="gramStart"/>
-      <w:r>
-        <w:rPr>
-          <w:lang w:eastAsia="es-ES"/>
-        </w:rPr>
-        <w:t>db.Model</w:t>
-      </w:r>
-      <w:proofErr w:type="spellEnd"/>
-      <w:proofErr w:type="gramEnd"/>
-      <w:r>
-        <w:rPr>
-          <w:lang w:eastAsia="es-ES"/>
-        </w:rPr>
-        <w:t xml:space="preserve">), definimos la clase llamada Data que hereda de </w:t>
-      </w:r>
-      <w:proofErr w:type="spellStart"/>
-      <w:r>
-        <w:rPr>
-          <w:lang w:eastAsia="es-ES"/>
-        </w:rPr>
-        <w:t>db.Model</w:t>
-      </w:r>
-      <w:proofErr w:type="spellEnd"/>
-      <w:r>
-        <w:rPr>
-          <w:lang w:eastAsia="es-ES"/>
-        </w:rPr>
-        <w:t xml:space="preserve">, esto es una convención común al utilizar </w:t>
-      </w:r>
-      <w:proofErr w:type="spellStart"/>
-      <w:r>
-        <w:rPr>
-          <w:lang w:eastAsia="es-ES"/>
-        </w:rPr>
-        <w:t>Flask-SQLAlchemy</w:t>
-      </w:r>
-      <w:proofErr w:type="spellEnd"/>
-      <w:r>
-        <w:rPr>
-          <w:lang w:eastAsia="es-ES"/>
-        </w:rPr>
-        <w:t xml:space="preserve"> para la definición de modelos.</w:t>
-      </w:r>
-    </w:p>
-    <w:p>
-      <w:pPr>
-        <w:rPr>
-          <w:lang w:eastAsia="es-ES"/>
-        </w:rPr>
-      </w:pPr>
-      <w:r>
-        <w:rPr>
-          <w:lang w:eastAsia="es-ES"/>
-        </w:rPr>
-        <w:t xml:space="preserve">Establecemos id como </w:t>
-      </w:r>
-      <w:proofErr w:type="spellStart"/>
-      <w:r>
-        <w:rPr>
-          <w:lang w:eastAsia="es-ES"/>
-        </w:rPr>
-        <w:t>Integer</w:t>
-      </w:r>
-      <w:proofErr w:type="spellEnd"/>
-      <w:r>
-        <w:rPr>
-          <w:lang w:eastAsia="es-ES"/>
-        </w:rPr>
-        <w:t xml:space="preserve"> y clave primaria en la tabla de la base de datos garantizando como PK el id, que sea único para cada registro en la tabla.</w:t>
-      </w:r>
-    </w:p>
-    <w:p>
-      <w:pPr>
-        <w:rPr>
-          <w:lang w:eastAsia="es-ES"/>
-        </w:rPr>
-      </w:pPr>
-      <w:r>
-        <w:rPr>
-          <w:lang w:eastAsia="es-ES"/>
-        </w:rPr>
-        <w:t xml:space="preserve">Establecemos como </w:t>
-      </w:r>
-      <w:proofErr w:type="spellStart"/>
-      <w:r>
-        <w:rPr>
-          <w:lang w:eastAsia="es-ES"/>
-        </w:rPr>
-        <w:t>String</w:t>
-      </w:r>
-      <w:proofErr w:type="spellEnd"/>
-      <w:r>
-        <w:rPr>
-          <w:lang w:eastAsia="es-ES"/>
-        </w:rPr>
-        <w:t xml:space="preserve"> de longitud 100 el </w:t>
-      </w:r>
-      <w:proofErr w:type="spellStart"/>
-      <w:r>
-        <w:rPr>
-          <w:lang w:eastAsia="es-ES"/>
-        </w:rPr>
-        <w:t>name</w:t>
-      </w:r>
-      <w:proofErr w:type="spellEnd"/>
-      <w:r>
-        <w:rPr>
-          <w:lang w:eastAsia="es-ES"/>
-        </w:rPr>
-        <w:t xml:space="preserve"> en la columna de la tabla.</w:t>
-      </w:r>
-    </w:p>
-    <w:p>
-      <w:pPr>
-        <w:rPr>
-          <w:lang w:eastAsia="es-ES"/>
-        </w:rPr>
-      </w:pPr>
-      <w:r>
-        <w:rPr>
-          <w:lang w:eastAsia="es-ES"/>
-        </w:rPr>
-        <w:t xml:space="preserve">Con el </w:t>
-      </w:r>
-      <w:proofErr w:type="spellStart"/>
-      <w:r>
-        <w:rPr>
-          <w:lang w:eastAsia="es-ES"/>
-        </w:rPr>
-        <w:t>return</w:t>
-      </w:r>
-      <w:proofErr w:type="spellEnd"/>
-      <w:r>
-        <w:rPr>
-          <w:lang w:eastAsia="es-ES"/>
-        </w:rPr>
-        <w:t xml:space="preserve"> lo que queremos obtener es una cadena con los campos id y </w:t>
-      </w:r>
-      <w:proofErr w:type="spellStart"/>
-      <w:r>
-        <w:rPr>
-          <w:lang w:eastAsia="es-ES"/>
-        </w:rPr>
-        <w:t>name</w:t>
-      </w:r>
-      <w:proofErr w:type="spellEnd"/>
-      <w:r>
-        <w:rPr>
-          <w:lang w:eastAsia="es-ES"/>
-        </w:rPr>
-        <w:t>, se ha usado la función __</w:t>
-      </w:r>
-      <w:proofErr w:type="spellStart"/>
-      <w:r>
-        <w:rPr>
-          <w:lang w:eastAsia="es-ES"/>
-        </w:rPr>
-        <w:t>repr</w:t>
-      </w:r>
-      <w:proofErr w:type="spellEnd"/>
-      <w:r>
-        <w:rPr>
-          <w:lang w:eastAsia="es-ES"/>
-        </w:rPr>
-        <w:t>__ para facilitar la representación en cadena de las instancias de la clase.</w:t>
+      <w:r>
+        <w:rPr>
+          <w:lang w:eastAsia="es-ES"/>
+        </w:rPr>
+        <w:t>From app import db, con este código importamos la instance de la base de datos (‘db’) desde el módulo llamado app.</w:t>
+      </w:r>
+    </w:p>
+    <w:p>
+      <w:pPr>
+        <w:rPr>
+          <w:lang w:eastAsia="es-ES"/>
+        </w:rPr>
+      </w:pPr>
+      <w:r>
+        <w:rPr>
+          <w:lang w:eastAsia="es-ES"/>
+        </w:rPr>
+        <w:t>Class Data(db.Model), definimos la clase llamada Data que hereda de db.Model, esto es una convención común al utilizar Flask-SQLAlchemy para la definición de modelos.</w:t>
+      </w:r>
+    </w:p>
+    <w:p>
+      <w:pPr>
+        <w:rPr>
+          <w:lang w:eastAsia="es-ES"/>
+        </w:rPr>
+      </w:pPr>
+      <w:r>
+        <w:rPr>
+          <w:lang w:eastAsia="es-ES"/>
+        </w:rPr>
+        <w:t>Establecemos id como Integer y clave primaria en la tabla de la base de datos garantizando como PK el id, que sea único para cada registro en la tabla.</w:t>
+      </w:r>
+    </w:p>
+    <w:p>
+      <w:pPr>
+        <w:rPr>
+          <w:lang w:eastAsia="es-ES"/>
+        </w:rPr>
+      </w:pPr>
+      <w:r>
+        <w:rPr>
+          <w:lang w:eastAsia="es-ES"/>
+        </w:rPr>
+        <w:t>Establecemos como String de longitud 100 el name en la columna de la tabla.</w:t>
+      </w:r>
+    </w:p>
+    <w:p>
+      <w:pPr>
+        <w:rPr>
+          <w:lang w:eastAsia="es-ES"/>
+        </w:rPr>
+      </w:pPr>
+      <w:r>
+        <w:rPr>
+          <w:lang w:eastAsia="es-ES"/>
+        </w:rPr>
+        <w:t>Con el return lo que queremos obtener es una cadena con los campos id y name, se ha usado la función __repr__ para facilitar la representación en cadena de las instancias de la clase.</w:t>
       </w:r>
     </w:p>
     <w:p>
@@ -921,6 +684,7 @@
       </w:pPr>
       <w:r>
         <w:rPr>
+          <w:noProof/>
           <w:lang w:eastAsia="es-ES"/>
         </w:rPr>
         <w:drawing>
@@ -970,384 +734,78 @@
         <w:rPr>
           <w:lang w:eastAsia="es-ES"/>
         </w:rPr>
-        <w:t xml:space="preserve">Con este código inicializamos una aplicación </w:t>
-      </w:r>
-      <w:proofErr w:type="spellStart"/>
-      <w:r>
-        <w:rPr>
-          <w:lang w:eastAsia="es-ES"/>
-        </w:rPr>
-        <w:t>Flask</w:t>
-      </w:r>
-      <w:proofErr w:type="spellEnd"/>
-      <w:r>
-        <w:rPr>
-          <w:lang w:eastAsia="es-ES"/>
-        </w:rPr>
-        <w:t xml:space="preserve"> que utiliza </w:t>
-      </w:r>
-      <w:proofErr w:type="spellStart"/>
-      <w:r>
-        <w:rPr>
-          <w:lang w:eastAsia="es-ES"/>
-        </w:rPr>
-        <w:t>Flask-SQLAlchemy</w:t>
-      </w:r>
-      <w:proofErr w:type="spellEnd"/>
-      <w:r>
-        <w:rPr>
-          <w:lang w:eastAsia="es-ES"/>
-        </w:rPr>
-        <w:t xml:space="preserve"> para la gestión de la base de datos.</w:t>
-      </w:r>
-    </w:p>
-    <w:p>
-      <w:pPr>
-        <w:rPr>
-          <w:lang w:eastAsia="es-ES"/>
-        </w:rPr>
-      </w:pPr>
-      <w:r>
-        <w:rPr>
-          <w:lang w:eastAsia="es-ES"/>
-        </w:rPr>
-        <w:t xml:space="preserve">Los </w:t>
-      </w:r>
-      <w:proofErr w:type="spellStart"/>
-      <w:r>
-        <w:rPr>
-          <w:lang w:eastAsia="es-ES"/>
-        </w:rPr>
-        <w:t>imports</w:t>
-      </w:r>
-      <w:proofErr w:type="spellEnd"/>
-      <w:r>
-        <w:rPr>
-          <w:lang w:eastAsia="es-ES"/>
-        </w:rPr>
-        <w:t xml:space="preserve"> de os, como ya sabemos, se importa para interactuar con el sistema operativo y poder acceder a variables de entorno, por otro lado, importamos la función </w:t>
-      </w:r>
-      <w:proofErr w:type="spellStart"/>
-      <w:r>
-        <w:rPr>
-          <w:lang w:eastAsia="es-ES"/>
-        </w:rPr>
-        <w:t>create_</w:t>
-      </w:r>
-      <w:proofErr w:type="gramStart"/>
-      <w:r>
-        <w:rPr>
-          <w:lang w:eastAsia="es-ES"/>
-        </w:rPr>
-        <w:t>app</w:t>
-      </w:r>
-      <w:proofErr w:type="spellEnd"/>
-      <w:proofErr w:type="gramEnd"/>
-      <w:r>
-        <w:rPr>
-          <w:lang w:eastAsia="es-ES"/>
-        </w:rPr>
-        <w:t xml:space="preserve"> y la instancia de la </w:t>
-      </w:r>
-      <w:proofErr w:type="spellStart"/>
-      <w:r>
-        <w:rPr>
-          <w:lang w:eastAsia="es-ES"/>
-        </w:rPr>
-        <w:t>db</w:t>
-      </w:r>
-      <w:proofErr w:type="spellEnd"/>
-      <w:r>
-        <w:rPr>
-          <w:lang w:eastAsia="es-ES"/>
-        </w:rPr>
-        <w:t xml:space="preserve"> para crear una instancia de la aplicación </w:t>
-      </w:r>
-      <w:proofErr w:type="spellStart"/>
-      <w:r>
-        <w:rPr>
-          <w:lang w:eastAsia="es-ES"/>
-        </w:rPr>
-        <w:t>Flask</w:t>
-      </w:r>
-      <w:proofErr w:type="spellEnd"/>
-      <w:r>
-        <w:rPr>
-          <w:lang w:eastAsia="es-ES"/>
-        </w:rPr>
-        <w:t>.</w:t>
-      </w:r>
-    </w:p>
-    <w:p>
-      <w:pPr>
-        <w:rPr>
-          <w:lang w:eastAsia="es-ES"/>
-        </w:rPr>
-      </w:pPr>
-      <w:r>
-        <w:rPr>
-          <w:lang w:eastAsia="es-ES"/>
-        </w:rPr>
-        <w:t xml:space="preserve">Con la variable </w:t>
-      </w:r>
-      <w:proofErr w:type="spellStart"/>
-      <w:r>
-        <w:rPr>
-          <w:lang w:eastAsia="es-ES"/>
-        </w:rPr>
-        <w:t>env_name</w:t>
-      </w:r>
-      <w:proofErr w:type="spellEnd"/>
-      <w:r>
-        <w:rPr>
-          <w:lang w:eastAsia="es-ES"/>
-        </w:rPr>
-        <w:t xml:space="preserve"> lo que hacemos es obtener el valor de la variable de entorno FLASK_ENV utilizando </w:t>
-      </w:r>
-      <w:proofErr w:type="spellStart"/>
-      <w:proofErr w:type="gramStart"/>
-      <w:r>
-        <w:rPr>
-          <w:lang w:eastAsia="es-ES"/>
-        </w:rPr>
-        <w:t>os.getenv</w:t>
-      </w:r>
-      <w:proofErr w:type="spellEnd"/>
-      <w:proofErr w:type="gramEnd"/>
-      <w:r>
-        <w:rPr>
-          <w:lang w:eastAsia="es-ES"/>
-        </w:rPr>
-        <w:t>()</w:t>
-      </w:r>
-      <w:r>
-        <w:rPr>
-          <w:lang w:eastAsia="es-ES"/>
-        </w:rPr>
-        <w:t xml:space="preserve">, también creamos una instancia de la aplicación </w:t>
-      </w:r>
-      <w:proofErr w:type="spellStart"/>
-      <w:r>
-        <w:rPr>
-          <w:lang w:eastAsia="es-ES"/>
-        </w:rPr>
-        <w:t>Flask</w:t>
-      </w:r>
-      <w:proofErr w:type="spellEnd"/>
-      <w:r>
-        <w:rPr>
-          <w:lang w:eastAsia="es-ES"/>
-        </w:rPr>
-        <w:t xml:space="preserve"> pasando como argumento la variable del entorno que hemos obtenido anteriormente.</w:t>
-      </w:r>
-    </w:p>
-    <w:p>
-      <w:pPr>
-        <w:rPr>
-          <w:lang w:eastAsia="es-ES"/>
-        </w:rPr>
-      </w:pPr>
-      <w:r>
-        <w:rPr>
-          <w:lang w:eastAsia="es-ES"/>
-        </w:rPr>
-        <w:t xml:space="preserve">Con el siguiente código, </w:t>
-      </w:r>
-      <w:proofErr w:type="spellStart"/>
-      <w:r>
-        <w:rPr>
-          <w:lang w:eastAsia="es-ES"/>
-        </w:rPr>
-        <w:t>with</w:t>
-      </w:r>
-      <w:proofErr w:type="spellEnd"/>
-      <w:r>
-        <w:rPr>
-          <w:lang w:eastAsia="es-ES"/>
-        </w:rPr>
-        <w:t xml:space="preserve"> app iniciamos el contexto de aplicación utilizando el método </w:t>
-      </w:r>
-      <w:proofErr w:type="spellStart"/>
-      <w:r>
-        <w:rPr>
-          <w:lang w:eastAsia="es-ES"/>
-        </w:rPr>
-        <w:t>app_</w:t>
-      </w:r>
-      <w:proofErr w:type="gramStart"/>
-      <w:r>
-        <w:rPr>
-          <w:lang w:eastAsia="es-ES"/>
-        </w:rPr>
-        <w:t>context</w:t>
-      </w:r>
-      <w:proofErr w:type="spellEnd"/>
-      <w:r>
-        <w:rPr>
-          <w:lang w:eastAsia="es-ES"/>
-        </w:rPr>
-        <w:t>(</w:t>
-      </w:r>
-      <w:proofErr w:type="gramEnd"/>
-      <w:r>
-        <w:rPr>
-          <w:lang w:eastAsia="es-ES"/>
-        </w:rPr>
-        <w:t xml:space="preserve">), asegurando que las operaciones realizadas dentro del bloque </w:t>
-      </w:r>
-      <w:proofErr w:type="spellStart"/>
-      <w:r>
-        <w:rPr>
-          <w:lang w:eastAsia="es-ES"/>
-        </w:rPr>
-        <w:t>with</w:t>
-      </w:r>
-      <w:proofErr w:type="spellEnd"/>
-      <w:r>
-        <w:rPr>
-          <w:lang w:eastAsia="es-ES"/>
-        </w:rPr>
-        <w:t xml:space="preserve"> tengan acceso al contexto de la aplicación, incluyendo la </w:t>
-      </w:r>
-      <w:proofErr w:type="spellStart"/>
-      <w:r>
-        <w:rPr>
-          <w:lang w:eastAsia="es-ES"/>
-        </w:rPr>
-        <w:t>bd</w:t>
-      </w:r>
-      <w:proofErr w:type="spellEnd"/>
-      <w:r>
-        <w:rPr>
-          <w:lang w:eastAsia="es-ES"/>
-        </w:rPr>
-        <w:t>.</w:t>
-      </w:r>
-    </w:p>
-    <w:p>
-      <w:pPr>
-        <w:rPr>
-          <w:lang w:eastAsia="es-ES"/>
-        </w:rPr>
-      </w:pPr>
-      <w:proofErr w:type="spellStart"/>
-      <w:proofErr w:type="gramStart"/>
-      <w:r>
-        <w:rPr>
-          <w:lang w:eastAsia="es-ES"/>
-        </w:rPr>
-        <w:t>Db.create</w:t>
-      </w:r>
-      <w:proofErr w:type="gramEnd"/>
-      <w:r>
-        <w:rPr>
-          <w:lang w:eastAsia="es-ES"/>
-        </w:rPr>
-        <w:t>_all</w:t>
-      </w:r>
-      <w:proofErr w:type="spellEnd"/>
-      <w:r>
-        <w:rPr>
-          <w:lang w:eastAsia="es-ES"/>
-        </w:rPr>
-        <w:t xml:space="preserve">(), crea todas las tablas definidas en los modelos de datos utilizando el método </w:t>
-      </w:r>
-      <w:proofErr w:type="spellStart"/>
-      <w:r>
-        <w:rPr>
-          <w:lang w:eastAsia="es-ES"/>
-        </w:rPr>
-        <w:t>créate_all</w:t>
-      </w:r>
-      <w:proofErr w:type="spellEnd"/>
-      <w:r>
-        <w:rPr>
-          <w:lang w:eastAsia="es-ES"/>
-        </w:rPr>
-        <w:t>(). Este paso es necesario para inicializar la base de datos con las tablas correspondientes al modelo.</w:t>
-      </w:r>
-    </w:p>
-    <w:p>
-      <w:pPr>
-        <w:rPr>
-          <w:lang w:eastAsia="es-ES"/>
-        </w:rPr>
-      </w:pPr>
-      <w:r>
-        <w:rPr>
-          <w:lang w:eastAsia="es-ES"/>
-        </w:rPr>
-        <w:t xml:space="preserve">Posteriormente creamos una instancia de la clase Data con el nombre SQL Test </w:t>
-      </w:r>
-      <w:proofErr w:type="spellStart"/>
-      <w:r>
-        <w:rPr>
-          <w:lang w:eastAsia="es-ES"/>
-        </w:rPr>
-        <w:t>User</w:t>
-      </w:r>
-      <w:proofErr w:type="spellEnd"/>
-      <w:r>
-        <w:rPr>
-          <w:lang w:eastAsia="es-ES"/>
-        </w:rPr>
-        <w:t xml:space="preserve">, agregamos la instancia </w:t>
-      </w:r>
-      <w:proofErr w:type="spellStart"/>
-      <w:r>
-        <w:rPr>
-          <w:lang w:eastAsia="es-ES"/>
-        </w:rPr>
-        <w:t>simple_data</w:t>
-      </w:r>
-      <w:proofErr w:type="spellEnd"/>
-      <w:r>
-        <w:rPr>
-          <w:lang w:eastAsia="es-ES"/>
-        </w:rPr>
-        <w:t xml:space="preserve"> a la sesión de la </w:t>
-      </w:r>
-      <w:proofErr w:type="spellStart"/>
-      <w:r>
-        <w:rPr>
-          <w:lang w:eastAsia="es-ES"/>
-        </w:rPr>
-        <w:t>bd</w:t>
-      </w:r>
-      <w:proofErr w:type="spellEnd"/>
-      <w:r>
-        <w:rPr>
-          <w:lang w:eastAsia="es-ES"/>
-        </w:rPr>
-        <w:t xml:space="preserve">, hacemos </w:t>
-      </w:r>
-      <w:proofErr w:type="spellStart"/>
-      <w:r>
-        <w:rPr>
-          <w:lang w:eastAsia="es-ES"/>
-        </w:rPr>
-        <w:t>commit</w:t>
-      </w:r>
-      <w:proofErr w:type="spellEnd"/>
-      <w:r>
-        <w:rPr>
-          <w:lang w:eastAsia="es-ES"/>
-        </w:rPr>
-        <w:t xml:space="preserve"> para agregar el nuevo registro a la base de datos y por último hacemos un </w:t>
-      </w:r>
-      <w:proofErr w:type="spellStart"/>
-      <w:r>
-        <w:rPr>
-          <w:lang w:eastAsia="es-ES"/>
-        </w:rPr>
-        <w:t>print</w:t>
-      </w:r>
-      <w:proofErr w:type="spellEnd"/>
-      <w:r>
-        <w:rPr>
-          <w:lang w:eastAsia="es-ES"/>
-        </w:rPr>
-        <w:t xml:space="preserve"> de todo ha sido correcto.</w:t>
+        <w:t>Con este código inicializamos una aplicación Flask que utiliza Flask-SQLAlchemy para la gestión de la base de datos.</w:t>
+      </w:r>
+    </w:p>
+    <w:p>
+      <w:pPr>
+        <w:rPr>
+          <w:lang w:eastAsia="es-ES"/>
+        </w:rPr>
+      </w:pPr>
+      <w:r>
+        <w:rPr>
+          <w:lang w:eastAsia="es-ES"/>
+        </w:rPr>
+        <w:t>Los imports de os, como ya sabemos, se importa para interactuar con el sistema operativo y poder acceder a variables de entorno, por otro lado, importamos la función create_app y la instancia de la db para crear una instancia de la aplicación Flask.</w:t>
+      </w:r>
+    </w:p>
+    <w:p>
+      <w:pPr>
+        <w:rPr>
+          <w:lang w:eastAsia="es-ES"/>
+        </w:rPr>
+      </w:pPr>
+      <w:r>
+        <w:rPr>
+          <w:lang w:eastAsia="es-ES"/>
+        </w:rPr>
+        <w:t>Con la variable env_name lo que hacemos es obtener el valor de la variable de entorno FLASK_ENV utilizando os.getenv()</w:t>
+      </w:r>
+      <w:r>
+        <w:rPr>
+          <w:lang w:eastAsia="es-ES"/>
+        </w:rPr>
+        <w:t>, también creamos una instancia de la aplicación Flask pasando como argumento la variable del entorno que hemos obtenido anteriormente.</w:t>
+      </w:r>
+    </w:p>
+    <w:p>
+      <w:pPr>
+        <w:rPr>
+          <w:lang w:eastAsia="es-ES"/>
+        </w:rPr>
+      </w:pPr>
+      <w:r>
+        <w:rPr>
+          <w:lang w:eastAsia="es-ES"/>
+        </w:rPr>
+        <w:t>Con el siguiente código, with app iniciamos el contexto de aplicación utilizando el método app_context(), asegurando que las operaciones realizadas dentro del bloque with tengan acceso al contexto de la aplicación, incluyendo la bd.</w:t>
+      </w:r>
+    </w:p>
+    <w:p>
+      <w:pPr>
+        <w:rPr>
+          <w:lang w:eastAsia="es-ES"/>
+        </w:rPr>
+      </w:pPr>
+      <w:r>
+        <w:rPr>
+          <w:lang w:eastAsia="es-ES"/>
+        </w:rPr>
+        <w:t>Db.create_all(), crea todas las tablas definidas en los modelos de datos utilizando el método créate_all(). Este paso es necesario para inicializar la base de datos con las tablas correspondientes al modelo.</w:t>
+      </w:r>
+    </w:p>
+    <w:p>
+      <w:pPr>
+        <w:rPr>
+          <w:lang w:eastAsia="es-ES"/>
+        </w:rPr>
+      </w:pPr>
+      <w:r>
+        <w:rPr>
+          <w:lang w:eastAsia="es-ES"/>
+        </w:rPr>
+        <w:t>Posteriormente creamos una instancia de la clase Data con el nombre SQL Test User, agregamos la instancia simple_data a la sesión de la bd, hacemos commit para agregar el nuevo registro a la base de datos y por último hacemos un print de todo ha sido correcto.</w:t>
       </w:r>
     </w:p>
     <w:p>
@@ -1368,35 +826,7 @@
           <w:lang w:eastAsia="es-ES"/>
         </w:rPr>
         <w:lastRenderedPageBreak/>
-        <w:t xml:space="preserve">En el punto anterior hemos mostrado los distintos </w:t>
-      </w:r>
-      <w:proofErr w:type="spellStart"/>
-      <w:r>
-        <w:rPr>
-          <w:lang w:eastAsia="es-ES"/>
-        </w:rPr>
-        <w:t>endpoints</w:t>
-      </w:r>
-      <w:proofErr w:type="spellEnd"/>
-      <w:r>
-        <w:rPr>
-          <w:lang w:eastAsia="es-ES"/>
-        </w:rPr>
-        <w:t xml:space="preserve">, por lo que no vamos a repetirlos, pero llegados a este punto vamos a mostrar el archivo test_routes.py para ver como hemos creado nuestros </w:t>
-      </w:r>
-      <w:proofErr w:type="spellStart"/>
-      <w:r>
-        <w:rPr>
-          <w:lang w:eastAsia="es-ES"/>
-        </w:rPr>
-        <w:t>tests</w:t>
-      </w:r>
-      <w:proofErr w:type="spellEnd"/>
-      <w:r>
-        <w:rPr>
-          <w:lang w:eastAsia="es-ES"/>
-        </w:rPr>
-        <w:t>.</w:t>
+        <w:t>En el punto anterior hemos mostrado los distintos endpoints, por lo que no vamos a repetirlos, pero llegados a este punto vamos a mostrar el archivo test_routes.py para ver como hemos creado nuestros tests.</w:t>
       </w:r>
     </w:p>
     <w:p>
@@ -1408,6 +838,7 @@
       </w:pPr>
       <w:r>
         <w:rPr>
+          <w:noProof/>
           <w:lang w:eastAsia="es-ES"/>
         </w:rPr>
         <w:drawing>
@@ -1448,6 +879,7 @@
       </w:r>
       <w:r>
         <w:rPr>
+          <w:noProof/>
           <w:lang w:eastAsia="es-ES"/>
         </w:rPr>
         <w:drawing>
@@ -1611,9 +1043,452 @@
     </w:p>
     <w:p>
       <w:pPr>
+        <w:rPr>
+          <w:lang w:eastAsia="es-ES"/>
+        </w:rPr>
+      </w:pPr>
+    </w:p>
+    <w:p>
+      <w:pPr>
+        <w:rPr>
+          <w:lang w:eastAsia="es-ES"/>
+        </w:rPr>
+      </w:pPr>
+      <w:r>
+        <w:rPr>
+          <w:lang w:eastAsia="es-ES"/>
+        </w:rPr>
+        <w:t>Cabe destacar en este punto que se modificó el documento config.py para tener en cuenta la configuración para testin, estaba así:</w:t>
+      </w:r>
+    </w:p>
+    <w:p>
+      <w:pPr>
+        <w:rPr>
+          <w:lang w:eastAsia="es-ES"/>
+        </w:rPr>
+      </w:pPr>
+      <w:r>
+        <w:rPr>
+          <w:lang w:eastAsia="es-ES"/>
+        </w:rPr>
+        <w:lastRenderedPageBreak/>
+        <w:br/>
+      </w:r>
+      <w:r>
+        <w:rPr>
+          <w:noProof/>
+        </w:rPr>
+        <w:drawing>
+          <wp:inline distT="0" distB="0" distL="0" distR="0" wp14:anchorId="38760BFC" wp14:editId="183C5C87">
+            <wp:extent cx="5400040" cy="4037330"/>
+            <wp:effectExtent l="0" t="0" r="0" b="1270"/>
+            <wp:docPr id="1824331056" name="Imagen 1" descr="Texto&#10;&#10;Descripción generada automáticamente"/>
+            <wp:cNvGraphicFramePr>
+              <a:graphicFrameLocks xmlns:a="http://schemas.openxmlformats.org/drawingml/2006/main" noChangeAspect="1"/>
+            </wp:cNvGraphicFramePr>
+            <a:graphic xmlns:a="http://schemas.openxmlformats.org/drawingml/2006/main">
+              <a:graphicData uri="http://schemas.openxmlformats.org/drawingml/2006/picture">
+                <pic:pic xmlns:pic="http://schemas.openxmlformats.org/drawingml/2006/picture">
+                  <pic:nvPicPr>
+                    <pic:cNvPr id="1824331056" name="Imagen 1" descr="Texto&#10;&#10;Descripción generada automáticamente"/>
+                    <pic:cNvPicPr/>
+                  </pic:nvPicPr>
+                  <pic:blipFill>
+                    <a:blip r:embed="rId16"/>
+                    <a:stretch>
+                      <a:fillRect/>
+                    </a:stretch>
+                  </pic:blipFill>
+                  <pic:spPr>
+                    <a:xfrm>
+                      <a:off x="0" y="0"/>
+                      <a:ext cx="5400040" cy="4037330"/>
+                    </a:xfrm>
+                    <a:prstGeom prst="rect">
+                      <a:avLst/>
+                    </a:prstGeom>
+                  </pic:spPr>
+                </pic:pic>
+              </a:graphicData>
+            </a:graphic>
+          </wp:inline>
+        </w:drawing>
+      </w:r>
+    </w:p>
+    <w:p>
+      <w:pPr>
+        <w:rPr>
+          <w:lang w:eastAsia="es-ES"/>
+        </w:rPr>
+      </w:pPr>
+      <w:r>
+        <w:rPr>
+          <w:lang w:eastAsia="es-ES"/>
+        </w:rPr>
+        <w:t>Y se modificó quedando así,</w:t>
+      </w:r>
+    </w:p>
+    <w:p>
+      <w:pPr>
+        <w:rPr>
+          <w:lang w:eastAsia="es-ES"/>
+        </w:rPr>
+      </w:pPr>
+      <w:r>
+        <w:rPr>
+          <w:noProof/>
+        </w:rPr>
+        <w:drawing>
+          <wp:inline distT="0" distB="0" distL="0" distR="0" wp14:anchorId="2F7E69B4" wp14:editId="64A32F72">
+            <wp:extent cx="5400040" cy="1659255"/>
+            <wp:effectExtent l="0" t="0" r="0" b="0"/>
+            <wp:docPr id="1803259685" name="Imagen 1" descr="Captura de pantalla de un celular&#10;&#10;Descripción generada automáticamente"/>
+            <wp:cNvGraphicFramePr>
+              <a:graphicFrameLocks xmlns:a="http://schemas.openxmlformats.org/drawingml/2006/main" noChangeAspect="1"/>
+            </wp:cNvGraphicFramePr>
+            <a:graphic xmlns:a="http://schemas.openxmlformats.org/drawingml/2006/main">
+              <a:graphicData uri="http://schemas.openxmlformats.org/drawingml/2006/picture">
+                <pic:pic xmlns:pic="http://schemas.openxmlformats.org/drawingml/2006/picture">
+                  <pic:nvPicPr>
+                    <pic:cNvPr id="1803259685" name="Imagen 1" descr="Captura de pantalla de un celular&#10;&#10;Descripción generada automáticamente"/>
+                    <pic:cNvPicPr/>
+                  </pic:nvPicPr>
+                  <pic:blipFill>
+                    <a:blip r:embed="rId17"/>
+                    <a:stretch>
+                      <a:fillRect/>
+                    </a:stretch>
+                  </pic:blipFill>
+                  <pic:spPr>
+                    <a:xfrm>
+                      <a:off x="0" y="0"/>
+                      <a:ext cx="5400040" cy="1659255"/>
+                    </a:xfrm>
+                    <a:prstGeom prst="rect">
+                      <a:avLst/>
+                    </a:prstGeom>
+                  </pic:spPr>
+                </pic:pic>
+              </a:graphicData>
+            </a:graphic>
+          </wp:inline>
+        </w:drawing>
+      </w:r>
+    </w:p>
+    <w:p>
+      <w:pPr>
+        <w:rPr>
+          <w:lang w:eastAsia="es-ES"/>
+        </w:rPr>
+      </w:pPr>
+      <w:r>
+        <w:rPr>
+          <w:lang w:eastAsia="es-ES"/>
+        </w:rPr>
+        <w:t>Podemos observar en la configuración del test, que usamos una base de datos en memoria para dichas pruebas.</w:t>
+      </w:r>
+    </w:p>
+    <w:p>
+      <w:pPr>
+        <w:autoSpaceDE w:val="0"/>
+        <w:autoSpaceDN w:val="0"/>
+        <w:adjustRightInd w:val="0"/>
+        <w:spacing w:after="0" w:line="240" w:lineRule="auto"/>
+        <w:rPr>
+          <w:lang w:eastAsia="es-ES"/>
+        </w:rPr>
+      </w:pPr>
+      <w:r>
+        <w:rPr>
+          <w:lang w:eastAsia="es-ES"/>
+        </w:rPr>
+        <w:t>Al probar dichos tests con :</w:t>
+      </w:r>
+    </w:p>
+    <w:p>
+      <w:pPr>
+        <w:autoSpaceDE w:val="0"/>
+        <w:autoSpaceDN w:val="0"/>
+        <w:adjustRightInd w:val="0"/>
+        <w:spacing w:after="0" w:line="240" w:lineRule="auto"/>
+        <w:ind w:left="708" w:firstLine="708"/>
+        <w:rPr>
+          <w:rFonts w:ascii="Lucida Console" w:hAnsi="Lucida Console" w:cs="Lucida Console"/>
+          <w:b/>
+          <w:bCs/>
+          <w:i/>
+          <w:iCs/>
+          <w:kern w:val="0"/>
+          <w:sz w:val="18"/>
+          <w:szCs w:val="18"/>
+        </w:rPr>
+      </w:pPr>
+      <w:r>
+        <w:rPr>
+          <w:rFonts w:ascii="Lucida Console" w:hAnsi="Lucida Console" w:cs="Lucida Console"/>
+          <w:b/>
+          <w:bCs/>
+          <w:i/>
+          <w:iCs/>
+          <w:kern w:val="0"/>
+          <w:sz w:val="18"/>
+          <w:szCs w:val="18"/>
+        </w:rPr>
+        <w:t>“python -m unittest app.test_routes”</w:t>
+      </w:r>
+    </w:p>
+    <w:p>
+      <w:pPr>
+        <w:autoSpaceDE w:val="0"/>
+        <w:autoSpaceDN w:val="0"/>
+        <w:adjustRightInd w:val="0"/>
+        <w:spacing w:after="0" w:line="240" w:lineRule="auto"/>
+        <w:ind w:left="708" w:firstLine="708"/>
+        <w:rPr>
+          <w:rFonts w:ascii="Lucida Console" w:hAnsi="Lucida Console" w:cs="Lucida Console"/>
+          <w:b/>
+          <w:bCs/>
+          <w:i/>
+          <w:iCs/>
+          <w:kern w:val="0"/>
+          <w:sz w:val="18"/>
+          <w:szCs w:val="18"/>
+        </w:rPr>
+      </w:pPr>
+    </w:p>
+    <w:p>
+      <w:pPr>
+        <w:rPr>
+          <w:lang w:eastAsia="es-ES"/>
+        </w:rPr>
+      </w:pPr>
+      <w:r>
+        <w:rPr>
+          <w:noProof/>
+        </w:rPr>
+        <w:lastRenderedPageBreak/>
+        <w:drawing>
+          <wp:inline distT="0" distB="0" distL="0" distR="0" wp14:anchorId="091F4C3F" wp14:editId="07ADFE37">
+            <wp:extent cx="5400040" cy="1635760"/>
+            <wp:effectExtent l="0" t="0" r="0" b="2540"/>
+            <wp:docPr id="1463551487" name="Imagen 1" descr="Texto&#10;&#10;Descripción generada automáticamente"/>
+            <wp:cNvGraphicFramePr>
+              <a:graphicFrameLocks xmlns:a="http://schemas.openxmlformats.org/drawingml/2006/main" noChangeAspect="1"/>
+            </wp:cNvGraphicFramePr>
+            <a:graphic xmlns:a="http://schemas.openxmlformats.org/drawingml/2006/main">
+              <a:graphicData uri="http://schemas.openxmlformats.org/drawingml/2006/picture">
+                <pic:pic xmlns:pic="http://schemas.openxmlformats.org/drawingml/2006/picture">
+                  <pic:nvPicPr>
+                    <pic:cNvPr id="1463551487" name="Imagen 1" descr="Texto&#10;&#10;Descripción generada automáticamente"/>
+                    <pic:cNvPicPr/>
+                  </pic:nvPicPr>
+                  <pic:blipFill>
+                    <a:blip r:embed="rId18"/>
+                    <a:stretch>
+                      <a:fillRect/>
+                    </a:stretch>
+                  </pic:blipFill>
+                  <pic:spPr>
+                    <a:xfrm>
+                      <a:off x="0" y="0"/>
+                      <a:ext cx="5400040" cy="1635760"/>
+                    </a:xfrm>
+                    <a:prstGeom prst="rect">
+                      <a:avLst/>
+                    </a:prstGeom>
+                  </pic:spPr>
+                </pic:pic>
+              </a:graphicData>
+            </a:graphic>
+          </wp:inline>
+        </w:drawing>
+      </w:r>
+    </w:p>
+    <w:p>
+      <w:pPr>
+        <w:rPr>
+          <w:noProof/>
+        </w:rPr>
+      </w:pPr>
+      <w:r>
+        <w:rPr>
+          <w:lang w:eastAsia="es-ES"/>
+        </w:rPr>
+        <w:t>Pudimos ver que nos sale una advertencia de un método deprecado, así que cambiamos dicho método para evitar el mensaje de alerta, así estaba el código:</w:t>
+      </w:r>
+      <w:r>
+        <w:rPr>
+          <w:noProof/>
+        </w:rPr>
+        <w:drawing>
+          <wp:inline distT="0" distB="0" distL="0" distR="0" wp14:anchorId="59E401E0" wp14:editId="251C3380">
+            <wp:extent cx="5400040" cy="2125345"/>
+            <wp:effectExtent l="0" t="0" r="0" b="8255"/>
+            <wp:docPr id="1993610169" name="Imagen 1" descr="Texto&#10;&#10;Descripción generada automáticamente"/>
+            <wp:cNvGraphicFramePr>
+              <a:graphicFrameLocks xmlns:a="http://schemas.openxmlformats.org/drawingml/2006/main" noChangeAspect="1"/>
+            </wp:cNvGraphicFramePr>
+            <a:graphic xmlns:a="http://schemas.openxmlformats.org/drawingml/2006/main">
+              <a:graphicData uri="http://schemas.openxmlformats.org/drawingml/2006/picture">
+                <pic:pic xmlns:pic="http://schemas.openxmlformats.org/drawingml/2006/picture">
+                  <pic:nvPicPr>
+                    <pic:cNvPr id="1993610169" name="Imagen 1" descr="Texto&#10;&#10;Descripción generada automáticamente"/>
+                    <pic:cNvPicPr/>
+                  </pic:nvPicPr>
+                  <pic:blipFill>
+                    <a:blip r:embed="rId19"/>
+                    <a:stretch>
+                      <a:fillRect/>
+                    </a:stretch>
+                  </pic:blipFill>
+                  <pic:spPr>
+                    <a:xfrm>
+                      <a:off x="0" y="0"/>
+                      <a:ext cx="5400040" cy="2125345"/>
+                    </a:xfrm>
+                    <a:prstGeom prst="rect">
+                      <a:avLst/>
+                    </a:prstGeom>
+                  </pic:spPr>
+                </pic:pic>
+              </a:graphicData>
+            </a:graphic>
+          </wp:inline>
+        </w:drawing>
+      </w:r>
+    </w:p>
+    <w:p>
+      <w:pPr>
+        <w:rPr>
+          <w:lang w:eastAsia="es-ES"/>
+        </w:rPr>
+      </w:pPr>
+    </w:p>
+    <w:p>
+      <w:pPr>
+        <w:rPr>
+          <w:lang w:eastAsia="es-ES"/>
+        </w:rPr>
+      </w:pPr>
+      <w:r>
+        <w:rPr>
+          <w:lang w:eastAsia="es-ES"/>
+        </w:rPr>
+        <w:t>Lo sustituí por este:</w:t>
+      </w:r>
+      <w:r>
+        <w:rPr>
+          <w:lang w:eastAsia="es-ES"/>
+        </w:rPr>
+        <w:br/>
+      </w:r>
+      <w:r>
+        <w:rPr>
+          <w:noProof/>
+        </w:rPr>
+        <w:drawing>
+          <wp:inline distT="0" distB="0" distL="0" distR="0" wp14:anchorId="18B95632" wp14:editId="5E516646">
+            <wp:extent cx="5400040" cy="2590800"/>
+            <wp:effectExtent l="0" t="0" r="0" b="0"/>
+            <wp:docPr id="345635513" name="Imagen 1" descr="Texto&#10;&#10;Descripción generada automáticamente"/>
+            <wp:cNvGraphicFramePr>
+              <a:graphicFrameLocks xmlns:a="http://schemas.openxmlformats.org/drawingml/2006/main" noChangeAspect="1"/>
+            </wp:cNvGraphicFramePr>
+            <a:graphic xmlns:a="http://schemas.openxmlformats.org/drawingml/2006/main">
+              <a:graphicData uri="http://schemas.openxmlformats.org/drawingml/2006/picture">
+                <pic:pic xmlns:pic="http://schemas.openxmlformats.org/drawingml/2006/picture">
+                  <pic:nvPicPr>
+                    <pic:cNvPr id="345635513" name="Imagen 1" descr="Texto&#10;&#10;Descripción generada automáticamente"/>
+                    <pic:cNvPicPr/>
+                  </pic:nvPicPr>
+                  <pic:blipFill>
+                    <a:blip r:embed="rId20"/>
+                    <a:stretch>
+                      <a:fillRect/>
+                    </a:stretch>
+                  </pic:blipFill>
+                  <pic:spPr>
+                    <a:xfrm>
+                      <a:off x="0" y="0"/>
+                      <a:ext cx="5400040" cy="2590800"/>
+                    </a:xfrm>
+                    <a:prstGeom prst="rect">
+                      <a:avLst/>
+                    </a:prstGeom>
+                  </pic:spPr>
+                </pic:pic>
+              </a:graphicData>
+            </a:graphic>
+          </wp:inline>
+        </w:drawing>
+      </w:r>
+    </w:p>
+    <w:p>
+      <w:pPr>
+        <w:rPr>
+          <w:lang w:eastAsia="es-ES"/>
+        </w:rPr>
+      </w:pPr>
+      <w:r>
+        <w:rPr>
+          <w:lang w:eastAsia="es-ES"/>
+        </w:rPr>
+        <w:t>Este es el resultado de los test.</w:t>
+      </w:r>
+    </w:p>
+    <w:p>
+      <w:pPr>
+        <w:rPr>
+          <w:lang w:eastAsia="es-ES"/>
+        </w:rPr>
+      </w:pPr>
+      <w:r>
+        <w:rPr>
+          <w:noProof/>
+        </w:rPr>
+        <w:drawing>
+          <wp:inline distT="0" distB="0" distL="0" distR="0" wp14:anchorId="3247FC0F" wp14:editId="76E232C8">
+            <wp:extent cx="5400040" cy="1024255"/>
+            <wp:effectExtent l="0" t="0" r="0" b="4445"/>
+            <wp:docPr id="314574780" name="Imagen 1" descr="Texto&#10;&#10;Descripción generada automáticamente"/>
+            <wp:cNvGraphicFramePr>
+              <a:graphicFrameLocks xmlns:a="http://schemas.openxmlformats.org/drawingml/2006/main" noChangeAspect="1"/>
+            </wp:cNvGraphicFramePr>
+            <a:graphic xmlns:a="http://schemas.openxmlformats.org/drawingml/2006/main">
+              <a:graphicData uri="http://schemas.openxmlformats.org/drawingml/2006/picture">
+                <pic:pic xmlns:pic="http://schemas.openxmlformats.org/drawingml/2006/picture">
+                  <pic:nvPicPr>
+                    <pic:cNvPr id="314574780" name="Imagen 1" descr="Texto&#10;&#10;Descripción generada automáticamente"/>
+                    <pic:cNvPicPr/>
+                  </pic:nvPicPr>
+                  <pic:blipFill>
+                    <a:blip r:embed="rId21"/>
+                    <a:stretch>
+                      <a:fillRect/>
+                    </a:stretch>
+                  </pic:blipFill>
+                  <pic:spPr>
+                    <a:xfrm>
+                      <a:off x="0" y="0"/>
+                      <a:ext cx="5400040" cy="1024255"/>
+                    </a:xfrm>
+                    <a:prstGeom prst="rect">
+                      <a:avLst/>
+                    </a:prstGeom>
+                  </pic:spPr>
+                </pic:pic>
+              </a:graphicData>
+            </a:graphic>
+          </wp:inline>
+        </w:drawing>
+      </w:r>
+    </w:p>
+    <w:p>
+      <w:pPr>
         <w:pStyle w:val="Ttulo3"/>
       </w:pPr>
       <w:r>
+        <w:lastRenderedPageBreak/>
         <w:t>1.5 Tecnologías Utilizadas</w:t>
       </w:r>
     </w:p>
@@ -1653,43 +1528,21 @@
         <w:rPr>
           <w:lang w:eastAsia="es-ES"/>
         </w:rPr>
-        <w:t>- Base de Datos: Amazon RDS (</w:t>
-      </w:r>
-      <w:proofErr w:type="spellStart"/>
-      <w:r>
-        <w:rPr>
-          <w:lang w:eastAsia="es-ES"/>
-        </w:rPr>
-        <w:t>PostrgreSQL</w:t>
-      </w:r>
-      <w:proofErr w:type="spellEnd"/>
-      <w:r>
-        <w:rPr>
-          <w:lang w:eastAsia="es-ES"/>
-        </w:rPr>
-        <w:t>)</w:t>
-      </w:r>
-    </w:p>
-    <w:p>
-      <w:pPr>
-        <w:rPr>
-          <w:lang w:eastAsia="es-ES"/>
-        </w:rPr>
-      </w:pPr>
-      <w:r>
-        <w:rPr>
-          <w:lang w:eastAsia="es-ES"/>
-        </w:rPr>
-        <w:t xml:space="preserve">- Framework: </w:t>
-      </w:r>
-      <w:proofErr w:type="spellStart"/>
-      <w:r>
-        <w:rPr>
-          <w:lang w:eastAsia="es-ES"/>
-        </w:rPr>
-        <w:t>Flask</w:t>
-      </w:r>
-      <w:proofErr w:type="spellEnd"/>
+        <w:t>- Base de Datos: Amazon RDS (PostrgreSQL)</w:t>
+      </w:r>
+    </w:p>
+    <w:p>
+      <w:pPr>
+        <w:rPr>
+          <w:lang w:eastAsia="es-ES"/>
+        </w:rPr>
+      </w:pPr>
+      <w:r>
+        <w:rPr>
+          <w:lang w:eastAsia="es-ES"/>
+        </w:rPr>
+        <w:t>- Framework: Flask</w:t>
+      </w:r>
     </w:p>
     <w:p>
       <w:pPr>
@@ -1808,7 +1661,6 @@
         <w:rPr>
           <w:lang w:eastAsia="es-ES"/>
         </w:rPr>
-        <w:lastRenderedPageBreak/>
         <w:t>- EC2: Para la implementación de la API.</w:t>
       </w:r>
     </w:p>
@@ -1891,28 +1743,12 @@
     </w:p>
     <w:p>
       <w:r>
-        <w:t xml:space="preserve">El modelo de desarrollo adoptado es el enfoque ágil, utilizando el marco de trabajo Scrum. Los </w:t>
-      </w:r>
-      <w:proofErr w:type="spellStart"/>
-      <w:r>
-        <w:t>sprints</w:t>
-      </w:r>
-      <w:proofErr w:type="spellEnd"/>
-      <w:r>
-        <w:t xml:space="preserve"> se planifican con ciclos de desarrollo iterativos, lo que permite una respuesta rápida a los cambios y la entrega incremental de funcionalidades.</w:t>
-      </w:r>
-    </w:p>
-    <w:p>
-      <w:r>
-        <w:t xml:space="preserve">Usaremos </w:t>
-      </w:r>
-      <w:proofErr w:type="spellStart"/>
-      <w:r>
-        <w:t>git</w:t>
-      </w:r>
-      <w:proofErr w:type="spellEnd"/>
-      <w:r>
-        <w:t xml:space="preserve"> como control de versiones alojado en un repositorio en GitHub.</w:t>
+        <w:t>El modelo de desarrollo adoptado es el enfoque ágil, utilizando el marco de trabajo Scrum. Los sprints se planifican con ciclos de desarrollo iterativos, lo que permite una respuesta rápida a los cambios y la entrega incremental de funcionalidades.</w:t>
+      </w:r>
+    </w:p>
+    <w:p>
+      <w:r>
+        <w:t>Usaremos git como control de versiones alojado en un repositorio en GitHub.</w:t>
       </w:r>
     </w:p>
     <w:p>
@@ -1920,6 +1756,7 @@
         <w:pStyle w:val="Ttulo3"/>
       </w:pPr>
       <w:r>
+        <w:lastRenderedPageBreak/>
         <w:t xml:space="preserve">3.2 </w:t>
       </w:r>
       <w:r>
@@ -1977,15 +1814,7 @@
     </w:p>
     <w:p>
       <w:r>
-        <w:t xml:space="preserve">1. Desarrolladores realizan </w:t>
-      </w:r>
-      <w:proofErr w:type="spellStart"/>
-      <w:r>
-        <w:t>commits</w:t>
-      </w:r>
-      <w:proofErr w:type="spellEnd"/>
-      <w:r>
-        <w:t xml:space="preserve"> en el repositorio.</w:t>
+        <w:t>1. Desarrolladores realizan commits en el repositorio.</w:t>
       </w:r>
     </w:p>
     <w:p>

--- a/Final bootcamp/Documento_de_arquitectura.docx
+++ b/Final bootcamp/Documento_de_arquitectura.docx
@@ -2,29 +2,1935 @@
 <file path=word/document.xml><?xml version="1.0" encoding="utf-8"?>
 <w:document xmlns:wpc="http://schemas.microsoft.com/office/word/2010/wordprocessingCanvas" xmlns:cx="http://schemas.microsoft.com/office/drawing/2014/chartex" xmlns:cx1="http://schemas.microsoft.com/office/drawing/2015/9/8/chartex" xmlns:cx2="http://schemas.microsoft.com/office/drawing/2015/10/21/chartex" xmlns:cx3="http://schemas.microsoft.com/office/drawing/2016/5/9/chartex" xmlns:cx4="http://schemas.microsoft.com/office/drawing/2016/5/10/chartex" xmlns:cx5="http://schemas.microsoft.com/office/drawing/2016/5/11/chartex" xmlns:cx6="http://schemas.microsoft.com/office/drawing/2016/5/12/chartex" xmlns:cx7="http://schemas.microsoft.com/office/drawing/2016/5/13/chartex" xmlns:cx8="http://schemas.microsoft.com/office/drawing/2016/5/14/chartex" xmlns:mc="http://schemas.openxmlformats.org/markup-compatibility/2006" xmlns:aink="http://schemas.microsoft.com/office/drawing/2016/ink" xmlns:am3d="http://schemas.microsoft.com/office/drawing/2017/model3d" xmlns:o="urn:schemas-microsoft-com:office:office" xmlns:oel="http://schemas.microsoft.com/office/2019/extlst" xmlns:r="http://schemas.openxmlformats.org/officeDocument/2006/relationships" xmlns:m="http://schemas.openxmlformats.org/officeDocument/2006/math" xmlns:v="urn:schemas-microsoft-com:vml" xmlns:wp14="http://schemas.microsoft.com/office/word/2010/wordprocessingDrawing" xmlns:wp="http://schemas.openxmlformats.org/drawingml/2006/wordprocessingDrawing" xmlns:w10="urn:schemas-microsoft-com:office:word" xmlns:w="http://schemas.openxmlformats.org/wordprocessingml/2006/main" xmlns:w14="http://schemas.microsoft.com/office/word/2010/wordml" xmlns:w15="http://schemas.microsoft.com/office/word/2012/wordml" xmlns:w16cex="http://schemas.microsoft.com/office/word/2018/wordml/cex" xmlns:w16cid="http://schemas.microsoft.com/office/word/2016/wordml/cid" xmlns:w16="http://schemas.microsoft.com/office/word/2018/wordml" xmlns:w16sdtdh="http://schemas.microsoft.com/office/word/2020/wordml/sdtdatahash" xmlns:w16se="http://schemas.microsoft.com/office/word/2015/wordml/symex" xmlns:wpg="http://schemas.microsoft.com/office/word/2010/wordprocessingGroup" xmlns:wpi="http://schemas.microsoft.com/office/word/2010/wordprocessingInk" xmlns:wne="http://schemas.microsoft.com/office/word/2006/wordml" xmlns:wps="http://schemas.microsoft.com/office/word/2010/wordprocessingShape" mc:Ignorable="w14 w15 w16se w16cid w16 w16cex w16sdtdh wp14">
   <w:body>
+    <w:sdt>
+      <w:sdtPr>
+        <w:rPr>
+          <w:color w:val="4472C4" w:themeColor="accent1"/>
+        </w:rPr>
+        <w:id w:val="-337154419"/>
+        <w:docPartObj>
+          <w:docPartGallery w:val="Cover Pages"/>
+          <w:docPartUnique/>
+        </w:docPartObj>
+      </w:sdtPr>
+      <w:sdtEndPr>
+        <w:rPr>
+          <w:rFonts w:eastAsiaTheme="minorHAnsi"/>
+          <w:color w:val="auto"/>
+          <w:kern w:val="2"/>
+          <w:lang w:eastAsia="en-US"/>
+          <w14:ligatures w14:val="standardContextual"/>
+        </w:rPr>
+      </w:sdtEndPr>
+      <w:sdtContent>
+        <w:p>
+          <w:pPr>
+            <w:pStyle w:val="Sinespaciado"/>
+            <w:spacing w:before="1540" w:after="240"/>
+            <w:jc w:val="center"/>
+            <w:rPr>
+              <w:color w:val="4472C4" w:themeColor="accent1"/>
+            </w:rPr>
+          </w:pPr>
+          <w:r>
+            <w:rPr>
+              <w:noProof/>
+              <w:color w:val="4472C4" w:themeColor="accent1"/>
+            </w:rPr>
+            <w:drawing>
+              <wp:inline distT="0" distB="0" distL="0" distR="0" wp14:anchorId="0574A311" wp14:editId="43B217AA">
+                <wp:extent cx="4689714" cy="3212303"/>
+                <wp:effectExtent l="0" t="0" r="0" b="7620"/>
+                <wp:docPr id="143" name="Imagen 43"/>
+                <wp:cNvGraphicFramePr>
+                  <a:graphicFrameLocks xmlns:a="http://schemas.openxmlformats.org/drawingml/2006/main" noChangeAspect="1"/>
+                </wp:cNvGraphicFramePr>
+                <a:graphic xmlns:a="http://schemas.openxmlformats.org/drawingml/2006/main">
+                  <a:graphicData uri="http://schemas.openxmlformats.org/drawingml/2006/picture">
+                    <pic:pic xmlns:pic="http://schemas.openxmlformats.org/drawingml/2006/picture">
+                      <pic:nvPicPr>
+                        <pic:cNvPr id="143" name="Imagen 43"/>
+                        <pic:cNvPicPr/>
+                      </pic:nvPicPr>
+                      <pic:blipFill>
+                        <a:blip r:embed="rId5" cstate="print">
+                          <a:extLst>
+                            <a:ext uri="{28A0092B-C50C-407E-A947-70E740481C1C}">
+                              <a14:useLocalDpi xmlns:a14="http://schemas.microsoft.com/office/drawing/2010/main" val="0"/>
+                            </a:ext>
+                            <a:ext uri="{837473B0-CC2E-450A-ABE3-18F120FF3D39}">
+                              <a1611:picAttrSrcUrl xmlns:a1611="http://schemas.microsoft.com/office/drawing/2016/11/main" r:id="rId6"/>
+                            </a:ext>
+                          </a:extLst>
+                        </a:blip>
+                        <a:stretch>
+                          <a:fillRect/>
+                        </a:stretch>
+                      </pic:blipFill>
+                      <pic:spPr>
+                        <a:xfrm>
+                          <a:off x="0" y="0"/>
+                          <a:ext cx="4715715" cy="3230113"/>
+                        </a:xfrm>
+                        <a:prstGeom prst="rect">
+                          <a:avLst/>
+                        </a:prstGeom>
+                        <a:noFill/>
+                        <a:ln>
+                          <a:noFill/>
+                        </a:ln>
+                      </pic:spPr>
+                    </pic:pic>
+                  </a:graphicData>
+                </a:graphic>
+              </wp:inline>
+            </w:drawing>
+          </w:r>
+        </w:p>
+        <w:sdt>
+          <w:sdtPr>
+            <w:rPr>
+              <w:rFonts w:asciiTheme="majorHAnsi" w:eastAsiaTheme="majorEastAsia" w:hAnsiTheme="majorHAnsi" w:cstheme="majorBidi"/>
+              <w:caps/>
+              <w:color w:val="4472C4" w:themeColor="accent1"/>
+              <w:sz w:val="72"/>
+              <w:szCs w:val="72"/>
+            </w:rPr>
+            <w:alias w:val="Título"/>
+            <w:tag w:val=""/>
+            <w:id w:val="1735040861"/>
+            <w:placeholder>
+              <w:docPart w:val="9BBEB56AAE3249619A94844E54DAE51A"/>
+            </w:placeholder>
+            <w:dataBinding w:prefixMappings="xmlns:ns0='http://purl.org/dc/elements/1.1/' xmlns:ns1='http://schemas.openxmlformats.org/package/2006/metadata/core-properties' " w:xpath="/ns1:coreProperties[1]/ns0:title[1]" w:storeItemID="{6C3C8BC8-F283-45AE-878A-BAB7291924A1}"/>
+            <w:text/>
+          </w:sdtPr>
+          <w:sdtEndPr>
+            <w:rPr>
+              <w:sz w:val="80"/>
+              <w:szCs w:val="80"/>
+            </w:rPr>
+          </w:sdtEndPr>
+          <w:sdtContent>
+            <w:p>
+              <w:pPr>
+                <w:pStyle w:val="Sinespaciado"/>
+                <w:pBdr>
+                  <w:top w:val="single" w:sz="6" w:space="6" w:color="4472C4" w:themeColor="accent1"/>
+                  <w:bottom w:val="single" w:sz="6" w:space="6" w:color="4472C4" w:themeColor="accent1"/>
+                </w:pBdr>
+                <w:spacing w:after="240"/>
+                <w:jc w:val="center"/>
+                <w:rPr>
+                  <w:rFonts w:asciiTheme="majorHAnsi" w:eastAsiaTheme="majorEastAsia" w:hAnsiTheme="majorHAnsi" w:cstheme="majorBidi"/>
+                  <w:caps/>
+                  <w:color w:val="4472C4" w:themeColor="accent1"/>
+                  <w:sz w:val="80"/>
+                  <w:szCs w:val="80"/>
+                </w:rPr>
+              </w:pPr>
+              <w:r>
+                <w:rPr>
+                  <w:rFonts w:asciiTheme="majorHAnsi" w:eastAsiaTheme="majorEastAsia" w:hAnsiTheme="majorHAnsi" w:cstheme="majorBidi"/>
+                  <w:caps/>
+                  <w:color w:val="4472C4" w:themeColor="accent1"/>
+                  <w:sz w:val="72"/>
+                  <w:szCs w:val="72"/>
+                </w:rPr>
+                <w:t>sprint final</w:t>
+              </w:r>
+            </w:p>
+          </w:sdtContent>
+        </w:sdt>
+        <w:sdt>
+          <w:sdtPr>
+            <w:rPr>
+              <w:color w:val="4472C4" w:themeColor="accent1"/>
+              <w:sz w:val="28"/>
+              <w:szCs w:val="28"/>
+            </w:rPr>
+            <w:alias w:val="Subtítulo"/>
+            <w:tag w:val=""/>
+            <w:id w:val="328029620"/>
+            <w:placeholder>
+              <w:docPart w:val="65A470332E9948119BA5466ACF1F4CD5"/>
+            </w:placeholder>
+            <w:dataBinding w:prefixMappings="xmlns:ns0='http://purl.org/dc/elements/1.1/' xmlns:ns1='http://schemas.openxmlformats.org/package/2006/metadata/core-properties' " w:xpath="/ns1:coreProperties[1]/ns0:subject[1]" w:storeItemID="{6C3C8BC8-F283-45AE-878A-BAB7291924A1}"/>
+            <w:text/>
+          </w:sdtPr>
+          <w:sdtContent>
+            <w:p>
+              <w:pPr>
+                <w:pStyle w:val="Sinespaciado"/>
+                <w:jc w:val="center"/>
+                <w:rPr>
+                  <w:color w:val="4472C4" w:themeColor="accent1"/>
+                  <w:sz w:val="28"/>
+                  <w:szCs w:val="28"/>
+                </w:rPr>
+              </w:pPr>
+              <w:proofErr w:type="spellStart"/>
+              <w:r>
+                <w:rPr>
+                  <w:color w:val="4472C4" w:themeColor="accent1"/>
+                  <w:sz w:val="28"/>
+                  <w:szCs w:val="28"/>
+                </w:rPr>
+                <w:t>Qualentum</w:t>
+              </w:r>
+              <w:proofErr w:type="spellEnd"/>
+            </w:p>
+          </w:sdtContent>
+        </w:sdt>
+        <w:p>
+          <w:pPr>
+            <w:pStyle w:val="Sinespaciado"/>
+            <w:spacing w:before="480"/>
+            <w:jc w:val="center"/>
+            <w:rPr>
+              <w:color w:val="4472C4" w:themeColor="accent1"/>
+            </w:rPr>
+          </w:pPr>
+          <w:r>
+            <w:rPr>
+              <w:noProof/>
+              <w:color w:val="4472C4" w:themeColor="accent1"/>
+            </w:rPr>
+            <mc:AlternateContent>
+              <mc:Choice Requires="wps">
+                <w:drawing>
+                  <wp:anchor distT="0" distB="0" distL="114300" distR="114300" simplePos="0" relativeHeight="251659264" behindDoc="0" locked="0" layoutInCell="1" allowOverlap="1" wp14:anchorId="3687243C" wp14:editId="7985E9AF">
+                    <wp:simplePos x="0" y="0"/>
+                    <wp:positionH relativeFrom="margin">
+                      <wp:align>center</wp:align>
+                    </wp:positionH>
+                    <mc:AlternateContent>
+                      <mc:Choice Requires="wp14">
+                        <wp:positionV relativeFrom="page">
+                          <wp14:pctPosVOffset>85000</wp14:pctPosVOffset>
+                        </wp:positionV>
+                      </mc:Choice>
+                      <mc:Fallback>
+                        <wp:positionV relativeFrom="page">
+                          <wp:posOffset>9088120</wp:posOffset>
+                        </wp:positionV>
+                      </mc:Fallback>
+                    </mc:AlternateContent>
+                    <wp:extent cx="6553200" cy="557784"/>
+                    <wp:effectExtent l="0" t="0" r="0" b="12700"/>
+                    <wp:wrapNone/>
+                    <wp:docPr id="142" name="Cuadro de texto 44"/>
+                    <wp:cNvGraphicFramePr/>
+                    <a:graphic xmlns:a="http://schemas.openxmlformats.org/drawingml/2006/main">
+                      <a:graphicData uri="http://schemas.microsoft.com/office/word/2010/wordprocessingShape">
+                        <wps:wsp>
+                          <wps:cNvSpPr txBox="1"/>
+                          <wps:spPr>
+                            <a:xfrm>
+                              <a:off x="0" y="0"/>
+                              <a:ext cx="6553200" cy="557784"/>
+                            </a:xfrm>
+                            <a:prstGeom prst="rect">
+                              <a:avLst/>
+                            </a:prstGeom>
+                            <a:noFill/>
+                            <a:ln w="6350">
+                              <a:noFill/>
+                            </a:ln>
+                            <a:effectLst/>
+                          </wps:spPr>
+                          <wps:style>
+                            <a:lnRef idx="0">
+                              <a:schemeClr val="accent1"/>
+                            </a:lnRef>
+                            <a:fillRef idx="0">
+                              <a:schemeClr val="accent1"/>
+                            </a:fillRef>
+                            <a:effectRef idx="0">
+                              <a:schemeClr val="accent1"/>
+                            </a:effectRef>
+                            <a:fontRef idx="minor">
+                              <a:schemeClr val="dk1"/>
+                            </a:fontRef>
+                          </wps:style>
+                          <wps:txbx>
+                            <w:txbxContent>
+                              <w:sdt>
+                                <w:sdtPr>
+                                  <w:rPr>
+                                    <w:caps/>
+                                    <w:color w:val="4472C4" w:themeColor="accent1"/>
+                                    <w:sz w:val="28"/>
+                                    <w:szCs w:val="28"/>
+                                  </w:rPr>
+                                  <w:alias w:val="Fecha"/>
+                                  <w:tag w:val=""/>
+                                  <w:id w:val="197127006"/>
+                                  <w:showingPlcHdr/>
+                                  <w:dataBinding w:prefixMappings="xmlns:ns0='http://schemas.microsoft.com/office/2006/coverPageProps' " w:xpath="/ns0:CoverPageProperties[1]/ns0:PublishDate[1]" w:storeItemID="{55AF091B-3C7A-41E3-B477-F2FDAA23CFDA}"/>
+                                  <w:date>
+                                    <w:dateFormat w:val="d 'de' MMMM 'de' yyyy"/>
+                                    <w:lid w:val="es-ES"/>
+                                    <w:storeMappedDataAs w:val="dateTime"/>
+                                    <w:calendar w:val="gregorian"/>
+                                  </w:date>
+                                </w:sdtPr>
+                                <w:sdtContent>
+                                  <w:p>
+                                    <w:pPr>
+                                      <w:pStyle w:val="Sinespaciado"/>
+                                      <w:spacing w:after="40"/>
+                                      <w:jc w:val="center"/>
+                                      <w:rPr>
+                                        <w:caps/>
+                                        <w:color w:val="4472C4" w:themeColor="accent1"/>
+                                        <w:sz w:val="28"/>
+                                        <w:szCs w:val="28"/>
+                                      </w:rPr>
+                                    </w:pPr>
+                                    <w:r>
+                                      <w:rPr>
+                                        <w:caps/>
+                                        <w:color w:val="4472C4" w:themeColor="accent1"/>
+                                        <w:sz w:val="28"/>
+                                        <w:szCs w:val="28"/>
+                                      </w:rPr>
+                                      <w:t xml:space="preserve">     </w:t>
+                                    </w:r>
+                                  </w:p>
+                                </w:sdtContent>
+                              </w:sdt>
+                              <w:p>
+                                <w:pPr>
+                                  <w:pStyle w:val="Sinespaciado"/>
+                                  <w:jc w:val="center"/>
+                                  <w:rPr>
+                                    <w:color w:val="4472C4" w:themeColor="accent1"/>
+                                  </w:rPr>
+                                </w:pPr>
+                                <w:sdt>
+                                  <w:sdtPr>
+                                    <w:rPr>
+                                      <w:caps/>
+                                      <w:color w:val="4472C4" w:themeColor="accent1"/>
+                                    </w:rPr>
+                                    <w:alias w:val="Compañía"/>
+                                    <w:tag w:val=""/>
+                                    <w:id w:val="1390145197"/>
+                                    <w:dataBinding w:prefixMappings="xmlns:ns0='http://schemas.openxmlformats.org/officeDocument/2006/extended-properties' " w:xpath="/ns0:Properties[1]/ns0:Company[1]" w:storeItemID="{6668398D-A668-4E3E-A5EB-62B293D839F1}"/>
+                                    <w:text/>
+                                  </w:sdtPr>
+                                  <w:sdtContent>
+                                    <w:r>
+                                      <w:rPr>
+                                        <w:caps/>
+                                        <w:color w:val="4472C4" w:themeColor="accent1"/>
+                                      </w:rPr>
+                                      <w:t>raul garcia torrejon</w:t>
+                                    </w:r>
+                                  </w:sdtContent>
+                                </w:sdt>
+                              </w:p>
+                              <w:p>
+                                <w:pPr>
+                                  <w:pStyle w:val="Sinespaciado"/>
+                                  <w:jc w:val="center"/>
+                                  <w:rPr>
+                                    <w:color w:val="4472C4" w:themeColor="accent1"/>
+                                  </w:rPr>
+                                </w:pPr>
+                                <w:sdt>
+                                  <w:sdtPr>
+                                    <w:rPr>
+                                      <w:color w:val="4472C4" w:themeColor="accent1"/>
+                                    </w:rPr>
+                                    <w:alias w:val="Dirección"/>
+                                    <w:tag w:val=""/>
+                                    <w:id w:val="-726379553"/>
+                                    <w:showingPlcHdr/>
+                                    <w:dataBinding w:prefixMappings="xmlns:ns0='http://schemas.microsoft.com/office/2006/coverPageProps' " w:xpath="/ns0:CoverPageProperties[1]/ns0:CompanyAddress[1]" w:storeItemID="{55AF091B-3C7A-41E3-B477-F2FDAA23CFDA}"/>
+                                    <w:text/>
+                                  </w:sdtPr>
+                                  <w:sdtContent>
+                                    <w:r>
+                                      <w:rPr>
+                                        <w:color w:val="4472C4" w:themeColor="accent1"/>
+                                      </w:rPr>
+                                      <w:t xml:space="preserve">     </w:t>
+                                    </w:r>
+                                  </w:sdtContent>
+                                </w:sdt>
+                              </w:p>
+                            </w:txbxContent>
+                          </wps:txbx>
+                          <wps:bodyPr rot="0" spcFirstLastPara="0" vertOverflow="overflow" horzOverflow="overflow" vert="horz" wrap="square" lIns="0" tIns="0" rIns="0" bIns="0" numCol="1" spcCol="0" rtlCol="0" fromWordArt="0" anchor="b" anchorCtr="0" forceAA="0" compatLnSpc="1">
+                            <a:prstTxWarp prst="textNoShape">
+                              <a:avLst/>
+                            </a:prstTxWarp>
+                            <a:spAutoFit/>
+                          </wps:bodyPr>
+                        </wps:wsp>
+                      </a:graphicData>
+                    </a:graphic>
+                    <wp14:sizeRelH relativeFrom="margin">
+                      <wp14:pctWidth>100000</wp14:pctWidth>
+                    </wp14:sizeRelH>
+                    <wp14:sizeRelV relativeFrom="margin">
+                      <wp14:pctHeight>0</wp14:pctHeight>
+                    </wp14:sizeRelV>
+                  </wp:anchor>
+                </w:drawing>
+              </mc:Choice>
+              <mc:Fallback>
+                <w:pict>
+                  <v:shapetype w14:anchorId="3687243C" id="_x0000_t202" coordsize="21600,21600" o:spt="202" path="m,l,21600r21600,l21600,xe">
+                    <v:stroke joinstyle="miter"/>
+                    <v:path gradientshapeok="t" o:connecttype="rect"/>
+                  </v:shapetype>
+                  <v:shape id="Cuadro de texto 44" o:spid="_x0000_s1026" type="#_x0000_t202" style="position:absolute;left:0;text-align:left;margin-left:0;margin-top:0;width:516pt;height:43.9pt;z-index:251659264;visibility:visible;mso-wrap-style:square;mso-width-percent:1000;mso-height-percent:0;mso-top-percent:850;mso-wrap-distance-left:9pt;mso-wrap-distance-top:0;mso-wrap-distance-right:9pt;mso-wrap-distance-bottom:0;mso-position-horizontal:center;mso-position-horizontal-relative:margin;mso-position-vertical-relative:page;mso-width-percent:1000;mso-height-percent:0;mso-top-percent:850;mso-width-relative:margin;mso-height-relative:margin;v-text-anchor:bottom" o:gfxdata="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" filled="f" stroked="f" strokeweight=".5pt">
+                    <v:textbox style="mso-fit-shape-to-text:t" inset="0,0,0,0">
+                      <w:txbxContent>
+                        <w:sdt>
+                          <w:sdtPr>
+                            <w:rPr>
+                              <w:caps/>
+                              <w:color w:val="4472C4" w:themeColor="accent1"/>
+                              <w:sz w:val="28"/>
+                              <w:szCs w:val="28"/>
+                            </w:rPr>
+                            <w:alias w:val="Fecha"/>
+                            <w:tag w:val=""/>
+                            <w:id w:val="197127006"/>
+                            <w:showingPlcHdr/>
+                            <w:dataBinding w:prefixMappings="xmlns:ns0='http://schemas.microsoft.com/office/2006/coverPageProps' " w:xpath="/ns0:CoverPageProperties[1]/ns0:PublishDate[1]" w:storeItemID="{55AF091B-3C7A-41E3-B477-F2FDAA23CFDA}"/>
+                            <w:date>
+                              <w:dateFormat w:val="d 'de' MMMM 'de' yyyy"/>
+                              <w:lid w:val="es-ES"/>
+                              <w:storeMappedDataAs w:val="dateTime"/>
+                              <w:calendar w:val="gregorian"/>
+                            </w:date>
+                          </w:sdtPr>
+                          <w:sdtContent>
+                            <w:p>
+                              <w:pPr>
+                                <w:pStyle w:val="Sinespaciado"/>
+                                <w:spacing w:after="40"/>
+                                <w:jc w:val="center"/>
+                                <w:rPr>
+                                  <w:caps/>
+                                  <w:color w:val="4472C4" w:themeColor="accent1"/>
+                                  <w:sz w:val="28"/>
+                                  <w:szCs w:val="28"/>
+                                </w:rPr>
+                              </w:pPr>
+                              <w:r>
+                                <w:rPr>
+                                  <w:caps/>
+                                  <w:color w:val="4472C4" w:themeColor="accent1"/>
+                                  <w:sz w:val="28"/>
+                                  <w:szCs w:val="28"/>
+                                </w:rPr>
+                                <w:t xml:space="preserve">     </w:t>
+                              </w:r>
+                            </w:p>
+                          </w:sdtContent>
+                        </w:sdt>
+                        <w:p>
+                          <w:pPr>
+                            <w:pStyle w:val="Sinespaciado"/>
+                            <w:jc w:val="center"/>
+                            <w:rPr>
+                              <w:color w:val="4472C4" w:themeColor="accent1"/>
+                            </w:rPr>
+                          </w:pPr>
+                          <w:sdt>
+                            <w:sdtPr>
+                              <w:rPr>
+                                <w:caps/>
+                                <w:color w:val="4472C4" w:themeColor="accent1"/>
+                              </w:rPr>
+                              <w:alias w:val="Compañía"/>
+                              <w:tag w:val=""/>
+                              <w:id w:val="1390145197"/>
+                              <w:dataBinding w:prefixMappings="xmlns:ns0='http://schemas.openxmlformats.org/officeDocument/2006/extended-properties' " w:xpath="/ns0:Properties[1]/ns0:Company[1]" w:storeItemID="{6668398D-A668-4E3E-A5EB-62B293D839F1}"/>
+                              <w:text/>
+                            </w:sdtPr>
+                            <w:sdtContent>
+                              <w:r>
+                                <w:rPr>
+                                  <w:caps/>
+                                  <w:color w:val="4472C4" w:themeColor="accent1"/>
+                                </w:rPr>
+                                <w:t>raul garcia torrejon</w:t>
+                              </w:r>
+                            </w:sdtContent>
+                          </w:sdt>
+                        </w:p>
+                        <w:p>
+                          <w:pPr>
+                            <w:pStyle w:val="Sinespaciado"/>
+                            <w:jc w:val="center"/>
+                            <w:rPr>
+                              <w:color w:val="4472C4" w:themeColor="accent1"/>
+                            </w:rPr>
+                          </w:pPr>
+                          <w:sdt>
+                            <w:sdtPr>
+                              <w:rPr>
+                                <w:color w:val="4472C4" w:themeColor="accent1"/>
+                              </w:rPr>
+                              <w:alias w:val="Dirección"/>
+                              <w:tag w:val=""/>
+                              <w:id w:val="-726379553"/>
+                              <w:showingPlcHdr/>
+                              <w:dataBinding w:prefixMappings="xmlns:ns0='http://schemas.microsoft.com/office/2006/coverPageProps' " w:xpath="/ns0:CoverPageProperties[1]/ns0:CompanyAddress[1]" w:storeItemID="{55AF091B-3C7A-41E3-B477-F2FDAA23CFDA}"/>
+                              <w:text/>
+                            </w:sdtPr>
+                            <w:sdtContent>
+                              <w:r>
+                                <w:rPr>
+                                  <w:color w:val="4472C4" w:themeColor="accent1"/>
+                                </w:rPr>
+                                <w:t xml:space="preserve">     </w:t>
+                              </w:r>
+                            </w:sdtContent>
+                          </w:sdt>
+                        </w:p>
+                      </w:txbxContent>
+                    </v:textbox>
+                    <w10:wrap anchorx="margin" anchory="page"/>
+                  </v:shape>
+                </w:pict>
+              </mc:Fallback>
+            </mc:AlternateContent>
+          </w:r>
+          <w:r>
+            <w:rPr>
+              <w:noProof/>
+              <w:color w:val="4472C4" w:themeColor="accent1"/>
+            </w:rPr>
+            <w:drawing>
+              <wp:inline distT="0" distB="0" distL="0" distR="0" wp14:anchorId="2162E140" wp14:editId="696825B2">
+                <wp:extent cx="758952" cy="478932"/>
+                <wp:effectExtent l="0" t="0" r="3175" b="0"/>
+                <wp:docPr id="144" name="Imagen 45"/>
+                <wp:cNvGraphicFramePr>
+                  <a:graphicFrameLocks xmlns:a="http://schemas.openxmlformats.org/drawingml/2006/main" noChangeAspect="1"/>
+                </wp:cNvGraphicFramePr>
+                <a:graphic xmlns:a="http://schemas.openxmlformats.org/drawingml/2006/main">
+                  <a:graphicData uri="http://schemas.openxmlformats.org/drawingml/2006/picture">
+                    <pic:pic xmlns:pic="http://schemas.openxmlformats.org/drawingml/2006/picture">
+                      <pic:nvPicPr>
+                        <pic:cNvPr id="9" name="roco bottom.png"/>
+                        <pic:cNvPicPr/>
+                      </pic:nvPicPr>
+                      <pic:blipFill>
+                        <a:blip r:embed="rId7" cstate="print">
+                          <a:duotone>
+                            <a:schemeClr val="accent1">
+                              <a:shade val="45000"/>
+                              <a:satMod val="135000"/>
+                            </a:schemeClr>
+                            <a:prstClr val="white"/>
+                          </a:duotone>
+                          <a:extLst>
+                            <a:ext uri="{28A0092B-C50C-407E-A947-70E740481C1C}">
+                              <a14:useLocalDpi xmlns:a14="http://schemas.microsoft.com/office/drawing/2010/main" val="0"/>
+                            </a:ext>
+                          </a:extLst>
+                        </a:blip>
+                        <a:stretch>
+                          <a:fillRect/>
+                        </a:stretch>
+                      </pic:blipFill>
+                      <pic:spPr>
+                        <a:xfrm>
+                          <a:off x="0" y="0"/>
+                          <a:ext cx="758952" cy="478932"/>
+                        </a:xfrm>
+                        <a:prstGeom prst="rect">
+                          <a:avLst/>
+                        </a:prstGeom>
+                      </pic:spPr>
+                    </pic:pic>
+                  </a:graphicData>
+                </a:graphic>
+              </wp:inline>
+            </w:drawing>
+          </w:r>
+        </w:p>
+        <w:p>
+          <w:r>
+            <w:br w:type="page"/>
+          </w:r>
+        </w:p>
+      </w:sdtContent>
+    </w:sdt>
+    <w:p/>
+    <w:p/>
+    <w:p/>
+    <w:p/>
+    <w:p/>
+    <w:p/>
+    <w:p/>
+    <w:p/>
+    <w:p/>
+    <w:p/>
+    <w:p/>
+    <w:p/>
+    <w:p/>
+    <w:p/>
+    <w:p/>
+    <w:p/>
+    <w:p/>
+    <w:p/>
+    <w:p/>
+    <w:p/>
+    <w:p/>
+    <w:p/>
+    <w:p/>
+    <w:p/>
+    <w:p/>
+    <w:p/>
+    <w:p/>
+    <w:p/>
+    <w:p/>
+    <w:p/>
+    <w:sdt>
+      <w:sdtPr>
+        <w:id w:val="-1841532811"/>
+        <w:docPartObj>
+          <w:docPartGallery w:val="Table of Contents"/>
+          <w:docPartUnique/>
+        </w:docPartObj>
+      </w:sdtPr>
+      <w:sdtEndPr>
+        <w:rPr>
+          <w:rFonts w:asciiTheme="minorHAnsi" w:eastAsiaTheme="minorHAnsi" w:hAnsiTheme="minorHAnsi" w:cstheme="minorBidi"/>
+          <w:b/>
+          <w:bCs/>
+          <w:color w:val="auto"/>
+          <w:kern w:val="2"/>
+          <w:sz w:val="22"/>
+          <w:szCs w:val="22"/>
+          <w:lang w:eastAsia="en-US"/>
+          <w14:ligatures w14:val="standardContextual"/>
+        </w:rPr>
+      </w:sdtEndPr>
+      <w:sdtContent>
+        <w:p>
+          <w:pPr>
+            <w:pStyle w:val="TtuloTDC"/>
+          </w:pPr>
+          <w:r>
+            <w:t>Tabla de contenido</w:t>
+          </w:r>
+        </w:p>
+        <w:p>
+          <w:pPr>
+            <w:pStyle w:val="TDC1"/>
+            <w:tabs>
+              <w:tab w:val="right" w:leader="dot" w:pos="8494"/>
+            </w:tabs>
+            <w:rPr>
+              <w:rFonts w:cstheme="minorBidi"/>
+              <w:noProof/>
+              <w:kern w:val="2"/>
+              <w14:ligatures w14:val="standardContextual"/>
+            </w:rPr>
+          </w:pPr>
+          <w:r>
+            <w:fldChar w:fldCharType="begin"/>
+          </w:r>
+          <w:r>
+            <w:instrText xml:space="preserve"> TOC \o "1-3" \h \z \u </w:instrText>
+          </w:r>
+          <w:r>
+            <w:fldChar w:fldCharType="separate"/>
+          </w:r>
+          <w:hyperlink w:anchor="_Toc153294229" w:history="1">
+            <w:r>
+              <w:rPr>
+                <w:rStyle w:val="Hipervnculo"/>
+                <w:noProof/>
+              </w:rPr>
+              <w:t>Documento de Arquitectura</w:t>
+            </w:r>
+            <w:r>
+              <w:rPr>
+                <w:noProof/>
+                <w:webHidden/>
+              </w:rPr>
+              <w:tab/>
+            </w:r>
+            <w:r>
+              <w:rPr>
+                <w:noProof/>
+                <w:webHidden/>
+              </w:rPr>
+              <w:fldChar w:fldCharType="begin"/>
+            </w:r>
+            <w:r>
+              <w:rPr>
+                <w:noProof/>
+                <w:webHidden/>
+              </w:rPr>
+              <w:instrText xml:space="preserve"> PAGEREF _Toc153294229 \h </w:instrText>
+            </w:r>
+            <w:r>
+              <w:rPr>
+                <w:noProof/>
+                <w:webHidden/>
+              </w:rPr>
+            </w:r>
+            <w:r>
+              <w:rPr>
+                <w:noProof/>
+                <w:webHidden/>
+              </w:rPr>
+              <w:fldChar w:fldCharType="separate"/>
+            </w:r>
+            <w:r>
+              <w:rPr>
+                <w:noProof/>
+                <w:webHidden/>
+              </w:rPr>
+              <w:t>2</w:t>
+            </w:r>
+            <w:r>
+              <w:rPr>
+                <w:noProof/>
+                <w:webHidden/>
+              </w:rPr>
+              <w:fldChar w:fldCharType="end"/>
+            </w:r>
+          </w:hyperlink>
+        </w:p>
+        <w:p>
+          <w:pPr>
+            <w:pStyle w:val="TDC2"/>
+            <w:tabs>
+              <w:tab w:val="right" w:leader="dot" w:pos="8494"/>
+            </w:tabs>
+            <w:rPr>
+              <w:rFonts w:cstheme="minorBidi"/>
+              <w:noProof/>
+              <w:kern w:val="2"/>
+              <w14:ligatures w14:val="standardContextual"/>
+            </w:rPr>
+          </w:pPr>
+          <w:hyperlink w:anchor="_Toc153294230" w:history="1">
+            <w:r>
+              <w:rPr>
+                <w:rStyle w:val="Hipervnculo"/>
+                <w:noProof/>
+              </w:rPr>
+              <w:t>1. Descripción de la Arquitectura del Sistema</w:t>
+            </w:r>
+            <w:r>
+              <w:rPr>
+                <w:noProof/>
+                <w:webHidden/>
+              </w:rPr>
+              <w:tab/>
+            </w:r>
+            <w:r>
+              <w:rPr>
+                <w:noProof/>
+                <w:webHidden/>
+              </w:rPr>
+              <w:fldChar w:fldCharType="begin"/>
+            </w:r>
+            <w:r>
+              <w:rPr>
+                <w:noProof/>
+                <w:webHidden/>
+              </w:rPr>
+              <w:instrText xml:space="preserve"> PAGEREF _Toc153294230 \h </w:instrText>
+            </w:r>
+            <w:r>
+              <w:rPr>
+                <w:noProof/>
+                <w:webHidden/>
+              </w:rPr>
+            </w:r>
+            <w:r>
+              <w:rPr>
+                <w:noProof/>
+                <w:webHidden/>
+              </w:rPr>
+              <w:fldChar w:fldCharType="separate"/>
+            </w:r>
+            <w:r>
+              <w:rPr>
+                <w:noProof/>
+                <w:webHidden/>
+              </w:rPr>
+              <w:t>2</w:t>
+            </w:r>
+            <w:r>
+              <w:rPr>
+                <w:noProof/>
+                <w:webHidden/>
+              </w:rPr>
+              <w:fldChar w:fldCharType="end"/>
+            </w:r>
+          </w:hyperlink>
+        </w:p>
+        <w:p>
+          <w:pPr>
+            <w:pStyle w:val="TDC3"/>
+            <w:tabs>
+              <w:tab w:val="right" w:leader="dot" w:pos="8494"/>
+            </w:tabs>
+            <w:rPr>
+              <w:rFonts w:cstheme="minorBidi"/>
+              <w:noProof/>
+              <w:kern w:val="2"/>
+              <w14:ligatures w14:val="standardContextual"/>
+            </w:rPr>
+          </w:pPr>
+          <w:hyperlink w:anchor="_Toc153294231" w:history="1">
+            <w:r>
+              <w:rPr>
+                <w:rStyle w:val="Hipervnculo"/>
+                <w:noProof/>
+              </w:rPr>
+              <w:t>1.1 Objetivos</w:t>
+            </w:r>
+            <w:r>
+              <w:rPr>
+                <w:noProof/>
+                <w:webHidden/>
+              </w:rPr>
+              <w:tab/>
+            </w:r>
+            <w:r>
+              <w:rPr>
+                <w:noProof/>
+                <w:webHidden/>
+              </w:rPr>
+              <w:fldChar w:fldCharType="begin"/>
+            </w:r>
+            <w:r>
+              <w:rPr>
+                <w:noProof/>
+                <w:webHidden/>
+              </w:rPr>
+              <w:instrText xml:space="preserve"> PAGEREF _Toc153294231 \h </w:instrText>
+            </w:r>
+            <w:r>
+              <w:rPr>
+                <w:noProof/>
+                <w:webHidden/>
+              </w:rPr>
+            </w:r>
+            <w:r>
+              <w:rPr>
+                <w:noProof/>
+                <w:webHidden/>
+              </w:rPr>
+              <w:fldChar w:fldCharType="separate"/>
+            </w:r>
+            <w:r>
+              <w:rPr>
+                <w:noProof/>
+                <w:webHidden/>
+              </w:rPr>
+              <w:t>2</w:t>
+            </w:r>
+            <w:r>
+              <w:rPr>
+                <w:noProof/>
+                <w:webHidden/>
+              </w:rPr>
+              <w:fldChar w:fldCharType="end"/>
+            </w:r>
+          </w:hyperlink>
+        </w:p>
+        <w:p>
+          <w:pPr>
+            <w:pStyle w:val="TDC3"/>
+            <w:tabs>
+              <w:tab w:val="right" w:leader="dot" w:pos="8494"/>
+            </w:tabs>
+            <w:rPr>
+              <w:rFonts w:cstheme="minorBidi"/>
+              <w:noProof/>
+              <w:kern w:val="2"/>
+              <w14:ligatures w14:val="standardContextual"/>
+            </w:rPr>
+          </w:pPr>
+          <w:hyperlink w:anchor="_Toc153294232" w:history="1">
+            <w:r>
+              <w:rPr>
+                <w:rStyle w:val="Hipervnculo"/>
+                <w:noProof/>
+              </w:rPr>
+              <w:t>1.2 Componentes Principales</w:t>
+            </w:r>
+            <w:r>
+              <w:rPr>
+                <w:noProof/>
+                <w:webHidden/>
+              </w:rPr>
+              <w:tab/>
+            </w:r>
+            <w:r>
+              <w:rPr>
+                <w:noProof/>
+                <w:webHidden/>
+              </w:rPr>
+              <w:fldChar w:fldCharType="begin"/>
+            </w:r>
+            <w:r>
+              <w:rPr>
+                <w:noProof/>
+                <w:webHidden/>
+              </w:rPr>
+              <w:instrText xml:space="preserve"> PAGEREF _Toc153294232 \h </w:instrText>
+            </w:r>
+            <w:r>
+              <w:rPr>
+                <w:noProof/>
+                <w:webHidden/>
+              </w:rPr>
+            </w:r>
+            <w:r>
+              <w:rPr>
+                <w:noProof/>
+                <w:webHidden/>
+              </w:rPr>
+              <w:fldChar w:fldCharType="separate"/>
+            </w:r>
+            <w:r>
+              <w:rPr>
+                <w:noProof/>
+                <w:webHidden/>
+              </w:rPr>
+              <w:t>2</w:t>
+            </w:r>
+            <w:r>
+              <w:rPr>
+                <w:noProof/>
+                <w:webHidden/>
+              </w:rPr>
+              <w:fldChar w:fldCharType="end"/>
+            </w:r>
+          </w:hyperlink>
+        </w:p>
+        <w:p>
+          <w:pPr>
+            <w:pStyle w:val="TDC3"/>
+            <w:tabs>
+              <w:tab w:val="right" w:leader="dot" w:pos="8494"/>
+            </w:tabs>
+            <w:rPr>
+              <w:rFonts w:cstheme="minorBidi"/>
+              <w:noProof/>
+              <w:kern w:val="2"/>
+              <w14:ligatures w14:val="standardContextual"/>
+            </w:rPr>
+          </w:pPr>
+          <w:hyperlink w:anchor="_Toc153294233" w:history="1">
+            <w:r>
+              <w:rPr>
+                <w:rStyle w:val="Hipervnculo"/>
+                <w:noProof/>
+              </w:rPr>
+              <w:t>1.3 Servicios</w:t>
+            </w:r>
+            <w:r>
+              <w:rPr>
+                <w:noProof/>
+                <w:webHidden/>
+              </w:rPr>
+              <w:tab/>
+            </w:r>
+            <w:r>
+              <w:rPr>
+                <w:noProof/>
+                <w:webHidden/>
+              </w:rPr>
+              <w:fldChar w:fldCharType="begin"/>
+            </w:r>
+            <w:r>
+              <w:rPr>
+                <w:noProof/>
+                <w:webHidden/>
+              </w:rPr>
+              <w:instrText xml:space="preserve"> PAGEREF _Toc153294233 \h </w:instrText>
+            </w:r>
+            <w:r>
+              <w:rPr>
+                <w:noProof/>
+                <w:webHidden/>
+              </w:rPr>
+            </w:r>
+            <w:r>
+              <w:rPr>
+                <w:noProof/>
+                <w:webHidden/>
+              </w:rPr>
+              <w:fldChar w:fldCharType="separate"/>
+            </w:r>
+            <w:r>
+              <w:rPr>
+                <w:noProof/>
+                <w:webHidden/>
+              </w:rPr>
+              <w:t>2</w:t>
+            </w:r>
+            <w:r>
+              <w:rPr>
+                <w:noProof/>
+                <w:webHidden/>
+              </w:rPr>
+              <w:fldChar w:fldCharType="end"/>
+            </w:r>
+          </w:hyperlink>
+        </w:p>
+        <w:p>
+          <w:pPr>
+            <w:pStyle w:val="TDC3"/>
+            <w:tabs>
+              <w:tab w:val="right" w:leader="dot" w:pos="8494"/>
+            </w:tabs>
+            <w:rPr>
+              <w:rFonts w:cstheme="minorBidi"/>
+              <w:noProof/>
+              <w:kern w:val="2"/>
+              <w14:ligatures w14:val="standardContextual"/>
+            </w:rPr>
+          </w:pPr>
+          <w:hyperlink w:anchor="_Toc153294234" w:history="1">
+            <w:r>
+              <w:rPr>
+                <w:rStyle w:val="Hipervnculo"/>
+                <w:noProof/>
+              </w:rPr>
+              <w:t>1.4 Métodos</w:t>
+            </w:r>
+            <w:r>
+              <w:rPr>
+                <w:noProof/>
+                <w:webHidden/>
+              </w:rPr>
+              <w:tab/>
+            </w:r>
+            <w:r>
+              <w:rPr>
+                <w:noProof/>
+                <w:webHidden/>
+              </w:rPr>
+              <w:fldChar w:fldCharType="begin"/>
+            </w:r>
+            <w:r>
+              <w:rPr>
+                <w:noProof/>
+                <w:webHidden/>
+              </w:rPr>
+              <w:instrText xml:space="preserve"> PAGEREF _Toc153294234 \h </w:instrText>
+            </w:r>
+            <w:r>
+              <w:rPr>
+                <w:noProof/>
+                <w:webHidden/>
+              </w:rPr>
+            </w:r>
+            <w:r>
+              <w:rPr>
+                <w:noProof/>
+                <w:webHidden/>
+              </w:rPr>
+              <w:fldChar w:fldCharType="separate"/>
+            </w:r>
+            <w:r>
+              <w:rPr>
+                <w:noProof/>
+                <w:webHidden/>
+              </w:rPr>
+              <w:t>4</w:t>
+            </w:r>
+            <w:r>
+              <w:rPr>
+                <w:noProof/>
+                <w:webHidden/>
+              </w:rPr>
+              <w:fldChar w:fldCharType="end"/>
+            </w:r>
+          </w:hyperlink>
+        </w:p>
+        <w:p>
+          <w:pPr>
+            <w:pStyle w:val="TDC3"/>
+            <w:tabs>
+              <w:tab w:val="right" w:leader="dot" w:pos="8494"/>
+            </w:tabs>
+            <w:rPr>
+              <w:rFonts w:cstheme="minorBidi"/>
+              <w:noProof/>
+              <w:kern w:val="2"/>
+              <w14:ligatures w14:val="standardContextual"/>
+            </w:rPr>
+          </w:pPr>
+          <w:hyperlink w:anchor="_Toc153294235" w:history="1">
+            <w:r>
+              <w:rPr>
+                <w:rStyle w:val="Hipervnculo"/>
+                <w:noProof/>
+              </w:rPr>
+              <w:t>1.5 Tecnologías Utilizadas</w:t>
+            </w:r>
+            <w:r>
+              <w:rPr>
+                <w:noProof/>
+                <w:webHidden/>
+              </w:rPr>
+              <w:tab/>
+            </w:r>
+            <w:r>
+              <w:rPr>
+                <w:noProof/>
+                <w:webHidden/>
+              </w:rPr>
+              <w:fldChar w:fldCharType="begin"/>
+            </w:r>
+            <w:r>
+              <w:rPr>
+                <w:noProof/>
+                <w:webHidden/>
+              </w:rPr>
+              <w:instrText xml:space="preserve"> PAGEREF _Toc153294235 \h </w:instrText>
+            </w:r>
+            <w:r>
+              <w:rPr>
+                <w:noProof/>
+                <w:webHidden/>
+              </w:rPr>
+            </w:r>
+            <w:r>
+              <w:rPr>
+                <w:noProof/>
+                <w:webHidden/>
+              </w:rPr>
+              <w:fldChar w:fldCharType="separate"/>
+            </w:r>
+            <w:r>
+              <w:rPr>
+                <w:noProof/>
+                <w:webHidden/>
+              </w:rPr>
+              <w:t>11</w:t>
+            </w:r>
+            <w:r>
+              <w:rPr>
+                <w:noProof/>
+                <w:webHidden/>
+              </w:rPr>
+              <w:fldChar w:fldCharType="end"/>
+            </w:r>
+          </w:hyperlink>
+        </w:p>
+        <w:p>
+          <w:pPr>
+            <w:pStyle w:val="TDC2"/>
+            <w:tabs>
+              <w:tab w:val="right" w:leader="dot" w:pos="8494"/>
+            </w:tabs>
+            <w:rPr>
+              <w:rFonts w:cstheme="minorBidi"/>
+              <w:noProof/>
+              <w:kern w:val="2"/>
+              <w14:ligatures w14:val="standardContextual"/>
+            </w:rPr>
+          </w:pPr>
+          <w:hyperlink w:anchor="_Toc153294236" w:history="1">
+            <w:r>
+              <w:rPr>
+                <w:rStyle w:val="Hipervnculo"/>
+                <w:noProof/>
+              </w:rPr>
+              <w:t>2. Arquitectura Cloud</w:t>
+            </w:r>
+            <w:r>
+              <w:rPr>
+                <w:noProof/>
+                <w:webHidden/>
+              </w:rPr>
+              <w:tab/>
+            </w:r>
+            <w:r>
+              <w:rPr>
+                <w:noProof/>
+                <w:webHidden/>
+              </w:rPr>
+              <w:fldChar w:fldCharType="begin"/>
+            </w:r>
+            <w:r>
+              <w:rPr>
+                <w:noProof/>
+                <w:webHidden/>
+              </w:rPr>
+              <w:instrText xml:space="preserve"> PAGEREF _Toc153294236 \h </w:instrText>
+            </w:r>
+            <w:r>
+              <w:rPr>
+                <w:noProof/>
+                <w:webHidden/>
+              </w:rPr>
+            </w:r>
+            <w:r>
+              <w:rPr>
+                <w:noProof/>
+                <w:webHidden/>
+              </w:rPr>
+              <w:fldChar w:fldCharType="separate"/>
+            </w:r>
+            <w:r>
+              <w:rPr>
+                <w:noProof/>
+                <w:webHidden/>
+              </w:rPr>
+              <w:t>11</w:t>
+            </w:r>
+            <w:r>
+              <w:rPr>
+                <w:noProof/>
+                <w:webHidden/>
+              </w:rPr>
+              <w:fldChar w:fldCharType="end"/>
+            </w:r>
+          </w:hyperlink>
+        </w:p>
+        <w:p>
+          <w:pPr>
+            <w:pStyle w:val="TDC3"/>
+            <w:tabs>
+              <w:tab w:val="right" w:leader="dot" w:pos="8494"/>
+            </w:tabs>
+            <w:rPr>
+              <w:rFonts w:cstheme="minorBidi"/>
+              <w:noProof/>
+              <w:kern w:val="2"/>
+              <w14:ligatures w14:val="standardContextual"/>
+            </w:rPr>
+          </w:pPr>
+          <w:hyperlink w:anchor="_Toc153294237" w:history="1">
+            <w:r>
+              <w:rPr>
+                <w:rStyle w:val="Hipervnculo"/>
+                <w:noProof/>
+              </w:rPr>
+              <w:t>2.1 Selección del Proveedor Cloud (AWS)</w:t>
+            </w:r>
+            <w:r>
+              <w:rPr>
+                <w:noProof/>
+                <w:webHidden/>
+              </w:rPr>
+              <w:tab/>
+            </w:r>
+            <w:r>
+              <w:rPr>
+                <w:noProof/>
+                <w:webHidden/>
+              </w:rPr>
+              <w:fldChar w:fldCharType="begin"/>
+            </w:r>
+            <w:r>
+              <w:rPr>
+                <w:noProof/>
+                <w:webHidden/>
+              </w:rPr>
+              <w:instrText xml:space="preserve"> PAGEREF _Toc153294237 \h </w:instrText>
+            </w:r>
+            <w:r>
+              <w:rPr>
+                <w:noProof/>
+                <w:webHidden/>
+              </w:rPr>
+            </w:r>
+            <w:r>
+              <w:rPr>
+                <w:noProof/>
+                <w:webHidden/>
+              </w:rPr>
+              <w:fldChar w:fldCharType="separate"/>
+            </w:r>
+            <w:r>
+              <w:rPr>
+                <w:noProof/>
+                <w:webHidden/>
+              </w:rPr>
+              <w:t>11</w:t>
+            </w:r>
+            <w:r>
+              <w:rPr>
+                <w:noProof/>
+                <w:webHidden/>
+              </w:rPr>
+              <w:fldChar w:fldCharType="end"/>
+            </w:r>
+          </w:hyperlink>
+        </w:p>
+        <w:p>
+          <w:pPr>
+            <w:pStyle w:val="TDC3"/>
+            <w:tabs>
+              <w:tab w:val="right" w:leader="dot" w:pos="8494"/>
+            </w:tabs>
+            <w:rPr>
+              <w:rFonts w:cstheme="minorBidi"/>
+              <w:noProof/>
+              <w:kern w:val="2"/>
+              <w14:ligatures w14:val="standardContextual"/>
+            </w:rPr>
+          </w:pPr>
+          <w:hyperlink w:anchor="_Toc153294238" w:history="1">
+            <w:r>
+              <w:rPr>
+                <w:rStyle w:val="Hipervnculo"/>
+                <w:noProof/>
+              </w:rPr>
+              <w:t>2.2 Servicios AWS Utilizados</w:t>
+            </w:r>
+            <w:r>
+              <w:rPr>
+                <w:noProof/>
+                <w:webHidden/>
+              </w:rPr>
+              <w:tab/>
+            </w:r>
+            <w:r>
+              <w:rPr>
+                <w:noProof/>
+                <w:webHidden/>
+              </w:rPr>
+              <w:fldChar w:fldCharType="begin"/>
+            </w:r>
+            <w:r>
+              <w:rPr>
+                <w:noProof/>
+                <w:webHidden/>
+              </w:rPr>
+              <w:instrText xml:space="preserve"> PAGEREF _Toc153294238 \h </w:instrText>
+            </w:r>
+            <w:r>
+              <w:rPr>
+                <w:noProof/>
+                <w:webHidden/>
+              </w:rPr>
+            </w:r>
+            <w:r>
+              <w:rPr>
+                <w:noProof/>
+                <w:webHidden/>
+              </w:rPr>
+              <w:fldChar w:fldCharType="separate"/>
+            </w:r>
+            <w:r>
+              <w:rPr>
+                <w:noProof/>
+                <w:webHidden/>
+              </w:rPr>
+              <w:t>11</w:t>
+            </w:r>
+            <w:r>
+              <w:rPr>
+                <w:noProof/>
+                <w:webHidden/>
+              </w:rPr>
+              <w:fldChar w:fldCharType="end"/>
+            </w:r>
+          </w:hyperlink>
+        </w:p>
+        <w:p>
+          <w:pPr>
+            <w:pStyle w:val="TDC3"/>
+            <w:tabs>
+              <w:tab w:val="right" w:leader="dot" w:pos="8494"/>
+            </w:tabs>
+            <w:rPr>
+              <w:rFonts w:cstheme="minorBidi"/>
+              <w:noProof/>
+              <w:kern w:val="2"/>
+              <w14:ligatures w14:val="standardContextual"/>
+            </w:rPr>
+          </w:pPr>
+          <w:hyperlink w:anchor="_Toc153294239" w:history="1">
+            <w:r>
+              <w:rPr>
+                <w:rStyle w:val="Hipervnculo"/>
+                <w:noProof/>
+              </w:rPr>
+              <w:t>2.3 Interrelación entre Servicios</w:t>
+            </w:r>
+            <w:r>
+              <w:rPr>
+                <w:noProof/>
+                <w:webHidden/>
+              </w:rPr>
+              <w:tab/>
+            </w:r>
+            <w:r>
+              <w:rPr>
+                <w:noProof/>
+                <w:webHidden/>
+              </w:rPr>
+              <w:fldChar w:fldCharType="begin"/>
+            </w:r>
+            <w:r>
+              <w:rPr>
+                <w:noProof/>
+                <w:webHidden/>
+              </w:rPr>
+              <w:instrText xml:space="preserve"> PAGEREF _Toc153294239 \h </w:instrText>
+            </w:r>
+            <w:r>
+              <w:rPr>
+                <w:noProof/>
+                <w:webHidden/>
+              </w:rPr>
+            </w:r>
+            <w:r>
+              <w:rPr>
+                <w:noProof/>
+                <w:webHidden/>
+              </w:rPr>
+              <w:fldChar w:fldCharType="separate"/>
+            </w:r>
+            <w:r>
+              <w:rPr>
+                <w:noProof/>
+                <w:webHidden/>
+              </w:rPr>
+              <w:t>12</w:t>
+            </w:r>
+            <w:r>
+              <w:rPr>
+                <w:noProof/>
+                <w:webHidden/>
+              </w:rPr>
+              <w:fldChar w:fldCharType="end"/>
+            </w:r>
+          </w:hyperlink>
+        </w:p>
+        <w:p>
+          <w:pPr>
+            <w:pStyle w:val="TDC3"/>
+            <w:tabs>
+              <w:tab w:val="right" w:leader="dot" w:pos="8494"/>
+            </w:tabs>
+            <w:rPr>
+              <w:rFonts w:cstheme="minorBidi"/>
+              <w:noProof/>
+              <w:kern w:val="2"/>
+              <w14:ligatures w14:val="standardContextual"/>
+            </w:rPr>
+          </w:pPr>
+          <w:hyperlink w:anchor="_Toc153294240" w:history="1">
+            <w:r>
+              <w:rPr>
+                <w:noProof/>
+                <w:webHidden/>
+              </w:rPr>
+              <w:tab/>
+            </w:r>
+            <w:r>
+              <w:rPr>
+                <w:noProof/>
+                <w:webHidden/>
+              </w:rPr>
+              <w:fldChar w:fldCharType="begin"/>
+            </w:r>
+            <w:r>
+              <w:rPr>
+                <w:noProof/>
+                <w:webHidden/>
+              </w:rPr>
+              <w:instrText xml:space="preserve"> PAGEREF _Toc153294240 \h </w:instrText>
+            </w:r>
+            <w:r>
+              <w:rPr>
+                <w:noProof/>
+                <w:webHidden/>
+              </w:rPr>
+            </w:r>
+            <w:r>
+              <w:rPr>
+                <w:noProof/>
+                <w:webHidden/>
+              </w:rPr>
+              <w:fldChar w:fldCharType="separate"/>
+            </w:r>
+            <w:r>
+              <w:rPr>
+                <w:noProof/>
+                <w:webHidden/>
+              </w:rPr>
+              <w:t>12</w:t>
+            </w:r>
+            <w:r>
+              <w:rPr>
+                <w:noProof/>
+                <w:webHidden/>
+              </w:rPr>
+              <w:fldChar w:fldCharType="end"/>
+            </w:r>
+          </w:hyperlink>
+        </w:p>
+        <w:p>
+          <w:pPr>
+            <w:pStyle w:val="TDC2"/>
+            <w:tabs>
+              <w:tab w:val="right" w:leader="dot" w:pos="8494"/>
+            </w:tabs>
+            <w:rPr>
+              <w:rFonts w:cstheme="minorBidi"/>
+              <w:noProof/>
+              <w:kern w:val="2"/>
+              <w14:ligatures w14:val="standardContextual"/>
+            </w:rPr>
+          </w:pPr>
+          <w:hyperlink w:anchor="_Toc153294241" w:history="1">
+            <w:r>
+              <w:rPr>
+                <w:rStyle w:val="Hipervnculo"/>
+                <w:noProof/>
+              </w:rPr>
+              <w:t>3. Descripción del Ciclo de Vida</w:t>
+            </w:r>
+            <w:r>
+              <w:rPr>
+                <w:noProof/>
+                <w:webHidden/>
+              </w:rPr>
+              <w:tab/>
+            </w:r>
+            <w:r>
+              <w:rPr>
+                <w:noProof/>
+                <w:webHidden/>
+              </w:rPr>
+              <w:fldChar w:fldCharType="begin"/>
+            </w:r>
+            <w:r>
+              <w:rPr>
+                <w:noProof/>
+                <w:webHidden/>
+              </w:rPr>
+              <w:instrText xml:space="preserve"> PAGEREF _Toc153294241 \h </w:instrText>
+            </w:r>
+            <w:r>
+              <w:rPr>
+                <w:noProof/>
+                <w:webHidden/>
+              </w:rPr>
+            </w:r>
+            <w:r>
+              <w:rPr>
+                <w:noProof/>
+                <w:webHidden/>
+              </w:rPr>
+              <w:fldChar w:fldCharType="separate"/>
+            </w:r>
+            <w:r>
+              <w:rPr>
+                <w:noProof/>
+                <w:webHidden/>
+              </w:rPr>
+              <w:t>12</w:t>
+            </w:r>
+            <w:r>
+              <w:rPr>
+                <w:noProof/>
+                <w:webHidden/>
+              </w:rPr>
+              <w:fldChar w:fldCharType="end"/>
+            </w:r>
+          </w:hyperlink>
+        </w:p>
+        <w:p>
+          <w:pPr>
+            <w:pStyle w:val="TDC3"/>
+            <w:tabs>
+              <w:tab w:val="right" w:leader="dot" w:pos="8494"/>
+            </w:tabs>
+            <w:rPr>
+              <w:rFonts w:cstheme="minorBidi"/>
+              <w:noProof/>
+              <w:kern w:val="2"/>
+              <w14:ligatures w14:val="standardContextual"/>
+            </w:rPr>
+          </w:pPr>
+          <w:hyperlink w:anchor="_Toc153294242" w:history="1">
+            <w:r>
+              <w:rPr>
+                <w:rStyle w:val="Hipervnculo"/>
+                <w:noProof/>
+              </w:rPr>
+              <w:t>3.1 Modelo de Desarrollo</w:t>
+            </w:r>
+            <w:r>
+              <w:rPr>
+                <w:noProof/>
+                <w:webHidden/>
+              </w:rPr>
+              <w:tab/>
+            </w:r>
+            <w:r>
+              <w:rPr>
+                <w:noProof/>
+                <w:webHidden/>
+              </w:rPr>
+              <w:fldChar w:fldCharType="begin"/>
+            </w:r>
+            <w:r>
+              <w:rPr>
+                <w:noProof/>
+                <w:webHidden/>
+              </w:rPr>
+              <w:instrText xml:space="preserve"> PAGEREF _Toc153294242 \h </w:instrText>
+            </w:r>
+            <w:r>
+              <w:rPr>
+                <w:noProof/>
+                <w:webHidden/>
+              </w:rPr>
+            </w:r>
+            <w:r>
+              <w:rPr>
+                <w:noProof/>
+                <w:webHidden/>
+              </w:rPr>
+              <w:fldChar w:fldCharType="separate"/>
+            </w:r>
+            <w:r>
+              <w:rPr>
+                <w:noProof/>
+                <w:webHidden/>
+              </w:rPr>
+              <w:t>12</w:t>
+            </w:r>
+            <w:r>
+              <w:rPr>
+                <w:noProof/>
+                <w:webHidden/>
+              </w:rPr>
+              <w:fldChar w:fldCharType="end"/>
+            </w:r>
+          </w:hyperlink>
+        </w:p>
+        <w:p>
+          <w:pPr>
+            <w:pStyle w:val="TDC3"/>
+            <w:tabs>
+              <w:tab w:val="right" w:leader="dot" w:pos="8494"/>
+            </w:tabs>
+            <w:rPr>
+              <w:rFonts w:cstheme="minorBidi"/>
+              <w:noProof/>
+              <w:kern w:val="2"/>
+              <w14:ligatures w14:val="standardContextual"/>
+            </w:rPr>
+          </w:pPr>
+          <w:hyperlink w:anchor="_Toc153294243" w:history="1">
+            <w:r>
+              <w:rPr>
+                <w:rStyle w:val="Hipervnculo"/>
+                <w:noProof/>
+              </w:rPr>
+              <w:t>3.2 Modelo de Operaciones</w:t>
+            </w:r>
+            <w:r>
+              <w:rPr>
+                <w:noProof/>
+                <w:webHidden/>
+              </w:rPr>
+              <w:tab/>
+            </w:r>
+            <w:r>
+              <w:rPr>
+                <w:noProof/>
+                <w:webHidden/>
+              </w:rPr>
+              <w:fldChar w:fldCharType="begin"/>
+            </w:r>
+            <w:r>
+              <w:rPr>
+                <w:noProof/>
+                <w:webHidden/>
+              </w:rPr>
+              <w:instrText xml:space="preserve"> PAGEREF _Toc153294243 \h </w:instrText>
+            </w:r>
+            <w:r>
+              <w:rPr>
+                <w:noProof/>
+                <w:webHidden/>
+              </w:rPr>
+            </w:r>
+            <w:r>
+              <w:rPr>
+                <w:noProof/>
+                <w:webHidden/>
+              </w:rPr>
+              <w:fldChar w:fldCharType="separate"/>
+            </w:r>
+            <w:r>
+              <w:rPr>
+                <w:noProof/>
+                <w:webHidden/>
+              </w:rPr>
+              <w:t>12</w:t>
+            </w:r>
+            <w:r>
+              <w:rPr>
+                <w:noProof/>
+                <w:webHidden/>
+              </w:rPr>
+              <w:fldChar w:fldCharType="end"/>
+            </w:r>
+          </w:hyperlink>
+        </w:p>
+        <w:p>
+          <w:pPr>
+            <w:pStyle w:val="TDC3"/>
+            <w:tabs>
+              <w:tab w:val="right" w:leader="dot" w:pos="8494"/>
+            </w:tabs>
+            <w:rPr>
+              <w:rFonts w:cstheme="minorBidi"/>
+              <w:noProof/>
+              <w:kern w:val="2"/>
+              <w14:ligatures w14:val="standardContextual"/>
+            </w:rPr>
+          </w:pPr>
+          <w:hyperlink w:anchor="_Toc153294244" w:history="1">
+            <w:r>
+              <w:rPr>
+                <w:rStyle w:val="Hipervnculo"/>
+                <w:noProof/>
+              </w:rPr>
+              <w:t>3.3 CI/CD (Integración Continua / Despliegue Continuo)</w:t>
+            </w:r>
+            <w:r>
+              <w:rPr>
+                <w:noProof/>
+                <w:webHidden/>
+              </w:rPr>
+              <w:tab/>
+            </w:r>
+            <w:r>
+              <w:rPr>
+                <w:noProof/>
+                <w:webHidden/>
+              </w:rPr>
+              <w:fldChar w:fldCharType="begin"/>
+            </w:r>
+            <w:r>
+              <w:rPr>
+                <w:noProof/>
+                <w:webHidden/>
+              </w:rPr>
+              <w:instrText xml:space="preserve"> PAGEREF _Toc153294244 \h </w:instrText>
+            </w:r>
+            <w:r>
+              <w:rPr>
+                <w:noProof/>
+                <w:webHidden/>
+              </w:rPr>
+            </w:r>
+            <w:r>
+              <w:rPr>
+                <w:noProof/>
+                <w:webHidden/>
+              </w:rPr>
+              <w:fldChar w:fldCharType="separate"/>
+            </w:r>
+            <w:r>
+              <w:rPr>
+                <w:noProof/>
+                <w:webHidden/>
+              </w:rPr>
+              <w:t>13</w:t>
+            </w:r>
+            <w:r>
+              <w:rPr>
+                <w:noProof/>
+                <w:webHidden/>
+              </w:rPr>
+              <w:fldChar w:fldCharType="end"/>
+            </w:r>
+          </w:hyperlink>
+        </w:p>
+        <w:p>
+          <w:r>
+            <w:rPr>
+              <w:b/>
+              <w:bCs/>
+            </w:rPr>
+            <w:fldChar w:fldCharType="end"/>
+          </w:r>
+        </w:p>
+      </w:sdtContent>
+    </w:sdt>
+    <w:p>
+      <w:pPr>
+        <w:rPr>
+          <w:rFonts w:ascii="Times New Roman" w:eastAsia="Times New Roman" w:hAnsi="Times New Roman" w:cs="Times New Roman"/>
+          <w:b/>
+          <w:bCs/>
+          <w:kern w:val="36"/>
+          <w:sz w:val="48"/>
+          <w:szCs w:val="48"/>
+          <w:lang w:eastAsia="es-ES"/>
+          <w14:ligatures w14:val="none"/>
+        </w:rPr>
+      </w:pPr>
+    </w:p>
+    <w:p>
+      <w:pPr>
+        <w:rPr>
+          <w:rFonts w:ascii="Times New Roman" w:eastAsia="Times New Roman" w:hAnsi="Times New Roman" w:cs="Times New Roman"/>
+          <w:b/>
+          <w:bCs/>
+          <w:kern w:val="36"/>
+          <w:sz w:val="48"/>
+          <w:szCs w:val="48"/>
+          <w:lang w:eastAsia="es-ES"/>
+          <w14:ligatures w14:val="none"/>
+        </w:rPr>
+      </w:pPr>
+    </w:p>
+    <w:p>
+      <w:pPr>
+        <w:rPr>
+          <w:rFonts w:ascii="Times New Roman" w:eastAsia="Times New Roman" w:hAnsi="Times New Roman" w:cs="Times New Roman"/>
+          <w:b/>
+          <w:bCs/>
+          <w:kern w:val="36"/>
+          <w:sz w:val="48"/>
+          <w:szCs w:val="48"/>
+          <w:lang w:eastAsia="es-ES"/>
+          <w14:ligatures w14:val="none"/>
+        </w:rPr>
+      </w:pPr>
+    </w:p>
+    <w:p>
+      <w:pPr>
+        <w:rPr>
+          <w:rFonts w:ascii="Times New Roman" w:eastAsia="Times New Roman" w:hAnsi="Times New Roman" w:cs="Times New Roman"/>
+          <w:b/>
+          <w:bCs/>
+          <w:kern w:val="36"/>
+          <w:sz w:val="48"/>
+          <w:szCs w:val="48"/>
+          <w:lang w:eastAsia="es-ES"/>
+          <w14:ligatures w14:val="none"/>
+        </w:rPr>
+      </w:pPr>
+    </w:p>
+    <w:p>
+      <w:pPr>
+        <w:rPr>
+          <w:rFonts w:ascii="Times New Roman" w:eastAsia="Times New Roman" w:hAnsi="Times New Roman" w:cs="Times New Roman"/>
+          <w:b/>
+          <w:bCs/>
+          <w:kern w:val="36"/>
+          <w:sz w:val="48"/>
+          <w:szCs w:val="48"/>
+          <w:lang w:eastAsia="es-ES"/>
+          <w14:ligatures w14:val="none"/>
+        </w:rPr>
+      </w:pPr>
+    </w:p>
+    <w:p>
+      <w:pPr>
+        <w:rPr>
+          <w:rFonts w:ascii="Times New Roman" w:eastAsia="Times New Roman" w:hAnsi="Times New Roman" w:cs="Times New Roman"/>
+          <w:b/>
+          <w:bCs/>
+          <w:kern w:val="36"/>
+          <w:sz w:val="48"/>
+          <w:szCs w:val="48"/>
+          <w:lang w:eastAsia="es-ES"/>
+          <w14:ligatures w14:val="none"/>
+        </w:rPr>
+      </w:pPr>
+    </w:p>
+    <w:p>
+      <w:pPr>
+        <w:rPr>
+          <w:rFonts w:ascii="Times New Roman" w:eastAsia="Times New Roman" w:hAnsi="Times New Roman" w:cs="Times New Roman"/>
+          <w:b/>
+          <w:bCs/>
+          <w:kern w:val="36"/>
+          <w:sz w:val="48"/>
+          <w:szCs w:val="48"/>
+          <w:lang w:eastAsia="es-ES"/>
+          <w14:ligatures w14:val="none"/>
+        </w:rPr>
+      </w:pPr>
+    </w:p>
+    <w:p>
+      <w:pPr>
+        <w:rPr>
+          <w:rFonts w:ascii="Times New Roman" w:eastAsia="Times New Roman" w:hAnsi="Times New Roman" w:cs="Times New Roman"/>
+          <w:b/>
+          <w:bCs/>
+          <w:kern w:val="36"/>
+          <w:sz w:val="48"/>
+          <w:szCs w:val="48"/>
+          <w:lang w:eastAsia="es-ES"/>
+          <w14:ligatures w14:val="none"/>
+        </w:rPr>
+      </w:pPr>
+    </w:p>
+    <w:p>
+      <w:pPr>
+        <w:rPr>
+          <w:rFonts w:ascii="Times New Roman" w:eastAsia="Times New Roman" w:hAnsi="Times New Roman" w:cs="Times New Roman"/>
+          <w:b/>
+          <w:bCs/>
+          <w:kern w:val="36"/>
+          <w:sz w:val="48"/>
+          <w:szCs w:val="48"/>
+          <w:lang w:eastAsia="es-ES"/>
+          <w14:ligatures w14:val="none"/>
+        </w:rPr>
+      </w:pPr>
+    </w:p>
     <w:p>
       <w:pPr>
         <w:pStyle w:val="Ttulo1"/>
       </w:pPr>
-      <w:r>
+      <w:bookmarkStart w:id="0" w:name="_Toc153294229"/>
+      <w:r>
+        <w:lastRenderedPageBreak/>
         <w:t>Documento de Arquitectura</w:t>
       </w:r>
+      <w:bookmarkEnd w:id="0"/>
     </w:p>
     <w:p>
       <w:pPr>
         <w:pStyle w:val="Ttulo2"/>
       </w:pPr>
+      <w:bookmarkStart w:id="1" w:name="_Toc153294230"/>
       <w:r>
         <w:t>1. Descripción de la Arquitectura del Sistema</w:t>
       </w:r>
+      <w:bookmarkEnd w:id="1"/>
     </w:p>
     <w:p>
       <w:pPr>
         <w:pStyle w:val="Ttulo3"/>
       </w:pPr>
+      <w:bookmarkStart w:id="2" w:name="_Toc153294231"/>
       <w:r>
         <w:t>1.1 Objetivos</w:t>
       </w:r>
+      <w:bookmarkEnd w:id="2"/>
     </w:p>
     <w:p>
       <w:pPr>
@@ -43,9 +1949,11 @@
       <w:pPr>
         <w:pStyle w:val="Ttulo3"/>
       </w:pPr>
+      <w:bookmarkStart w:id="3" w:name="_Toc153294232"/>
       <w:r>
         <w:t>1.2 Componentes Principales</w:t>
       </w:r>
+      <w:bookmarkEnd w:id="3"/>
     </w:p>
     <w:p>
       <w:pPr>
@@ -181,16 +2089,46 @@
         <w:rPr>
           <w:lang w:eastAsia="es-ES"/>
         </w:rPr>
-        <w:t>- El testing de los endpoints se realiza contra una base de datos en memoria.</w:t>
+        <w:t xml:space="preserve">- El </w:t>
+      </w:r>
+      <w:proofErr w:type="spellStart"/>
+      <w:r>
+        <w:rPr>
+          <w:lang w:eastAsia="es-ES"/>
+        </w:rPr>
+        <w:t>testing</w:t>
+      </w:r>
+      <w:proofErr w:type="spellEnd"/>
+      <w:r>
+        <w:rPr>
+          <w:lang w:eastAsia="es-ES"/>
+        </w:rPr>
+        <w:t xml:space="preserve"> de los </w:t>
+      </w:r>
+      <w:proofErr w:type="spellStart"/>
+      <w:r>
+        <w:rPr>
+          <w:lang w:eastAsia="es-ES"/>
+        </w:rPr>
+        <w:t>endpoints</w:t>
+      </w:r>
+      <w:proofErr w:type="spellEnd"/>
+      <w:r>
+        <w:rPr>
+          <w:lang w:eastAsia="es-ES"/>
+        </w:rPr>
+        <w:t xml:space="preserve"> se realiza contra una base de datos en memoria.</w:t>
       </w:r>
     </w:p>
     <w:p>
       <w:pPr>
         <w:pStyle w:val="Ttulo3"/>
       </w:pPr>
+      <w:bookmarkStart w:id="4" w:name="_Toc153294233"/>
       <w:r>
         <w:t>1.3 Servicios</w:t>
       </w:r>
+      <w:bookmarkEnd w:id="4"/>
     </w:p>
     <w:p>
       <w:pPr>
@@ -231,15 +2169,14 @@
       </w:pPr>
       <w:r>
         <w:rPr>
-          <w:noProof/>
           <w:lang w:eastAsia="es-ES"/>
         </w:rPr>
         <w:lastRenderedPageBreak/>
         <w:drawing>
-          <wp:inline distT="0" distB="0" distL="0" distR="0" wp14:anchorId="78DDDD6C" wp14:editId="5A74F4A3">
-            <wp:extent cx="5400040" cy="2430780"/>
-            <wp:effectExtent l="0" t="0" r="0" b="7620"/>
-            <wp:docPr id="470835187" name="Imagen 1" descr="Pantalla de computadora con letras&#10;&#10;Descripción generada automáticamente con confianza baja"/>
+          <wp:inline distT="0" distB="0" distL="0" distR="0" wp14:anchorId="52DC6EB8" wp14:editId="732C42C7">
+            <wp:extent cx="5400040" cy="2203450"/>
+            <wp:effectExtent l="0" t="0" r="0" b="6350"/>
+            <wp:docPr id="833514985" name="Imagen 1" descr="Texto&#10;&#10;Descripción generada automáticamente"/>
             <wp:cNvGraphicFramePr>
               <a:graphicFrameLocks xmlns:a="http://schemas.openxmlformats.org/drawingml/2006/main" noChangeAspect="1"/>
             </wp:cNvGraphicFramePr>
@@ -247,217 +2184,7 @@
               <a:graphicData uri="http://schemas.openxmlformats.org/drawingml/2006/picture">
                 <pic:pic xmlns:pic="http://schemas.openxmlformats.org/drawingml/2006/picture">
                   <pic:nvPicPr>
-                    <pic:cNvPr id="470835187" name="Imagen 1" descr="Pantalla de computadora con letras&#10;&#10;Descripción generada automáticamente con confianza baja"/>
-                    <pic:cNvPicPr/>
-                  </pic:nvPicPr>
-                  <pic:blipFill>
-                    <a:blip r:embed="rId5"/>
-                    <a:stretch>
-                      <a:fillRect/>
-                    </a:stretch>
-                  </pic:blipFill>
-                  <pic:spPr>
-                    <a:xfrm>
-                      <a:off x="0" y="0"/>
-                      <a:ext cx="5400040" cy="2430780"/>
-                    </a:xfrm>
-                    <a:prstGeom prst="rect">
-                      <a:avLst/>
-                    </a:prstGeom>
-                  </pic:spPr>
-                </pic:pic>
-              </a:graphicData>
-            </a:graphic>
-          </wp:inline>
-        </w:drawing>
-      </w:r>
-    </w:p>
-    <w:p>
-      <w:pPr>
-        <w:pStyle w:val="Prrafodelista"/>
-        <w:numPr>
-          <w:ilvl w:val="0"/>
-          <w:numId w:val="14"/>
-        </w:numPr>
-        <w:rPr>
-          <w:lang w:eastAsia="es-ES"/>
-        </w:rPr>
-      </w:pPr>
-      <w:r>
-        <w:rPr>
-          <w:lang w:eastAsia="es-ES"/>
-        </w:rPr>
-        <w:t xml:space="preserve"> Leer (GET): Se usa para obtener información de la base de datos.</w:t>
-      </w:r>
-    </w:p>
-    <w:p>
-      <w:pPr>
-        <w:rPr>
-          <w:lang w:eastAsia="es-ES"/>
-        </w:rPr>
-      </w:pPr>
-      <w:r>
-        <w:rPr>
-          <w:noProof/>
-          <w:lang w:eastAsia="es-ES"/>
-        </w:rPr>
-        <w:drawing>
-          <wp:inline distT="0" distB="0" distL="0" distR="0" wp14:anchorId="5E944531" wp14:editId="186DFEAB">
-            <wp:extent cx="5400040" cy="772160"/>
-            <wp:effectExtent l="0" t="0" r="0" b="8890"/>
-            <wp:docPr id="1067517375" name="Imagen 1" descr="Interfaz de usuario gráfica, Texto&#10;&#10;Descripción generada automáticamente"/>
-            <wp:cNvGraphicFramePr>
-              <a:graphicFrameLocks xmlns:a="http://schemas.openxmlformats.org/drawingml/2006/main" noChangeAspect="1"/>
-            </wp:cNvGraphicFramePr>
-            <a:graphic xmlns:a="http://schemas.openxmlformats.org/drawingml/2006/main">
-              <a:graphicData uri="http://schemas.openxmlformats.org/drawingml/2006/picture">
-                <pic:pic xmlns:pic="http://schemas.openxmlformats.org/drawingml/2006/picture">
-                  <pic:nvPicPr>
-                    <pic:cNvPr id="1067517375" name="Imagen 1" descr="Interfaz de usuario gráfica, Texto&#10;&#10;Descripción generada automáticamente"/>
-                    <pic:cNvPicPr/>
-                  </pic:nvPicPr>
-                  <pic:blipFill>
-                    <a:blip r:embed="rId6"/>
-                    <a:stretch>
-                      <a:fillRect/>
-                    </a:stretch>
-                  </pic:blipFill>
-                  <pic:spPr>
-                    <a:xfrm>
-                      <a:off x="0" y="0"/>
-                      <a:ext cx="5400040" cy="772160"/>
-                    </a:xfrm>
-                    <a:prstGeom prst="rect">
-                      <a:avLst/>
-                    </a:prstGeom>
-                  </pic:spPr>
-                </pic:pic>
-              </a:graphicData>
-            </a:graphic>
-          </wp:inline>
-        </w:drawing>
-      </w:r>
-    </w:p>
-    <w:p>
-      <w:pPr>
-        <w:pStyle w:val="Prrafodelista"/>
-        <w:numPr>
-          <w:ilvl w:val="0"/>
-          <w:numId w:val="13"/>
-        </w:numPr>
-        <w:rPr>
-          <w:lang w:eastAsia="es-ES"/>
-        </w:rPr>
-      </w:pPr>
-      <w:r>
-        <w:rPr>
-          <w:lang w:eastAsia="es-ES"/>
-        </w:rPr>
-        <w:t>Actualizar (PUT): Se usa para modificar datos existentes en la base de datos.</w:t>
-      </w:r>
-    </w:p>
-    <w:p>
-      <w:pPr>
-        <w:jc w:val="both"/>
-        <w:rPr>
-          <w:lang w:eastAsia="es-ES"/>
-        </w:rPr>
-      </w:pPr>
-      <w:r>
-        <w:rPr>
-          <w:noProof/>
-          <w:lang w:eastAsia="es-ES"/>
-        </w:rPr>
-        <w:drawing>
-          <wp:inline distT="0" distB="0" distL="0" distR="0" wp14:anchorId="6CD30519" wp14:editId="234FF855">
-            <wp:extent cx="5400040" cy="2563495"/>
-            <wp:effectExtent l="0" t="0" r="0" b="8255"/>
-            <wp:docPr id="1432822477" name="Imagen 1" descr="Texto&#10;&#10;Descripción generada automáticamente"/>
-            <wp:cNvGraphicFramePr>
-              <a:graphicFrameLocks xmlns:a="http://schemas.openxmlformats.org/drawingml/2006/main" noChangeAspect="1"/>
-            </wp:cNvGraphicFramePr>
-            <a:graphic xmlns:a="http://schemas.openxmlformats.org/drawingml/2006/main">
-              <a:graphicData uri="http://schemas.openxmlformats.org/drawingml/2006/picture">
-                <pic:pic xmlns:pic="http://schemas.openxmlformats.org/drawingml/2006/picture">
-                  <pic:nvPicPr>
-                    <pic:cNvPr id="1432822477" name="Imagen 1" descr="Texto&#10;&#10;Descripción generada automáticamente"/>
-                    <pic:cNvPicPr/>
-                  </pic:nvPicPr>
-                  <pic:blipFill>
-                    <a:blip r:embed="rId7"/>
-                    <a:stretch>
-                      <a:fillRect/>
-                    </a:stretch>
-                  </pic:blipFill>
-                  <pic:spPr>
-                    <a:xfrm>
-                      <a:off x="0" y="0"/>
-                      <a:ext cx="5400040" cy="2563495"/>
-                    </a:xfrm>
-                    <a:prstGeom prst="rect">
-                      <a:avLst/>
-                    </a:prstGeom>
-                  </pic:spPr>
-                </pic:pic>
-              </a:graphicData>
-            </a:graphic>
-          </wp:inline>
-        </w:drawing>
-      </w:r>
-    </w:p>
-    <w:p>
-      <w:pPr>
-        <w:jc w:val="both"/>
-        <w:rPr>
-          <w:lang w:eastAsia="es-ES"/>
-        </w:rPr>
-      </w:pPr>
-    </w:p>
-    <w:p>
-      <w:pPr>
-        <w:pStyle w:val="Prrafodelista"/>
-        <w:numPr>
-          <w:ilvl w:val="0"/>
-          <w:numId w:val="17"/>
-        </w:numPr>
-        <w:jc w:val="both"/>
-        <w:rPr>
-          <w:lang w:eastAsia="es-ES"/>
-        </w:rPr>
-      </w:pPr>
-      <w:r>
-        <w:rPr>
-          <w:lang w:eastAsia="es-ES"/>
-        </w:rPr>
-        <w:t>Eliminar (DELETE): Se usa para eliminar elementos de la base de datos.</w:t>
-      </w:r>
-    </w:p>
-    <w:p>
-      <w:pPr>
-        <w:jc w:val="both"/>
-        <w:rPr>
-          <w:lang w:eastAsia="es-ES"/>
-        </w:rPr>
-      </w:pPr>
-      <w:r>
-        <w:rPr>
-          <w:noProof/>
-          <w:lang w:eastAsia="es-ES"/>
-        </w:rPr>
-        <w:lastRenderedPageBreak/>
-        <w:drawing>
-          <wp:inline distT="0" distB="0" distL="0" distR="0" wp14:anchorId="759D7AD3" wp14:editId="357DF726">
-            <wp:extent cx="5306165" cy="2191056"/>
-            <wp:effectExtent l="0" t="0" r="0" b="0"/>
-            <wp:docPr id="1580941772" name="Imagen 1" descr="Texto&#10;&#10;Descripción generada automáticamente"/>
-            <wp:cNvGraphicFramePr>
-              <a:graphicFrameLocks xmlns:a="http://schemas.openxmlformats.org/drawingml/2006/main" noChangeAspect="1"/>
-            </wp:cNvGraphicFramePr>
-            <a:graphic xmlns:a="http://schemas.openxmlformats.org/drawingml/2006/main">
-              <a:graphicData uri="http://schemas.openxmlformats.org/drawingml/2006/picture">
-                <pic:pic xmlns:pic="http://schemas.openxmlformats.org/drawingml/2006/picture">
-                  <pic:nvPicPr>
-                    <pic:cNvPr id="1580941772" name="Imagen 1" descr="Texto&#10;&#10;Descripción generada automáticamente"/>
+                    <pic:cNvPr id="833514985" name="Imagen 1" descr="Texto&#10;&#10;Descripción generada automáticamente"/>
                     <pic:cNvPicPr/>
                   </pic:nvPicPr>
                   <pic:blipFill>
@@ -469,7 +2196,7 @@
                   <pic:spPr>
                     <a:xfrm>
                       <a:off x="0" y="0"/>
-                      <a:ext cx="5306165" cy="2191056"/>
+                      <a:ext cx="5400040" cy="2203450"/>
                     </a:xfrm>
                     <a:prstGeom prst="rect">
                       <a:avLst/>
@@ -484,11 +2211,220 @@
     </w:p>
     <w:p>
       <w:pPr>
+        <w:pStyle w:val="Prrafodelista"/>
+        <w:numPr>
+          <w:ilvl w:val="0"/>
+          <w:numId w:val="14"/>
+        </w:numPr>
+        <w:rPr>
+          <w:lang w:eastAsia="es-ES"/>
+        </w:rPr>
+      </w:pPr>
+      <w:r>
+        <w:rPr>
+          <w:lang w:eastAsia="es-ES"/>
+        </w:rPr>
+        <w:t xml:space="preserve"> Leer (GET): Se usa para obtener información de la base de datos.</w:t>
+      </w:r>
+    </w:p>
+    <w:p>
+      <w:pPr>
+        <w:rPr>
+          <w:lang w:eastAsia="es-ES"/>
+        </w:rPr>
+      </w:pPr>
+      <w:r>
+        <w:rPr>
+          <w:lang w:eastAsia="es-ES"/>
+        </w:rPr>
+        <w:drawing>
+          <wp:inline distT="0" distB="0" distL="0" distR="0" wp14:anchorId="65EE37ED" wp14:editId="2DF05DE5">
+            <wp:extent cx="5400040" cy="1224915"/>
+            <wp:effectExtent l="0" t="0" r="0" b="0"/>
+            <wp:docPr id="1844450433" name="Imagen 1" descr="Una captura de pantalla de un celular&#10;&#10;Descripción generada automáticamente con confianza media"/>
+            <wp:cNvGraphicFramePr>
+              <a:graphicFrameLocks xmlns:a="http://schemas.openxmlformats.org/drawingml/2006/main" noChangeAspect="1"/>
+            </wp:cNvGraphicFramePr>
+            <a:graphic xmlns:a="http://schemas.openxmlformats.org/drawingml/2006/main">
+              <a:graphicData uri="http://schemas.openxmlformats.org/drawingml/2006/picture">
+                <pic:pic xmlns:pic="http://schemas.openxmlformats.org/drawingml/2006/picture">
+                  <pic:nvPicPr>
+                    <pic:cNvPr id="1844450433" name="Imagen 1" descr="Una captura de pantalla de un celular&#10;&#10;Descripción generada automáticamente con confianza media"/>
+                    <pic:cNvPicPr/>
+                  </pic:nvPicPr>
+                  <pic:blipFill>
+                    <a:blip r:embed="rId9"/>
+                    <a:stretch>
+                      <a:fillRect/>
+                    </a:stretch>
+                  </pic:blipFill>
+                  <pic:spPr>
+                    <a:xfrm>
+                      <a:off x="0" y="0"/>
+                      <a:ext cx="5400040" cy="1224915"/>
+                    </a:xfrm>
+                    <a:prstGeom prst="rect">
+                      <a:avLst/>
+                    </a:prstGeom>
+                  </pic:spPr>
+                </pic:pic>
+              </a:graphicData>
+            </a:graphic>
+          </wp:inline>
+        </w:drawing>
+      </w:r>
+    </w:p>
+    <w:p>
+      <w:pPr>
+        <w:pStyle w:val="Prrafodelista"/>
+        <w:numPr>
+          <w:ilvl w:val="0"/>
+          <w:numId w:val="13"/>
+        </w:numPr>
+        <w:rPr>
+          <w:lang w:eastAsia="es-ES"/>
+        </w:rPr>
+      </w:pPr>
+      <w:r>
+        <w:rPr>
+          <w:lang w:eastAsia="es-ES"/>
+        </w:rPr>
+        <w:t>Actualizar (PUT): Se usa para modificar datos existentes en la base de datos.</w:t>
+      </w:r>
+    </w:p>
+    <w:p>
+      <w:pPr>
+        <w:jc w:val="both"/>
+        <w:rPr>
+          <w:lang w:eastAsia="es-ES"/>
+        </w:rPr>
+      </w:pPr>
+      <w:r>
+        <w:rPr>
+          <w:lang w:eastAsia="es-ES"/>
+        </w:rPr>
+        <w:drawing>
+          <wp:inline distT="0" distB="0" distL="0" distR="0" wp14:anchorId="37AF477A" wp14:editId="40E9076E">
+            <wp:extent cx="5400040" cy="2061210"/>
+            <wp:effectExtent l="0" t="0" r="0" b="0"/>
+            <wp:docPr id="562669608" name="Imagen 1" descr="Texto&#10;&#10;Descripción generada automáticamente"/>
+            <wp:cNvGraphicFramePr>
+              <a:graphicFrameLocks xmlns:a="http://schemas.openxmlformats.org/drawingml/2006/main" noChangeAspect="1"/>
+            </wp:cNvGraphicFramePr>
+            <a:graphic xmlns:a="http://schemas.openxmlformats.org/drawingml/2006/main">
+              <a:graphicData uri="http://schemas.openxmlformats.org/drawingml/2006/picture">
+                <pic:pic xmlns:pic="http://schemas.openxmlformats.org/drawingml/2006/picture">
+                  <pic:nvPicPr>
+                    <pic:cNvPr id="562669608" name="Imagen 1" descr="Texto&#10;&#10;Descripción generada automáticamente"/>
+                    <pic:cNvPicPr/>
+                  </pic:nvPicPr>
+                  <pic:blipFill>
+                    <a:blip r:embed="rId10"/>
+                    <a:stretch>
+                      <a:fillRect/>
+                    </a:stretch>
+                  </pic:blipFill>
+                  <pic:spPr>
+                    <a:xfrm>
+                      <a:off x="0" y="0"/>
+                      <a:ext cx="5400040" cy="2061210"/>
+                    </a:xfrm>
+                    <a:prstGeom prst="rect">
+                      <a:avLst/>
+                    </a:prstGeom>
+                  </pic:spPr>
+                </pic:pic>
+              </a:graphicData>
+            </a:graphic>
+          </wp:inline>
+        </w:drawing>
+      </w:r>
+    </w:p>
+    <w:p>
+      <w:pPr>
+        <w:jc w:val="both"/>
+        <w:rPr>
+          <w:lang w:eastAsia="es-ES"/>
+        </w:rPr>
+      </w:pPr>
+    </w:p>
+    <w:p>
+      <w:pPr>
+        <w:pStyle w:val="Prrafodelista"/>
+        <w:numPr>
+          <w:ilvl w:val="0"/>
+          <w:numId w:val="17"/>
+        </w:numPr>
+        <w:jc w:val="both"/>
+        <w:rPr>
+          <w:lang w:eastAsia="es-ES"/>
+        </w:rPr>
+      </w:pPr>
+      <w:r>
+        <w:rPr>
+          <w:lang w:eastAsia="es-ES"/>
+        </w:rPr>
+        <w:t>Eliminar (DELETE): Se usa para eliminar elementos de la base de datos.</w:t>
+      </w:r>
+    </w:p>
+    <w:p>
+      <w:pPr>
+        <w:jc w:val="both"/>
+        <w:rPr>
+          <w:lang w:eastAsia="es-ES"/>
+        </w:rPr>
+      </w:pPr>
+      <w:r>
+        <w:rPr>
+          <w:lang w:eastAsia="es-ES"/>
+        </w:rPr>
+        <w:drawing>
+          <wp:inline distT="0" distB="0" distL="0" distR="0" wp14:anchorId="550BD6A0" wp14:editId="7A8F3603">
+            <wp:extent cx="5400040" cy="1703070"/>
+            <wp:effectExtent l="0" t="0" r="0" b="0"/>
+            <wp:docPr id="700098120" name="Imagen 1" descr="Texto&#10;&#10;Descripción generada automáticamente"/>
+            <wp:cNvGraphicFramePr>
+              <a:graphicFrameLocks xmlns:a="http://schemas.openxmlformats.org/drawingml/2006/main" noChangeAspect="1"/>
+            </wp:cNvGraphicFramePr>
+            <a:graphic xmlns:a="http://schemas.openxmlformats.org/drawingml/2006/main">
+              <a:graphicData uri="http://schemas.openxmlformats.org/drawingml/2006/picture">
+                <pic:pic xmlns:pic="http://schemas.openxmlformats.org/drawingml/2006/picture">
+                  <pic:nvPicPr>
+                    <pic:cNvPr id="700098120" name="Imagen 1" descr="Texto&#10;&#10;Descripción generada automáticamente"/>
+                    <pic:cNvPicPr/>
+                  </pic:nvPicPr>
+                  <pic:blipFill>
+                    <a:blip r:embed="rId11"/>
+                    <a:stretch>
+                      <a:fillRect/>
+                    </a:stretch>
+                  </pic:blipFill>
+                  <pic:spPr>
+                    <a:xfrm>
+                      <a:off x="0" y="0"/>
+                      <a:ext cx="5400040" cy="1703070"/>
+                    </a:xfrm>
+                    <a:prstGeom prst="rect">
+                      <a:avLst/>
+                    </a:prstGeom>
+                  </pic:spPr>
+                </pic:pic>
+              </a:graphicData>
+            </a:graphic>
+          </wp:inline>
+        </w:drawing>
+      </w:r>
+    </w:p>
+    <w:p>
+      <w:pPr>
         <w:pStyle w:val="Ttulo3"/>
       </w:pPr>
-      <w:r>
+      <w:bookmarkStart w:id="5" w:name="_Toc153294234"/>
+      <w:r>
+        <w:lastRenderedPageBreak/>
         <w:t>1.4 Métodos</w:t>
       </w:r>
+      <w:bookmarkEnd w:id="5"/>
     </w:p>
     <w:p>
       <w:pPr>
@@ -569,7 +2505,7 @@
                     <pic:cNvPicPr/>
                   </pic:nvPicPr>
                   <pic:blipFill>
-                    <a:blip r:embed="rId9"/>
+                    <a:blip r:embed="rId12"/>
                     <a:stretch>
                       <a:fillRect/>
                     </a:stretch>
@@ -596,97 +2532,311 @@
           <w:lang w:eastAsia="es-ES"/>
         </w:rPr>
       </w:pPr>
-      <w:r>
-        <w:rPr>
-          <w:lang w:eastAsia="es-ES"/>
-        </w:rPr>
-        <w:t>From app import db, con este código importamos la instance de la base de datos (‘db’) desde el módulo llamado app.</w:t>
-      </w:r>
-    </w:p>
-    <w:p>
-      <w:pPr>
-        <w:rPr>
-          <w:lang w:eastAsia="es-ES"/>
-        </w:rPr>
-      </w:pPr>
-      <w:r>
-        <w:rPr>
-          <w:lang w:eastAsia="es-ES"/>
-        </w:rPr>
-        <w:t>Class Data(db.Model), definimos la clase llamada Data que hereda de db.Model, esto es una convención común al utilizar Flask-SQLAlchemy para la definición de modelos.</w:t>
-      </w:r>
-    </w:p>
-    <w:p>
-      <w:pPr>
-        <w:rPr>
-          <w:lang w:eastAsia="es-ES"/>
-        </w:rPr>
-      </w:pPr>
-      <w:r>
-        <w:rPr>
-          <w:lang w:eastAsia="es-ES"/>
-        </w:rPr>
-        <w:t>Establecemos id como Integer y clave primaria en la tabla de la base de datos garantizando como PK el id, que sea único para cada registro en la tabla.</w:t>
-      </w:r>
-    </w:p>
-    <w:p>
-      <w:pPr>
-        <w:rPr>
-          <w:lang w:eastAsia="es-ES"/>
-        </w:rPr>
-      </w:pPr>
-      <w:r>
-        <w:rPr>
-          <w:lang w:eastAsia="es-ES"/>
-        </w:rPr>
-        <w:t>Establecemos como String de longitud 100 el name en la columna de la tabla.</w:t>
-      </w:r>
-    </w:p>
-    <w:p>
-      <w:pPr>
-        <w:rPr>
-          <w:lang w:eastAsia="es-ES"/>
-        </w:rPr>
-      </w:pPr>
-      <w:r>
-        <w:rPr>
-          <w:lang w:eastAsia="es-ES"/>
-        </w:rPr>
-        <w:t>Con el return lo que queremos obtener es una cadena con los campos id y name, se ha usado la función __repr__ para facilitar la representación en cadena de las instancias de la clase.</w:t>
-      </w:r>
-    </w:p>
-    <w:p>
-      <w:pPr>
-        <w:rPr>
-          <w:lang w:eastAsia="es-ES"/>
-        </w:rPr>
-      </w:pPr>
-    </w:p>
-    <w:p>
-      <w:pPr>
-        <w:rPr>
-          <w:lang w:eastAsia="es-ES"/>
-        </w:rPr>
-      </w:pPr>
-      <w:r>
-        <w:rPr>
+      <w:proofErr w:type="spellStart"/>
+      <w:r>
+        <w:rPr>
+          <w:lang w:eastAsia="es-ES"/>
+        </w:rPr>
+        <w:t>From</w:t>
+      </w:r>
+      <w:proofErr w:type="spellEnd"/>
+      <w:r>
+        <w:rPr>
+          <w:lang w:eastAsia="es-ES"/>
+        </w:rPr>
+        <w:t xml:space="preserve"> </w:t>
+      </w:r>
+      <w:proofErr w:type="gramStart"/>
+      <w:r>
+        <w:rPr>
+          <w:lang w:eastAsia="es-ES"/>
+        </w:rPr>
+        <w:t>app</w:t>
+      </w:r>
+      <w:proofErr w:type="gramEnd"/>
+      <w:r>
+        <w:rPr>
+          <w:lang w:eastAsia="es-ES"/>
+        </w:rPr>
+        <w:t xml:space="preserve"> </w:t>
+      </w:r>
+      <w:proofErr w:type="spellStart"/>
+      <w:r>
+        <w:rPr>
+          <w:lang w:eastAsia="es-ES"/>
+        </w:rPr>
+        <w:t>import</w:t>
+      </w:r>
+      <w:proofErr w:type="spellEnd"/>
+      <w:r>
+        <w:rPr>
+          <w:lang w:eastAsia="es-ES"/>
+        </w:rPr>
+        <w:t xml:space="preserve"> </w:t>
+      </w:r>
+      <w:proofErr w:type="spellStart"/>
+      <w:r>
+        <w:rPr>
+          <w:lang w:eastAsia="es-ES"/>
+        </w:rPr>
+        <w:t>db</w:t>
+      </w:r>
+      <w:proofErr w:type="spellEnd"/>
+      <w:r>
+        <w:rPr>
+          <w:lang w:eastAsia="es-ES"/>
+        </w:rPr>
+        <w:t xml:space="preserve">, con este código importamos la </w:t>
+      </w:r>
+      <w:proofErr w:type="spellStart"/>
+      <w:r>
+        <w:rPr>
+          <w:lang w:eastAsia="es-ES"/>
+        </w:rPr>
+        <w:t>instance</w:t>
+      </w:r>
+      <w:proofErr w:type="spellEnd"/>
+      <w:r>
+        <w:rPr>
+          <w:lang w:eastAsia="es-ES"/>
+        </w:rPr>
+        <w:t xml:space="preserve"> de la base de datos (‘</w:t>
+      </w:r>
+      <w:proofErr w:type="spellStart"/>
+      <w:r>
+        <w:rPr>
+          <w:lang w:eastAsia="es-ES"/>
+        </w:rPr>
+        <w:t>db</w:t>
+      </w:r>
+      <w:proofErr w:type="spellEnd"/>
+      <w:r>
+        <w:rPr>
+          <w:lang w:eastAsia="es-ES"/>
+        </w:rPr>
+        <w:t>’) desde el módulo llamado app.</w:t>
+      </w:r>
+    </w:p>
+    <w:p>
+      <w:pPr>
+        <w:rPr>
+          <w:lang w:eastAsia="es-ES"/>
+        </w:rPr>
+      </w:pPr>
+      <w:proofErr w:type="spellStart"/>
+      <w:r>
+        <w:rPr>
+          <w:lang w:eastAsia="es-ES"/>
+        </w:rPr>
+        <w:t>Class</w:t>
+      </w:r>
+      <w:proofErr w:type="spellEnd"/>
+      <w:r>
+        <w:rPr>
+          <w:lang w:eastAsia="es-ES"/>
+        </w:rPr>
+        <w:t xml:space="preserve"> Data(</w:t>
+      </w:r>
+      <w:proofErr w:type="spellStart"/>
+      <w:proofErr w:type="gramStart"/>
+      <w:r>
+        <w:rPr>
+          <w:lang w:eastAsia="es-ES"/>
+        </w:rPr>
+        <w:t>db.Model</w:t>
+      </w:r>
+      <w:proofErr w:type="spellEnd"/>
+      <w:proofErr w:type="gramEnd"/>
+      <w:r>
+        <w:rPr>
+          <w:lang w:eastAsia="es-ES"/>
+        </w:rPr>
+        <w:t xml:space="preserve">), definimos la clase llamada Data que hereda de </w:t>
+      </w:r>
+      <w:proofErr w:type="spellStart"/>
+      <w:r>
+        <w:rPr>
+          <w:lang w:eastAsia="es-ES"/>
+        </w:rPr>
+        <w:t>db.Model</w:t>
+      </w:r>
+      <w:proofErr w:type="spellEnd"/>
+      <w:r>
+        <w:rPr>
+          <w:lang w:eastAsia="es-ES"/>
+        </w:rPr>
+        <w:t xml:space="preserve">, esto es una convención común al utilizar </w:t>
+      </w:r>
+      <w:proofErr w:type="spellStart"/>
+      <w:r>
+        <w:rPr>
+          <w:lang w:eastAsia="es-ES"/>
+        </w:rPr>
+        <w:t>Flask-SQLAlchemy</w:t>
+      </w:r>
+      <w:proofErr w:type="spellEnd"/>
+      <w:r>
+        <w:rPr>
+          <w:lang w:eastAsia="es-ES"/>
+        </w:rPr>
+        <w:t xml:space="preserve"> para la definición de modelos.</w:t>
+      </w:r>
+    </w:p>
+    <w:p>
+      <w:pPr>
+        <w:rPr>
+          <w:lang w:eastAsia="es-ES"/>
+        </w:rPr>
+      </w:pPr>
+      <w:r>
+        <w:rPr>
+          <w:lang w:eastAsia="es-ES"/>
+        </w:rPr>
+        <w:t xml:space="preserve">Establecemos id como </w:t>
+      </w:r>
+      <w:proofErr w:type="spellStart"/>
+      <w:r>
+        <w:rPr>
+          <w:lang w:eastAsia="es-ES"/>
+        </w:rPr>
+        <w:t>Integer</w:t>
+      </w:r>
+      <w:proofErr w:type="spellEnd"/>
+      <w:r>
+        <w:rPr>
+          <w:lang w:eastAsia="es-ES"/>
+        </w:rPr>
+        <w:t xml:space="preserve"> y clave primaria en la tabla de la base de datos garantizando como PK el id, que sea único para cada registro en la tabla.</w:t>
+      </w:r>
+    </w:p>
+    <w:p>
+      <w:pPr>
+        <w:rPr>
+          <w:lang w:eastAsia="es-ES"/>
+        </w:rPr>
+      </w:pPr>
+      <w:r>
+        <w:rPr>
+          <w:lang w:eastAsia="es-ES"/>
+        </w:rPr>
+        <w:t xml:space="preserve">Establecemos como </w:t>
+      </w:r>
+      <w:proofErr w:type="spellStart"/>
+      <w:r>
+        <w:rPr>
+          <w:lang w:eastAsia="es-ES"/>
+        </w:rPr>
+        <w:t>String</w:t>
+      </w:r>
+      <w:proofErr w:type="spellEnd"/>
+      <w:r>
+        <w:rPr>
+          <w:lang w:eastAsia="es-ES"/>
+        </w:rPr>
+        <w:t xml:space="preserve"> de longitud 100 el </w:t>
+      </w:r>
+      <w:proofErr w:type="spellStart"/>
+      <w:r>
+        <w:rPr>
+          <w:lang w:eastAsia="es-ES"/>
+        </w:rPr>
+        <w:t>name</w:t>
+      </w:r>
+      <w:proofErr w:type="spellEnd"/>
+      <w:r>
+        <w:rPr>
+          <w:lang w:eastAsia="es-ES"/>
+        </w:rPr>
+        <w:t xml:space="preserve"> en la columna de la tabla.</w:t>
+      </w:r>
+    </w:p>
+    <w:p>
+      <w:pPr>
+        <w:rPr>
+          <w:lang w:eastAsia="es-ES"/>
+        </w:rPr>
+      </w:pPr>
+      <w:r>
+        <w:rPr>
+          <w:lang w:eastAsia="es-ES"/>
+        </w:rPr>
+        <w:t xml:space="preserve">Con el </w:t>
+      </w:r>
+      <w:proofErr w:type="spellStart"/>
+      <w:r>
+        <w:rPr>
+          <w:lang w:eastAsia="es-ES"/>
+        </w:rPr>
+        <w:t>return</w:t>
+      </w:r>
+      <w:proofErr w:type="spellEnd"/>
+      <w:r>
+        <w:rPr>
+          <w:lang w:eastAsia="es-ES"/>
+        </w:rPr>
+        <w:t xml:space="preserve"> lo que queremos obtener es una cadena con los campos id y </w:t>
+      </w:r>
+      <w:proofErr w:type="spellStart"/>
+      <w:r>
+        <w:rPr>
+          <w:lang w:eastAsia="es-ES"/>
+        </w:rPr>
+        <w:t>name</w:t>
+      </w:r>
+      <w:proofErr w:type="spellEnd"/>
+      <w:r>
+        <w:rPr>
+          <w:lang w:eastAsia="es-ES"/>
+        </w:rPr>
+        <w:t>, se ha usado la función __</w:t>
+      </w:r>
+      <w:proofErr w:type="spellStart"/>
+      <w:r>
+        <w:rPr>
+          <w:lang w:eastAsia="es-ES"/>
+        </w:rPr>
+        <w:t>repr</w:t>
+      </w:r>
+      <w:proofErr w:type="spellEnd"/>
+      <w:r>
+        <w:rPr>
+          <w:lang w:eastAsia="es-ES"/>
+        </w:rPr>
+        <w:t>__ para facilitar la representación en cadena de las instancias de la clase.</w:t>
+      </w:r>
+    </w:p>
+    <w:p>
+      <w:pPr>
+        <w:rPr>
+          <w:lang w:eastAsia="es-ES"/>
+        </w:rPr>
+      </w:pPr>
+    </w:p>
+    <w:p>
+      <w:pPr>
+        <w:rPr>
+          <w:lang w:eastAsia="es-ES"/>
+        </w:rPr>
+      </w:pPr>
+      <w:r>
+        <w:rPr>
+          <w:lang w:eastAsia="es-ES"/>
+        </w:rPr>
+        <w:t>manage.py</w:t>
+      </w:r>
+    </w:p>
+    <w:p>
+      <w:pPr>
+        <w:rPr>
+          <w:lang w:eastAsia="es-ES"/>
+        </w:rPr>
+      </w:pPr>
+      <w:r>
+        <w:rPr>
+          <w:noProof/>
           <w:lang w:eastAsia="es-ES"/>
         </w:rPr>
         <w:lastRenderedPageBreak/>
-        <w:t>manage.py</w:t>
-      </w:r>
-    </w:p>
-    <w:p>
-      <w:pPr>
-        <w:rPr>
-          <w:lang w:eastAsia="es-ES"/>
-        </w:rPr>
-      </w:pPr>
-      <w:r>
-        <w:rPr>
-          <w:noProof/>
-          <w:lang w:eastAsia="es-ES"/>
-        </w:rPr>
         <w:drawing>
           <wp:inline distT="0" distB="0" distL="0" distR="0" wp14:anchorId="1688B65C" wp14:editId="15C8A77D">
             <wp:extent cx="4991797" cy="4086795"/>
@@ -703,7 +2853,7 @@
                     <pic:cNvPicPr/>
                   </pic:nvPicPr>
                   <pic:blipFill>
-                    <a:blip r:embed="rId10"/>
+                    <a:blip r:embed="rId13"/>
                     <a:stretch>
                       <a:fillRect/>
                     </a:stretch>
@@ -734,113 +2884,461 @@
         <w:rPr>
           <w:lang w:eastAsia="es-ES"/>
         </w:rPr>
-        <w:t>Con este código inicializamos una aplicación Flask que utiliza Flask-SQLAlchemy para la gestión de la base de datos.</w:t>
-      </w:r>
-    </w:p>
-    <w:p>
-      <w:pPr>
-        <w:rPr>
-          <w:lang w:eastAsia="es-ES"/>
-        </w:rPr>
-      </w:pPr>
-      <w:r>
-        <w:rPr>
-          <w:lang w:eastAsia="es-ES"/>
-        </w:rPr>
-        <w:t>Los imports de os, como ya sabemos, se importa para interactuar con el sistema operativo y poder acceder a variables de entorno, por otro lado, importamos la función create_app y la instancia de la db para crear una instancia de la aplicación Flask.</w:t>
-      </w:r>
-    </w:p>
-    <w:p>
-      <w:pPr>
-        <w:rPr>
-          <w:lang w:eastAsia="es-ES"/>
-        </w:rPr>
-      </w:pPr>
-      <w:r>
-        <w:rPr>
-          <w:lang w:eastAsia="es-ES"/>
-        </w:rPr>
-        <w:t>Con la variable env_name lo que hacemos es obtener el valor de la variable de entorno FLASK_ENV utilizando os.getenv()</w:t>
-      </w:r>
-      <w:r>
-        <w:rPr>
-          <w:lang w:eastAsia="es-ES"/>
-        </w:rPr>
-        <w:t>, también creamos una instancia de la aplicación Flask pasando como argumento la variable del entorno que hemos obtenido anteriormente.</w:t>
-      </w:r>
-    </w:p>
-    <w:p>
-      <w:pPr>
-        <w:rPr>
-          <w:lang w:eastAsia="es-ES"/>
-        </w:rPr>
-      </w:pPr>
-      <w:r>
-        <w:rPr>
-          <w:lang w:eastAsia="es-ES"/>
-        </w:rPr>
-        <w:t>Con el siguiente código, with app iniciamos el contexto de aplicación utilizando el método app_context(), asegurando que las operaciones realizadas dentro del bloque with tengan acceso al contexto de la aplicación, incluyendo la bd.</w:t>
-      </w:r>
-    </w:p>
-    <w:p>
-      <w:pPr>
-        <w:rPr>
-          <w:lang w:eastAsia="es-ES"/>
-        </w:rPr>
-      </w:pPr>
-      <w:r>
-        <w:rPr>
-          <w:lang w:eastAsia="es-ES"/>
-        </w:rPr>
-        <w:t>Db.create_all(), crea todas las tablas definidas en los modelos de datos utilizando el método créate_all(). Este paso es necesario para inicializar la base de datos con las tablas correspondientes al modelo.</w:t>
-      </w:r>
-    </w:p>
-    <w:p>
-      <w:pPr>
-        <w:rPr>
-          <w:lang w:eastAsia="es-ES"/>
-        </w:rPr>
-      </w:pPr>
-      <w:r>
-        <w:rPr>
-          <w:lang w:eastAsia="es-ES"/>
-        </w:rPr>
-        <w:t>Posteriormente creamos una instancia de la clase Data con el nombre SQL Test User, agregamos la instancia simple_data a la sesión de la bd, hacemos commit para agregar el nuevo registro a la base de datos y por último hacemos un print de todo ha sido correcto.</w:t>
-      </w:r>
-    </w:p>
-    <w:p>
-      <w:pPr>
-        <w:rPr>
-          <w:lang w:eastAsia="es-ES"/>
-        </w:rPr>
-      </w:pPr>
-    </w:p>
-    <w:p>
-      <w:pPr>
-        <w:rPr>
-          <w:lang w:eastAsia="es-ES"/>
-        </w:rPr>
-      </w:pPr>
-      <w:r>
-        <w:rPr>
+        <w:t xml:space="preserve">Con este código inicializamos una aplicación </w:t>
+      </w:r>
+      <w:proofErr w:type="spellStart"/>
+      <w:r>
+        <w:rPr>
+          <w:lang w:eastAsia="es-ES"/>
+        </w:rPr>
+        <w:t>Flask</w:t>
+      </w:r>
+      <w:proofErr w:type="spellEnd"/>
+      <w:r>
+        <w:rPr>
+          <w:lang w:eastAsia="es-ES"/>
+        </w:rPr>
+        <w:t xml:space="preserve"> que utiliza </w:t>
+      </w:r>
+      <w:proofErr w:type="spellStart"/>
+      <w:r>
+        <w:rPr>
+          <w:lang w:eastAsia="es-ES"/>
+        </w:rPr>
+        <w:t>Flask-SQLAlchemy</w:t>
+      </w:r>
+      <w:proofErr w:type="spellEnd"/>
+      <w:r>
+        <w:rPr>
+          <w:lang w:eastAsia="es-ES"/>
+        </w:rPr>
+        <w:t xml:space="preserve"> para la gestión de la base de datos.</w:t>
+      </w:r>
+    </w:p>
+    <w:p>
+      <w:pPr>
+        <w:rPr>
+          <w:lang w:eastAsia="es-ES"/>
+        </w:rPr>
+      </w:pPr>
+      <w:r>
+        <w:rPr>
+          <w:lang w:eastAsia="es-ES"/>
+        </w:rPr>
+        <w:t xml:space="preserve">Los </w:t>
+      </w:r>
+      <w:proofErr w:type="spellStart"/>
+      <w:r>
+        <w:rPr>
+          <w:lang w:eastAsia="es-ES"/>
+        </w:rPr>
+        <w:t>imports</w:t>
+      </w:r>
+      <w:proofErr w:type="spellEnd"/>
+      <w:r>
+        <w:rPr>
+          <w:lang w:eastAsia="es-ES"/>
+        </w:rPr>
+        <w:t xml:space="preserve"> de os, como ya sabemos, se importa para interactuar con el sistema operativo y poder acceder a variables de entorno, por otro lado, importamos la función </w:t>
+      </w:r>
+      <w:proofErr w:type="spellStart"/>
+      <w:r>
+        <w:rPr>
+          <w:lang w:eastAsia="es-ES"/>
+        </w:rPr>
+        <w:t>create_</w:t>
+      </w:r>
+      <w:proofErr w:type="gramStart"/>
+      <w:r>
+        <w:rPr>
+          <w:lang w:eastAsia="es-ES"/>
+        </w:rPr>
+        <w:t>app</w:t>
+      </w:r>
+      <w:proofErr w:type="spellEnd"/>
+      <w:proofErr w:type="gramEnd"/>
+      <w:r>
+        <w:rPr>
+          <w:lang w:eastAsia="es-ES"/>
+        </w:rPr>
+        <w:t xml:space="preserve"> y la instancia de la </w:t>
+      </w:r>
+      <w:proofErr w:type="spellStart"/>
+      <w:r>
+        <w:rPr>
+          <w:lang w:eastAsia="es-ES"/>
+        </w:rPr>
+        <w:t>db</w:t>
+      </w:r>
+      <w:proofErr w:type="spellEnd"/>
+      <w:r>
+        <w:rPr>
+          <w:lang w:eastAsia="es-ES"/>
+        </w:rPr>
+        <w:t xml:space="preserve"> para crear una instancia de la aplicación </w:t>
+      </w:r>
+      <w:proofErr w:type="spellStart"/>
+      <w:r>
+        <w:rPr>
+          <w:lang w:eastAsia="es-ES"/>
+        </w:rPr>
+        <w:t>Flask</w:t>
+      </w:r>
+      <w:proofErr w:type="spellEnd"/>
+      <w:r>
+        <w:rPr>
+          <w:lang w:eastAsia="es-ES"/>
+        </w:rPr>
+        <w:t>.</w:t>
+      </w:r>
+    </w:p>
+    <w:p>
+      <w:pPr>
+        <w:rPr>
+          <w:lang w:eastAsia="es-ES"/>
+        </w:rPr>
+      </w:pPr>
+      <w:r>
+        <w:rPr>
+          <w:lang w:eastAsia="es-ES"/>
+        </w:rPr>
+        <w:t xml:space="preserve">Con la variable </w:t>
+      </w:r>
+      <w:proofErr w:type="spellStart"/>
+      <w:r>
+        <w:rPr>
+          <w:lang w:eastAsia="es-ES"/>
+        </w:rPr>
+        <w:t>env_name</w:t>
+      </w:r>
+      <w:proofErr w:type="spellEnd"/>
+      <w:r>
+        <w:rPr>
+          <w:lang w:eastAsia="es-ES"/>
+        </w:rPr>
+        <w:t xml:space="preserve"> lo que hacemos es obtener el valor de la variable de entorno FLASK_ENV utilizando </w:t>
+      </w:r>
+      <w:proofErr w:type="spellStart"/>
+      <w:proofErr w:type="gramStart"/>
+      <w:r>
+        <w:rPr>
+          <w:lang w:eastAsia="es-ES"/>
+        </w:rPr>
+        <w:t>os.getenv</w:t>
+      </w:r>
+      <w:proofErr w:type="spellEnd"/>
+      <w:proofErr w:type="gramEnd"/>
+      <w:r>
+        <w:rPr>
+          <w:lang w:eastAsia="es-ES"/>
+        </w:rPr>
+        <w:t>()</w:t>
+      </w:r>
+      <w:r>
+        <w:rPr>
+          <w:lang w:eastAsia="es-ES"/>
+        </w:rPr>
+        <w:t xml:space="preserve">, también creamos una instancia de la aplicación </w:t>
+      </w:r>
+      <w:proofErr w:type="spellStart"/>
+      <w:r>
+        <w:rPr>
+          <w:lang w:eastAsia="es-ES"/>
+        </w:rPr>
+        <w:t>Flask</w:t>
+      </w:r>
+      <w:proofErr w:type="spellEnd"/>
+      <w:r>
+        <w:rPr>
+          <w:lang w:eastAsia="es-ES"/>
+        </w:rPr>
+        <w:t xml:space="preserve"> pasando como argumento la variable del entorno que hemos obtenido anteriormente.</w:t>
+      </w:r>
+    </w:p>
+    <w:p>
+      <w:pPr>
+        <w:rPr>
+          <w:lang w:eastAsia="es-ES"/>
+        </w:rPr>
+      </w:pPr>
+      <w:r>
+        <w:rPr>
+          <w:lang w:eastAsia="es-ES"/>
+        </w:rPr>
+        <w:t xml:space="preserve">Con el siguiente código, </w:t>
+      </w:r>
+      <w:proofErr w:type="spellStart"/>
+      <w:r>
+        <w:rPr>
+          <w:lang w:eastAsia="es-ES"/>
+        </w:rPr>
+        <w:t>with</w:t>
+      </w:r>
+      <w:proofErr w:type="spellEnd"/>
+      <w:r>
+        <w:rPr>
+          <w:lang w:eastAsia="es-ES"/>
+        </w:rPr>
+        <w:t xml:space="preserve"> app iniciamos el contexto de aplicación utilizando el método </w:t>
+      </w:r>
+      <w:proofErr w:type="spellStart"/>
+      <w:r>
+        <w:rPr>
+          <w:lang w:eastAsia="es-ES"/>
+        </w:rPr>
+        <w:t>app_</w:t>
+      </w:r>
+      <w:proofErr w:type="gramStart"/>
+      <w:r>
+        <w:rPr>
+          <w:lang w:eastAsia="es-ES"/>
+        </w:rPr>
+        <w:t>context</w:t>
+      </w:r>
+      <w:proofErr w:type="spellEnd"/>
+      <w:r>
+        <w:rPr>
+          <w:lang w:eastAsia="es-ES"/>
+        </w:rPr>
+        <w:t>(</w:t>
+      </w:r>
+      <w:proofErr w:type="gramEnd"/>
+      <w:r>
+        <w:rPr>
+          <w:lang w:eastAsia="es-ES"/>
+        </w:rPr>
+        <w:t xml:space="preserve">), asegurando que las operaciones realizadas dentro del bloque </w:t>
+      </w:r>
+      <w:proofErr w:type="spellStart"/>
+      <w:r>
+        <w:rPr>
+          <w:lang w:eastAsia="es-ES"/>
+        </w:rPr>
+        <w:t>with</w:t>
+      </w:r>
+      <w:proofErr w:type="spellEnd"/>
+      <w:r>
+        <w:rPr>
+          <w:lang w:eastAsia="es-ES"/>
+        </w:rPr>
+        <w:t xml:space="preserve"> tengan acceso al contexto de la aplicación, incluyendo la </w:t>
+      </w:r>
+      <w:proofErr w:type="spellStart"/>
+      <w:r>
+        <w:rPr>
+          <w:lang w:eastAsia="es-ES"/>
+        </w:rPr>
+        <w:t>bd</w:t>
+      </w:r>
+      <w:proofErr w:type="spellEnd"/>
+      <w:r>
+        <w:rPr>
+          <w:lang w:eastAsia="es-ES"/>
+        </w:rPr>
+        <w:t>.</w:t>
+      </w:r>
+    </w:p>
+    <w:p>
+      <w:pPr>
+        <w:rPr>
+          <w:lang w:eastAsia="es-ES"/>
+        </w:rPr>
+      </w:pPr>
+      <w:proofErr w:type="spellStart"/>
+      <w:proofErr w:type="gramStart"/>
+      <w:r>
+        <w:rPr>
+          <w:lang w:eastAsia="es-ES"/>
+        </w:rPr>
+        <w:t>Db.create</w:t>
+      </w:r>
+      <w:proofErr w:type="gramEnd"/>
+      <w:r>
+        <w:rPr>
+          <w:lang w:eastAsia="es-ES"/>
+        </w:rPr>
+        <w:t>_all</w:t>
+      </w:r>
+      <w:proofErr w:type="spellEnd"/>
+      <w:r>
+        <w:rPr>
+          <w:lang w:eastAsia="es-ES"/>
+        </w:rPr>
+        <w:t xml:space="preserve">(), crea todas las tablas definidas en los modelos de datos utilizando el método </w:t>
+      </w:r>
+      <w:proofErr w:type="spellStart"/>
+      <w:r>
+        <w:rPr>
+          <w:lang w:eastAsia="es-ES"/>
+        </w:rPr>
+        <w:t>créate_all</w:t>
+      </w:r>
+      <w:proofErr w:type="spellEnd"/>
+      <w:r>
+        <w:rPr>
+          <w:lang w:eastAsia="es-ES"/>
+        </w:rPr>
+        <w:t>(). Este paso es necesario para inicializar la base de datos con las tablas correspondientes al modelo.</w:t>
+      </w:r>
+    </w:p>
+    <w:p>
+      <w:pPr>
+        <w:rPr>
+          <w:lang w:eastAsia="es-ES"/>
+        </w:rPr>
+      </w:pPr>
+      <w:r>
+        <w:rPr>
+          <w:lang w:eastAsia="es-ES"/>
+        </w:rPr>
+        <w:t xml:space="preserve">Posteriormente creamos una instancia de la clase Data con el nombre SQL Test </w:t>
+      </w:r>
+      <w:proofErr w:type="spellStart"/>
+      <w:r>
+        <w:rPr>
+          <w:lang w:eastAsia="es-ES"/>
+        </w:rPr>
+        <w:t>User</w:t>
+      </w:r>
+      <w:proofErr w:type="spellEnd"/>
+      <w:r>
+        <w:rPr>
+          <w:lang w:eastAsia="es-ES"/>
+        </w:rPr>
+        <w:t xml:space="preserve">, agregamos la instancia </w:t>
+      </w:r>
+      <w:proofErr w:type="spellStart"/>
+      <w:r>
+        <w:rPr>
+          <w:lang w:eastAsia="es-ES"/>
+        </w:rPr>
+        <w:t>simple_data</w:t>
+      </w:r>
+      <w:proofErr w:type="spellEnd"/>
+      <w:r>
+        <w:rPr>
+          <w:lang w:eastAsia="es-ES"/>
+        </w:rPr>
+        <w:t xml:space="preserve"> a la sesión de la </w:t>
+      </w:r>
+      <w:proofErr w:type="spellStart"/>
+      <w:r>
+        <w:rPr>
+          <w:lang w:eastAsia="es-ES"/>
+        </w:rPr>
+        <w:t>bd</w:t>
+      </w:r>
+      <w:proofErr w:type="spellEnd"/>
+      <w:r>
+        <w:rPr>
+          <w:lang w:eastAsia="es-ES"/>
+        </w:rPr>
+        <w:t xml:space="preserve">, hacemos </w:t>
+      </w:r>
+      <w:proofErr w:type="spellStart"/>
+      <w:r>
+        <w:rPr>
+          <w:lang w:eastAsia="es-ES"/>
+        </w:rPr>
+        <w:t>commit</w:t>
+      </w:r>
+      <w:proofErr w:type="spellEnd"/>
+      <w:r>
+        <w:rPr>
+          <w:lang w:eastAsia="es-ES"/>
+        </w:rPr>
+        <w:t xml:space="preserve"> para agregar el nuevo registro a la base de datos y por último hacemos un </w:t>
+      </w:r>
+      <w:proofErr w:type="spellStart"/>
+      <w:r>
+        <w:rPr>
+          <w:lang w:eastAsia="es-ES"/>
+        </w:rPr>
+        <w:t>print</w:t>
+      </w:r>
+      <w:proofErr w:type="spellEnd"/>
+      <w:r>
+        <w:rPr>
+          <w:lang w:eastAsia="es-ES"/>
+        </w:rPr>
+        <w:t xml:space="preserve"> de todo ha sido correcto.</w:t>
+      </w:r>
+    </w:p>
+    <w:p>
+      <w:pPr>
+        <w:rPr>
+          <w:lang w:eastAsia="es-ES"/>
+        </w:rPr>
+      </w:pPr>
+    </w:p>
+    <w:p>
+      <w:pPr>
+        <w:rPr>
+          <w:lang w:eastAsia="es-ES"/>
+        </w:rPr>
+      </w:pPr>
+      <w:r>
+        <w:rPr>
+          <w:lang w:eastAsia="es-ES"/>
+        </w:rPr>
+        <w:t xml:space="preserve">En el punto anterior hemos mostrado los distintos </w:t>
+      </w:r>
+      <w:proofErr w:type="spellStart"/>
+      <w:r>
+        <w:rPr>
+          <w:lang w:eastAsia="es-ES"/>
+        </w:rPr>
+        <w:t>endpoints</w:t>
+      </w:r>
+      <w:proofErr w:type="spellEnd"/>
+      <w:r>
+        <w:rPr>
+          <w:lang w:eastAsia="es-ES"/>
+        </w:rPr>
+        <w:t xml:space="preserve">, por lo que no vamos a repetirlos, pero llegados a este punto vamos a mostrar el archivo test_routes.py para ver </w:t>
+      </w:r>
+      <w:proofErr w:type="spellStart"/>
+      <w:r>
+        <w:rPr>
+          <w:lang w:eastAsia="es-ES"/>
+        </w:rPr>
+        <w:t>como</w:t>
+      </w:r>
+      <w:proofErr w:type="spellEnd"/>
+      <w:r>
+        <w:rPr>
+          <w:lang w:eastAsia="es-ES"/>
+        </w:rPr>
+        <w:t xml:space="preserve"> hemos creado nuestros </w:t>
+      </w:r>
+      <w:proofErr w:type="spellStart"/>
+      <w:r>
+        <w:rPr>
+          <w:lang w:eastAsia="es-ES"/>
+        </w:rPr>
+        <w:t>tests</w:t>
+      </w:r>
+      <w:proofErr w:type="spellEnd"/>
+      <w:r>
+        <w:rPr>
+          <w:lang w:eastAsia="es-ES"/>
+        </w:rPr>
+        <w:t>.</w:t>
+      </w:r>
+    </w:p>
+    <w:p>
+      <w:pPr>
+        <w:jc w:val="center"/>
+        <w:rPr>
+          <w:lang w:eastAsia="es-ES"/>
+        </w:rPr>
+      </w:pPr>
+      <w:r>
+        <w:rPr>
+          <w:noProof/>
           <w:lang w:eastAsia="es-ES"/>
         </w:rPr>
         <w:lastRenderedPageBreak/>
-        <w:t>En el punto anterior hemos mostrado los distintos endpoints, por lo que no vamos a repetirlos, pero llegados a este punto vamos a mostrar el archivo test_routes.py para ver como hemos creado nuestros tests.</w:t>
-      </w:r>
-    </w:p>
-    <w:p>
-      <w:pPr>
-        <w:jc w:val="center"/>
-        <w:rPr>
-          <w:lang w:eastAsia="es-ES"/>
-        </w:rPr>
-      </w:pPr>
-      <w:r>
-        <w:rPr>
-          <w:noProof/>
-          <w:lang w:eastAsia="es-ES"/>
-        </w:rPr>
         <w:drawing>
           <wp:inline distT="0" distB="0" distL="0" distR="0" wp14:anchorId="637535A5" wp14:editId="179DDEA9">
             <wp:extent cx="5400040" cy="4046855"/>
@@ -857,7 +3355,7 @@
                     <pic:cNvPicPr/>
                   </pic:nvPicPr>
                   <pic:blipFill>
-                    <a:blip r:embed="rId11"/>
+                    <a:blip r:embed="rId14"/>
                     <a:stretch>
                       <a:fillRect/>
                     </a:stretch>
@@ -898,7 +3396,7 @@
                     <pic:cNvPicPr/>
                   </pic:nvPicPr>
                   <pic:blipFill>
-                    <a:blip r:embed="rId12"/>
+                    <a:blip r:embed="rId15"/>
                     <a:stretch>
                       <a:fillRect/>
                     </a:stretch>
@@ -939,7 +3437,7 @@
                     <pic:cNvPicPr/>
                   </pic:nvPicPr>
                   <pic:blipFill>
-                    <a:blip r:embed="rId13"/>
+                    <a:blip r:embed="rId16"/>
                     <a:stretch>
                       <a:fillRect/>
                     </a:stretch>
@@ -979,7 +3477,7 @@
                     <pic:cNvPicPr/>
                   </pic:nvPicPr>
                   <pic:blipFill>
-                    <a:blip r:embed="rId14"/>
+                    <a:blip r:embed="rId17"/>
                     <a:stretch>
                       <a:fillRect/>
                     </a:stretch>
@@ -1020,7 +3518,7 @@
                     <pic:cNvPicPr/>
                   </pic:nvPicPr>
                   <pic:blipFill>
-                    <a:blip r:embed="rId15"/>
+                    <a:blip r:embed="rId18"/>
                     <a:stretch>
                       <a:fillRect/>
                     </a:stretch>
@@ -1058,7 +3556,21 @@
         <w:rPr>
           <w:lang w:eastAsia="es-ES"/>
         </w:rPr>
-        <w:t>Cabe destacar en este punto que se modificó el documento config.py para tener en cuenta la configuración para testin, estaba así:</w:t>
+        <w:t xml:space="preserve">Cabe destacar en este punto que se modificó el documento config.py para tener en cuenta la configuración para </w:t>
+      </w:r>
+      <w:proofErr w:type="spellStart"/>
+      <w:r>
+        <w:rPr>
+          <w:lang w:eastAsia="es-ES"/>
+        </w:rPr>
+        <w:t>testin</w:t>
+      </w:r>
+      <w:proofErr w:type="spellEnd"/>
+      <w:r>
+        <w:rPr>
+          <w:lang w:eastAsia="es-ES"/>
+        </w:rPr>
+        <w:t>, estaba así:</w:t>
       </w:r>
     </w:p>
     <w:p>
@@ -1094,7 +3606,7 @@
                     <pic:cNvPicPr/>
                   </pic:nvPicPr>
                   <pic:blipFill>
-                    <a:blip r:embed="rId16"/>
+                    <a:blip r:embed="rId19"/>
                     <a:stretch>
                       <a:fillRect/>
                     </a:stretch>
@@ -1154,7 +3666,7 @@
                     <pic:cNvPicPr/>
                   </pic:nvPicPr>
                   <pic:blipFill>
-                    <a:blip r:embed="rId17"/>
+                    <a:blip r:embed="rId20"/>
                     <a:stretch>
                       <a:fillRect/>
                     </a:stretch>
@@ -1185,7 +3697,21 @@
         <w:rPr>
           <w:lang w:eastAsia="es-ES"/>
         </w:rPr>
-        <w:t>Podemos observar en la configuración del test, que usamos una base de datos en memoria para dichas pruebas.</w:t>
+        <w:t xml:space="preserve">Podemos observar en la configuración </w:t>
+      </w:r>
+      <w:proofErr w:type="gramStart"/>
+      <w:r>
+        <w:rPr>
+          <w:lang w:eastAsia="es-ES"/>
+        </w:rPr>
+        <w:t>del test</w:t>
+      </w:r>
+      <w:proofErr w:type="gramEnd"/>
+      <w:r>
+        <w:rPr>
+          <w:lang w:eastAsia="es-ES"/>
+        </w:rPr>
+        <w:t>, que usamos una base de datos en memoria para dichas pruebas.</w:t>
       </w:r>
     </w:p>
     <w:p>
@@ -1202,8 +3728,30 @@
         <w:rPr>
           <w:lang w:eastAsia="es-ES"/>
         </w:rPr>
-        <w:t>Al probar dichos tests con :</w:t>
-      </w:r>
+        <w:t xml:space="preserve">Al probar dichos </w:t>
+      </w:r>
+      <w:proofErr w:type="spellStart"/>
+      <w:r>
+        <w:rPr>
+          <w:lang w:eastAsia="es-ES"/>
+        </w:rPr>
+        <w:t>tests</w:t>
+      </w:r>
+      <w:proofErr w:type="spellEnd"/>
+      <w:r>
+        <w:rPr>
+          <w:lang w:eastAsia="es-ES"/>
+        </w:rPr>
+        <w:t xml:space="preserve"> </w:t>
+      </w:r>
+      <w:proofErr w:type="gramStart"/>
+      <w:r>
+        <w:rPr>
+          <w:lang w:eastAsia="es-ES"/>
+        </w:rPr>
+        <w:t>con :</w:t>
+      </w:r>
+      <w:proofErr w:type="gramEnd"/>
     </w:p>
     <w:p>
       <w:pPr>
@@ -1234,7 +3782,106 @@
           <w:sz w:val="18"/>
           <w:szCs w:val="18"/>
         </w:rPr>
-        <w:t>“python -m unittest app.test_routes”</w:t>
+        <w:t>“</w:t>
+      </w:r>
+      <w:proofErr w:type="spellStart"/>
+      <w:r>
+        <w:rPr>
+          <w:rFonts w:ascii="Lucida Console" w:hAnsi="Lucida Console" w:cs="Lucida Console"/>
+          <w:b/>
+          <w:bCs/>
+          <w:i/>
+          <w:iCs/>
+          <w:kern w:val="0"/>
+          <w:sz w:val="18"/>
+          <w:szCs w:val="18"/>
+        </w:rPr>
+        <w:t>python</w:t>
+      </w:r>
+      <w:proofErr w:type="spellEnd"/>
+      <w:r>
+        <w:rPr>
+          <w:rFonts w:ascii="Lucida Console" w:hAnsi="Lucida Console" w:cs="Lucida Console"/>
+          <w:b/>
+          <w:bCs/>
+          <w:i/>
+          <w:iCs/>
+          <w:kern w:val="0"/>
+          <w:sz w:val="18"/>
+          <w:szCs w:val="18"/>
+        </w:rPr>
+        <w:t xml:space="preserve"> -m </w:t>
+      </w:r>
+      <w:proofErr w:type="spellStart"/>
+      <w:r>
+        <w:rPr>
+          <w:rFonts w:ascii="Lucida Console" w:hAnsi="Lucida Console" w:cs="Lucida Console"/>
+          <w:b/>
+          <w:bCs/>
+          <w:i/>
+          <w:iCs/>
+          <w:kern w:val="0"/>
+          <w:sz w:val="18"/>
+          <w:szCs w:val="18"/>
+        </w:rPr>
+        <w:t>unittest</w:t>
+      </w:r>
+      <w:proofErr w:type="spellEnd"/>
+      <w:r>
+        <w:rPr>
+          <w:rFonts w:ascii="Lucida Console" w:hAnsi="Lucida Console" w:cs="Lucida Console"/>
+          <w:b/>
+          <w:bCs/>
+          <w:i/>
+          <w:iCs/>
+          <w:kern w:val="0"/>
+          <w:sz w:val="18"/>
+          <w:szCs w:val="18"/>
+        </w:rPr>
+        <w:t xml:space="preserve"> </w:t>
+      </w:r>
+      <w:proofErr w:type="spellStart"/>
+      <w:proofErr w:type="gramStart"/>
+      <w:r>
+        <w:rPr>
+          <w:rFonts w:ascii="Lucida Console" w:hAnsi="Lucida Console" w:cs="Lucida Console"/>
+          <w:b/>
+          <w:bCs/>
+          <w:i/>
+          <w:iCs/>
+          <w:kern w:val="0"/>
+          <w:sz w:val="18"/>
+          <w:szCs w:val="18"/>
+        </w:rPr>
+        <w:t>app</w:t>
+      </w:r>
+      <w:proofErr w:type="gramEnd"/>
+      <w:r>
+        <w:rPr>
+          <w:rFonts w:ascii="Lucida Console" w:hAnsi="Lucida Console" w:cs="Lucida Console"/>
+          <w:b/>
+          <w:bCs/>
+          <w:i/>
+          <w:iCs/>
+          <w:kern w:val="0"/>
+          <w:sz w:val="18"/>
+          <w:szCs w:val="18"/>
+        </w:rPr>
+        <w:t>.test_routes</w:t>
+      </w:r>
+      <w:proofErr w:type="spellEnd"/>
+      <w:r>
+        <w:rPr>
+          <w:rFonts w:ascii="Lucida Console" w:hAnsi="Lucida Console" w:cs="Lucida Console"/>
+          <w:b/>
+          <w:bCs/>
+          <w:i/>
+          <w:iCs/>
+          <w:kern w:val="0"/>
+          <w:sz w:val="18"/>
+          <w:szCs w:val="18"/>
+        </w:rPr>
+        <w:t>”</w:t>
       </w:r>
     </w:p>
     <w:p>
@@ -1283,7 +3930,7 @@
                     <pic:cNvPicPr/>
                   </pic:nvPicPr>
                   <pic:blipFill>
-                    <a:blip r:embed="rId18"/>
+                    <a:blip r:embed="rId21"/>
                     <a:stretch>
                       <a:fillRect/>
                     </a:stretch>
@@ -1336,7 +3983,7 @@
                     <pic:cNvPicPr/>
                   </pic:nvPicPr>
                   <pic:blipFill>
-                    <a:blip r:embed="rId19"/>
+                    <a:blip r:embed="rId22"/>
                     <a:stretch>
                       <a:fillRect/>
                     </a:stretch>
@@ -1402,7 +4049,7 @@
                     <pic:cNvPicPr/>
                   </pic:nvPicPr>
                   <pic:blipFill>
-                    <a:blip r:embed="rId20"/>
+                    <a:blip r:embed="rId23"/>
                     <a:stretch>
                       <a:fillRect/>
                     </a:stretch>
@@ -1433,7 +4080,21 @@
         <w:rPr>
           <w:lang w:eastAsia="es-ES"/>
         </w:rPr>
-        <w:t>Este es el resultado de los test.</w:t>
+        <w:t xml:space="preserve">Este es el resultado de </w:t>
+      </w:r>
+      <w:proofErr w:type="gramStart"/>
+      <w:r>
+        <w:rPr>
+          <w:lang w:eastAsia="es-ES"/>
+        </w:rPr>
+        <w:t>los test</w:t>
+      </w:r>
+      <w:proofErr w:type="gramEnd"/>
+      <w:r>
+        <w:rPr>
+          <w:lang w:eastAsia="es-ES"/>
+        </w:rPr>
+        <w:t>.</w:t>
       </w:r>
     </w:p>
     <w:p>
@@ -1462,7 +4123,7 @@
                     <pic:cNvPicPr/>
                   </pic:nvPicPr>
                   <pic:blipFill>
-                    <a:blip r:embed="rId21"/>
+                    <a:blip r:embed="rId24"/>
                     <a:stretch>
                       <a:fillRect/>
                     </a:stretch>
@@ -1487,10 +4148,12 @@
       <w:pPr>
         <w:pStyle w:val="Ttulo3"/>
       </w:pPr>
+      <w:bookmarkStart w:id="6" w:name="_Toc153294235"/>
       <w:r>
         <w:lastRenderedPageBreak/>
         <w:t>1.5 Tecnologías Utilizadas</w:t>
       </w:r>
+      <w:bookmarkEnd w:id="6"/>
     </w:p>
     <w:p>
       <w:pPr>
@@ -1528,37 +4191,63 @@
         <w:rPr>
           <w:lang w:eastAsia="es-ES"/>
         </w:rPr>
-        <w:t>- Base de Datos: Amazon RDS (PostrgreSQL)</w:t>
-      </w:r>
-    </w:p>
-    <w:p>
-      <w:pPr>
-        <w:rPr>
-          <w:lang w:eastAsia="es-ES"/>
-        </w:rPr>
-      </w:pPr>
-      <w:r>
-        <w:rPr>
-          <w:lang w:eastAsia="es-ES"/>
-        </w:rPr>
-        <w:t>- Framework: Flask</w:t>
-      </w:r>
+        <w:t>- Base de Datos: Amazon RDS (</w:t>
+      </w:r>
+      <w:proofErr w:type="spellStart"/>
+      <w:r>
+        <w:rPr>
+          <w:lang w:eastAsia="es-ES"/>
+        </w:rPr>
+        <w:t>PostrgreSQL</w:t>
+      </w:r>
+      <w:proofErr w:type="spellEnd"/>
+      <w:r>
+        <w:rPr>
+          <w:lang w:eastAsia="es-ES"/>
+        </w:rPr>
+        <w:t>)</w:t>
+      </w:r>
+    </w:p>
+    <w:p>
+      <w:pPr>
+        <w:rPr>
+          <w:lang w:eastAsia="es-ES"/>
+        </w:rPr>
+      </w:pPr>
+      <w:r>
+        <w:rPr>
+          <w:lang w:eastAsia="es-ES"/>
+        </w:rPr>
+        <w:t xml:space="preserve">- Framework: </w:t>
+      </w:r>
+      <w:proofErr w:type="spellStart"/>
+      <w:r>
+        <w:rPr>
+          <w:lang w:eastAsia="es-ES"/>
+        </w:rPr>
+        <w:t>Flask</w:t>
+      </w:r>
+      <w:proofErr w:type="spellEnd"/>
     </w:p>
     <w:p>
       <w:pPr>
         <w:pStyle w:val="Ttulo2"/>
       </w:pPr>
+      <w:bookmarkStart w:id="7" w:name="_Toc153294236"/>
       <w:r>
         <w:t>2. Arquitectura Cloud</w:t>
       </w:r>
+      <w:bookmarkEnd w:id="7"/>
     </w:p>
     <w:p>
       <w:pPr>
         <w:pStyle w:val="Ttulo3"/>
       </w:pPr>
+      <w:bookmarkStart w:id="8" w:name="_Toc153294237"/>
       <w:r>
         <w:t>2.1 Selección del Proveedor Cloud (AWS)</w:t>
       </w:r>
+      <w:bookmarkEnd w:id="8"/>
     </w:p>
     <w:p>
       <w:pPr>
@@ -1634,9 +4323,11 @@
       <w:pPr>
         <w:pStyle w:val="Ttulo3"/>
       </w:pPr>
+      <w:bookmarkStart w:id="9" w:name="_Toc153294238"/>
       <w:r>
         <w:t>2.2 Servicios AWS Utilizados</w:t>
       </w:r>
+      <w:bookmarkEnd w:id="9"/>
     </w:p>
     <w:p>
       <w:pPr>
@@ -1692,42 +4383,165 @@
     </w:p>
     <w:p>
       <w:pPr>
+        <w:rPr>
+          <w:lang w:eastAsia="es-ES"/>
+        </w:rPr>
+      </w:pPr>
+    </w:p>
+    <w:p>
+      <w:pPr>
+        <w:rPr>
+          <w:lang w:eastAsia="es-ES"/>
+        </w:rPr>
+      </w:pPr>
+    </w:p>
+    <w:p>
+      <w:pPr>
+        <w:rPr>
+          <w:lang w:eastAsia="es-ES"/>
+        </w:rPr>
+      </w:pPr>
+    </w:p>
+    <w:p>
+      <w:pPr>
+        <w:rPr>
+          <w:lang w:eastAsia="es-ES"/>
+        </w:rPr>
+      </w:pPr>
+    </w:p>
+    <w:p>
+      <w:pPr>
+        <w:rPr>
+          <w:lang w:eastAsia="es-ES"/>
+        </w:rPr>
+      </w:pPr>
+    </w:p>
+    <w:p>
+      <w:pPr>
+        <w:rPr>
+          <w:lang w:eastAsia="es-ES"/>
+        </w:rPr>
+      </w:pPr>
+    </w:p>
+    <w:p>
+      <w:pPr>
+        <w:rPr>
+          <w:lang w:eastAsia="es-ES"/>
+        </w:rPr>
+      </w:pPr>
+    </w:p>
+    <w:p>
+      <w:pPr>
+        <w:rPr>
+          <w:lang w:eastAsia="es-ES"/>
+        </w:rPr>
+      </w:pPr>
+    </w:p>
+    <w:p>
+      <w:pPr>
+        <w:rPr>
+          <w:lang w:eastAsia="es-ES"/>
+        </w:rPr>
+      </w:pPr>
+    </w:p>
+    <w:p>
+      <w:pPr>
+        <w:rPr>
+          <w:lang w:eastAsia="es-ES"/>
+        </w:rPr>
+      </w:pPr>
+    </w:p>
+    <w:p>
+      <w:pPr>
+        <w:rPr>
+          <w:lang w:eastAsia="es-ES"/>
+        </w:rPr>
+      </w:pPr>
+    </w:p>
+    <w:p>
+      <w:pPr>
+        <w:rPr>
+          <w:lang w:eastAsia="es-ES"/>
+        </w:rPr>
+      </w:pPr>
+    </w:p>
+    <w:p>
+      <w:pPr>
+        <w:rPr>
+          <w:lang w:eastAsia="es-ES"/>
+        </w:rPr>
+      </w:pPr>
+    </w:p>
+    <w:p>
+      <w:pPr>
         <w:pStyle w:val="Ttulo3"/>
       </w:pPr>
-      <w:r>
+      <w:bookmarkStart w:id="10" w:name="_Toc153294239"/>
+      <w:r>
+        <w:lastRenderedPageBreak/>
         <w:t>2.3 Interrelación entre Servicios</w:t>
       </w:r>
+      <w:bookmarkEnd w:id="10"/>
+    </w:p>
+    <w:p>
+      <w:pPr>
+        <w:pStyle w:val="Ttulo3"/>
+      </w:pPr>
+      <w:bookmarkStart w:id="11" w:name="_Toc153294240"/>
+      <w:r>
+        <w:drawing>
+          <wp:inline distT="0" distB="0" distL="0" distR="0" wp14:anchorId="4EE1AC5D" wp14:editId="7CC653BE">
+            <wp:extent cx="5400040" cy="3881120"/>
+            <wp:effectExtent l="0" t="0" r="0" b="5080"/>
+            <wp:docPr id="556916698" name="Imagen 1" descr="Diagrama&#10;&#10;Descripción generada automáticamente"/>
+            <wp:cNvGraphicFramePr>
+              <a:graphicFrameLocks xmlns:a="http://schemas.openxmlformats.org/drawingml/2006/main" noChangeAspect="1"/>
+            </wp:cNvGraphicFramePr>
+            <a:graphic xmlns:a="http://schemas.openxmlformats.org/drawingml/2006/main">
+              <a:graphicData uri="http://schemas.openxmlformats.org/drawingml/2006/picture">
+                <pic:pic xmlns:pic="http://schemas.openxmlformats.org/drawingml/2006/picture">
+                  <pic:nvPicPr>
+                    <pic:cNvPr id="556916698" name="Imagen 1" descr="Diagrama&#10;&#10;Descripción generada automáticamente"/>
+                    <pic:cNvPicPr/>
+                  </pic:nvPicPr>
+                  <pic:blipFill>
+                    <a:blip r:embed="rId25"/>
+                    <a:stretch>
+                      <a:fillRect/>
+                    </a:stretch>
+                  </pic:blipFill>
+                  <pic:spPr>
+                    <a:xfrm>
+                      <a:off x="0" y="0"/>
+                      <a:ext cx="5400040" cy="3881120"/>
+                    </a:xfrm>
+                    <a:prstGeom prst="rect">
+                      <a:avLst/>
+                    </a:prstGeom>
+                  </pic:spPr>
+                </pic:pic>
+              </a:graphicData>
+            </a:graphic>
+          </wp:inline>
+        </w:drawing>
+      </w:r>
+      <w:bookmarkEnd w:id="11"/>
     </w:p>
     <w:p>
       <w:pPr>
         <w:pStyle w:val="Ttulo2"/>
-        <w:rPr>
-          <w:rFonts w:ascii="Segoe UI" w:hAnsi="Segoe UI" w:cs="Segoe UI"/>
-          <w:color w:val="ECECF1"/>
-          <w:shd w:val="clear" w:color="auto" w:fill="343541"/>
-        </w:rPr>
-      </w:pPr>
-      <w:r>
-        <w:rPr>
-          <w:rFonts w:ascii="Segoe UI" w:hAnsi="Segoe UI" w:cs="Segoe UI"/>
-          <w:color w:val="ECECF1"/>
-          <w:shd w:val="clear" w:color="auto" w:fill="343541"/>
-        </w:rPr>
-        <w:t>(Adjunta un diagrama que ilustre cómo se interrelacionan los servicios AWS seleccionados, mostrando ejemplos de flujos de datos y comunicación entre servicios).</w:t>
-      </w:r>
-    </w:p>
-    <w:p>
-      <w:pPr>
-        <w:pStyle w:val="Ttulo2"/>
-      </w:pPr>
+      </w:pPr>
+      <w:bookmarkStart w:id="12" w:name="_Toc153294241"/>
       <w:r>
         <w:t>3. Descripción del Ciclo de Vida</w:t>
       </w:r>
+      <w:bookmarkEnd w:id="12"/>
     </w:p>
     <w:p>
       <w:pPr>
         <w:pStyle w:val="Ttulo3"/>
       </w:pPr>
+      <w:bookmarkStart w:id="13" w:name="_Toc153294242"/>
       <w:r>
         <w:t xml:space="preserve">3.1 </w:t>
       </w:r>
@@ -1740,62 +4554,84 @@
       <w:r>
         <w:t xml:space="preserve"> de Desarrollo</w:t>
       </w:r>
-    </w:p>
-    <w:p>
-      <w:r>
-        <w:t>El modelo de desarrollo adoptado es el enfoque ágil, utilizando el marco de trabajo Scrum. Los sprints se planifican con ciclos de desarrollo iterativos, lo que permite una respuesta rápida a los cambios y la entrega incremental de funcionalidades.</w:t>
-      </w:r>
-    </w:p>
-    <w:p>
-      <w:r>
-        <w:t>Usaremos git como control de versiones alojado en un repositorio en GitHub.</w:t>
+      <w:bookmarkEnd w:id="13"/>
+    </w:p>
+    <w:p>
+      <w:r>
+        <w:t xml:space="preserve">El modelo de desarrollo adoptado es el enfoque ágil, utilizando el marco de trabajo Scrum. Los </w:t>
+      </w:r>
+      <w:proofErr w:type="spellStart"/>
+      <w:r>
+        <w:t>sprints</w:t>
+      </w:r>
+      <w:proofErr w:type="spellEnd"/>
+      <w:r>
+        <w:t xml:space="preserve"> se planifican con ciclos de desarrollo iterativos, lo que permite una respuesta rápida a los cambios y la entrega incremental de funcionalidades.</w:t>
+      </w:r>
+    </w:p>
+    <w:p>
+      <w:r>
+        <w:t xml:space="preserve">Usaremos </w:t>
+      </w:r>
+      <w:proofErr w:type="spellStart"/>
+      <w:r>
+        <w:t>git</w:t>
+      </w:r>
+      <w:proofErr w:type="spellEnd"/>
+      <w:r>
+        <w:t xml:space="preserve"> como control de versiones alojado en un repositorio en GitHub.</w:t>
       </w:r>
     </w:p>
     <w:p>
       <w:pPr>
         <w:pStyle w:val="Ttulo3"/>
       </w:pPr>
+      <w:bookmarkStart w:id="14" w:name="_Toc153294243"/>
+      <w:r>
+        <w:t xml:space="preserve">3.2 </w:t>
+      </w:r>
+      <w:r>
+        <w:rPr>
+          <w:rStyle w:val="Ttulo3Car"/>
+        </w:rPr>
+        <w:t>Modelo</w:t>
+      </w:r>
+      <w:r>
+        <w:t xml:space="preserve"> de Operaciones</w:t>
+      </w:r>
+      <w:bookmarkEnd w:id="14"/>
+    </w:p>
+    <w:p>
+      <w:r>
+        <w:t>En cuanto a los modelos de operaciones vamos a destacar:</w:t>
+      </w:r>
+    </w:p>
+    <w:p>
+      <w:r>
+        <w:t>- Despliegue: Utilizamos estrategias de despliegue continuo para garantizar entregas rápidas y confiables.</w:t>
+      </w:r>
+    </w:p>
+    <w:p>
+      <w:r>
+        <w:t>- Monitoreo: Implementamos un sistema de monitoreo para supervisar la salud del sistema y detectar posibles problemas.</w:t>
+      </w:r>
+    </w:p>
+    <w:p>
+      <w:r>
+        <w:t>- Escalabilidad: La infraestructura en la nube permite la escalabilidad horizontal para manejar aumentos de carga.</w:t>
+      </w:r>
+    </w:p>
+    <w:p/>
+    <w:p>
+      <w:pPr>
+        <w:pStyle w:val="Ttulo3"/>
+      </w:pPr>
+      <w:bookmarkStart w:id="15" w:name="_Toc153294244"/>
       <w:r>
         <w:lastRenderedPageBreak/>
-        <w:t xml:space="preserve">3.2 </w:t>
-      </w:r>
-      <w:r>
-        <w:rPr>
-          <w:rStyle w:val="Ttulo3Car"/>
-        </w:rPr>
-        <w:t>Modelo</w:t>
-      </w:r>
-      <w:r>
-        <w:t xml:space="preserve"> de Operaciones</w:t>
-      </w:r>
-    </w:p>
-    <w:p>
-      <w:r>
-        <w:t>En cuanto a los modelos de operaciones vamos a destacar:</w:t>
-      </w:r>
-    </w:p>
-    <w:p>
-      <w:r>
-        <w:t>- Despliegue: Utilizamos estrategias de despliegue continuo para garantizar entregas rápidas y confiables.</w:t>
-      </w:r>
-    </w:p>
-    <w:p>
-      <w:r>
-        <w:t>- Monitoreo: Implementamos un sistema de monitoreo para supervisar la salud del sistema y detectar posibles problemas.</w:t>
-      </w:r>
-    </w:p>
-    <w:p>
-      <w:r>
-        <w:t>- Escalabilidad: La infraestructura en la nube permite la escalabilidad horizontal para manejar aumentos de carga.</w:t>
-      </w:r>
-    </w:p>
-    <w:p>
-      <w:pPr>
-        <w:pStyle w:val="Ttulo3"/>
-      </w:pPr>
-      <w:r>
         <w:t>3.3 CI/CD (Integración Continua / Despliegue Continuo)</w:t>
       </w:r>
+      <w:bookmarkEnd w:id="15"/>
     </w:p>
     <w:p>
       <w:r>
@@ -1814,7 +4650,15 @@
     </w:p>
     <w:p>
       <w:r>
-        <w:t>1. Desarrolladores realizan commits en el repositorio.</w:t>
+        <w:t xml:space="preserve">1. Desarrolladores realizan </w:t>
+      </w:r>
+      <w:proofErr w:type="spellStart"/>
+      <w:r>
+        <w:t>commits</w:t>
+      </w:r>
+      <w:proofErr w:type="spellEnd"/>
+      <w:r>
+        <w:t xml:space="preserve"> en el repositorio.</w:t>
       </w:r>
     </w:p>
     <w:p>
@@ -1830,7 +4674,9 @@
     <w:sectPr>
       <w:pgSz w:w="11906" w:h="16838"/>
       <w:pgMar w:top="1417" w:right="1701" w:bottom="1417" w:left="1701" w:header="708" w:footer="708" w:gutter="0"/>
+      <w:pgNumType w:start="0"/>
       <w:cols w:space="708"/>
+      <w:titlePg/>
       <w:docGrid w:linePitch="360"/>
     </w:sectPr>
   </w:body>
@@ -4855,7 +7701,751 @@
       <w:contextualSpacing/>
     </w:pPr>
   </w:style>
+  <w:style w:type="paragraph" w:styleId="TtuloTDC">
+    <w:name w:val="TOC Heading"/>
+    <w:basedOn w:val="Ttulo1"/>
+    <w:next w:val="Normal"/>
+    <w:uiPriority w:val="39"/>
+    <w:unhideWhenUsed/>
+    <w:qFormat/>
+    <w:rsid w:val="00E97B9B"/>
+    <w:pPr>
+      <w:keepNext/>
+      <w:keepLines/>
+      <w:spacing w:before="240" w:beforeAutospacing="0" w:after="0" w:afterAutospacing="0" w:line="259" w:lineRule="auto"/>
+      <w:outlineLvl w:val="9"/>
+    </w:pPr>
+    <w:rPr>
+      <w:rFonts w:asciiTheme="majorHAnsi" w:eastAsiaTheme="majorEastAsia" w:hAnsiTheme="majorHAnsi" w:cstheme="majorBidi"/>
+      <w:b w:val="0"/>
+      <w:bCs w:val="0"/>
+      <w:color w:val="2F5496" w:themeColor="accent1" w:themeShade="BF"/>
+      <w:kern w:val="0"/>
+      <w:sz w:val="32"/>
+      <w:szCs w:val="32"/>
+    </w:rPr>
+  </w:style>
+  <w:style w:type="paragraph" w:styleId="TDC2">
+    <w:name w:val="toc 2"/>
+    <w:basedOn w:val="Normal"/>
+    <w:next w:val="Normal"/>
+    <w:autoRedefine/>
+    <w:uiPriority w:val="39"/>
+    <w:unhideWhenUsed/>
+    <w:rsid w:val="00E97B9B"/>
+    <w:pPr>
+      <w:spacing w:after="100"/>
+      <w:ind w:left="220"/>
+    </w:pPr>
+    <w:rPr>
+      <w:rFonts w:eastAsiaTheme="minorEastAsia" w:cs="Times New Roman"/>
+      <w:kern w:val="0"/>
+      <w:lang w:eastAsia="es-ES"/>
+      <w14:ligatures w14:val="none"/>
+    </w:rPr>
+  </w:style>
+  <w:style w:type="paragraph" w:styleId="TDC1">
+    <w:name w:val="toc 1"/>
+    <w:basedOn w:val="Normal"/>
+    <w:next w:val="Normal"/>
+    <w:autoRedefine/>
+    <w:uiPriority w:val="39"/>
+    <w:unhideWhenUsed/>
+    <w:rsid w:val="00E97B9B"/>
+    <w:pPr>
+      <w:spacing w:after="100"/>
+    </w:pPr>
+    <w:rPr>
+      <w:rFonts w:eastAsiaTheme="minorEastAsia" w:cs="Times New Roman"/>
+      <w:kern w:val="0"/>
+      <w:lang w:eastAsia="es-ES"/>
+      <w14:ligatures w14:val="none"/>
+    </w:rPr>
+  </w:style>
+  <w:style w:type="paragraph" w:styleId="TDC3">
+    <w:name w:val="toc 3"/>
+    <w:basedOn w:val="Normal"/>
+    <w:next w:val="Normal"/>
+    <w:autoRedefine/>
+    <w:uiPriority w:val="39"/>
+    <w:unhideWhenUsed/>
+    <w:rsid w:val="00E97B9B"/>
+    <w:pPr>
+      <w:spacing w:after="100"/>
+      <w:ind w:left="440"/>
+    </w:pPr>
+    <w:rPr>
+      <w:rFonts w:eastAsiaTheme="minorEastAsia" w:cs="Times New Roman"/>
+      <w:kern w:val="0"/>
+      <w:lang w:eastAsia="es-ES"/>
+      <w14:ligatures w14:val="none"/>
+    </w:rPr>
+  </w:style>
+  <w:style w:type="character" w:styleId="Hipervnculo">
+    <w:name w:val="Hyperlink"/>
+    <w:basedOn w:val="Fuentedeprrafopredeter"/>
+    <w:uiPriority w:val="99"/>
+    <w:unhideWhenUsed/>
+    <w:rsid w:val="00E97B9B"/>
+    <w:rPr>
+      <w:color w:val="0563C1" w:themeColor="hyperlink"/>
+      <w:u w:val="single"/>
+    </w:rPr>
+  </w:style>
+  <w:style w:type="paragraph" w:styleId="Sinespaciado">
+    <w:name w:val="No Spacing"/>
+    <w:link w:val="SinespaciadoCar"/>
+    <w:uiPriority w:val="1"/>
+    <w:qFormat/>
+    <w:rsid w:val="00EF71DE"/>
+    <w:pPr>
+      <w:spacing w:after="0" w:line="240" w:lineRule="auto"/>
+    </w:pPr>
+    <w:rPr>
+      <w:rFonts w:eastAsiaTheme="minorEastAsia"/>
+      <w:kern w:val="0"/>
+      <w:lang w:eastAsia="es-ES"/>
+      <w14:ligatures w14:val="none"/>
+    </w:rPr>
+  </w:style>
+  <w:style w:type="character" w:customStyle="1" w:styleId="SinespaciadoCar">
+    <w:name w:val="Sin espaciado Car"/>
+    <w:basedOn w:val="Fuentedeprrafopredeter"/>
+    <w:link w:val="Sinespaciado"/>
+    <w:uiPriority w:val="1"/>
+    <w:rsid w:val="00EF71DE"/>
+    <w:rPr>
+      <w:rFonts w:eastAsiaTheme="minorEastAsia"/>
+      <w:kern w:val="0"/>
+      <w:lang w:eastAsia="es-ES"/>
+      <w14:ligatures w14:val="none"/>
+    </w:rPr>
+  </w:style>
 </w:styles>
+</file>
+
+<file path=word/glossary/document.xml><?xml version="1.0" encoding="utf-8"?>
+<w:glossaryDocument xmlns:wpc="http://schemas.microsoft.com/office/word/2010/wordprocessingCanvas" xmlns:cx="http://schemas.microsoft.com/office/drawing/2014/chartex" xmlns:cx1="http://schemas.microsoft.com/office/drawing/2015/9/8/chartex" xmlns:cx2="http://schemas.microsoft.com/office/drawing/2015/10/21/chartex" xmlns:cx3="http://schemas.microsoft.com/office/drawing/2016/5/9/chartex" xmlns:cx4="http://schemas.microsoft.com/office/drawing/2016/5/10/chartex" xmlns:cx5="http://schemas.microsoft.com/office/drawing/2016/5/11/chartex" xmlns:cx6="http://schemas.microsoft.com/office/drawing/2016/5/12/chartex" xmlns:cx7="http://schemas.microsoft.com/office/drawing/2016/5/13/chartex" xmlns:cx8="http://schemas.microsoft.com/office/drawing/2016/5/14/chartex" xmlns:mc="http://schemas.openxmlformats.org/markup-compatibility/2006" xmlns:aink="http://schemas.microsoft.com/office/drawing/2016/ink" xmlns:am3d="http://schemas.microsoft.com/office/drawing/2017/model3d" xmlns:o="urn:schemas-microsoft-com:office:office" xmlns:oel="http://schemas.microsoft.com/office/2019/extlst" xmlns:r="http://schemas.openxmlformats.org/officeDocument/2006/relationships" xmlns:m="http://schemas.openxmlformats.org/officeDocument/2006/math" xmlns:v="urn:schemas-microsoft-com:vml" xmlns:wp14="http://schemas.microsoft.com/office/word/2010/wordprocessingDrawing" xmlns:wp="http://schemas.openxmlformats.org/drawingml/2006/wordprocessingDrawing" xmlns:w10="urn:schemas-microsoft-com:office:word" xmlns:w="http://schemas.openxmlformats.org/wordprocessingml/2006/main" xmlns:w14="http://schemas.microsoft.com/office/word/2010/wordml" xmlns:w15="http://schemas.microsoft.com/office/word/2012/wordml" xmlns:w16cex="http://schemas.microsoft.com/office/word/2018/wordml/cex" xmlns:w16cid="http://schemas.microsoft.com/office/word/2016/wordml/cid" xmlns:w16="http://schemas.microsoft.com/office/word/2018/wordml" xmlns:w16sdtdh="http://schemas.microsoft.com/office/word/2020/wordml/sdtdatahash" xmlns:w16se="http://schemas.microsoft.com/office/word/2015/wordml/symex" xmlns:wpg="http://schemas.microsoft.com/office/word/2010/wordprocessingGroup" xmlns:wpi="http://schemas.microsoft.com/office/word/2010/wordprocessingInk" xmlns:wne="http://schemas.microsoft.com/office/word/2006/wordml" xmlns:wps="http://schemas.microsoft.com/office/word/2010/wordprocessingShape" mc:Ignorable="w14 w15 w16se w16cid w16 w16cex w16sdtdh wp14">
+  <w:docParts>
+    <w:docPart>
+      <w:docPartPr>
+        <w:name w:val="9BBEB56AAE3249619A94844E54DAE51A"/>
+        <w:category>
+          <w:name w:val="General"/>
+          <w:gallery w:val="placeholder"/>
+        </w:category>
+        <w:types>
+          <w:type w:val="bbPlcHdr"/>
+        </w:types>
+        <w:behaviors>
+          <w:behavior w:val="content"/>
+        </w:behaviors>
+        <w:guid w:val="{E3E36EC7-AF42-4C38-BC12-1287A0B85146}"/>
+      </w:docPartPr>
+      <w:docPartBody>
+        <w:p>
+          <w:pPr>
+            <w:pStyle w:val="9BBEB56AAE3249619A94844E54DAE51A"/>
+          </w:pPr>
+          <w:r>
+            <w:rPr>
+              <w:rFonts w:asciiTheme="majorHAnsi" w:eastAsiaTheme="majorEastAsia" w:hAnsiTheme="majorHAnsi" w:cstheme="majorBidi"/>
+              <w:caps/>
+              <w:color w:val="4472C4" w:themeColor="accent1"/>
+              <w:sz w:val="80"/>
+              <w:szCs w:val="80"/>
+            </w:rPr>
+            <w:t>[Título del documento]</w:t>
+          </w:r>
+        </w:p>
+      </w:docPartBody>
+    </w:docPart>
+    <w:docPart>
+      <w:docPartPr>
+        <w:name w:val="65A470332E9948119BA5466ACF1F4CD5"/>
+        <w:category>
+          <w:name w:val="General"/>
+          <w:gallery w:val="placeholder"/>
+        </w:category>
+        <w:types>
+          <w:type w:val="bbPlcHdr"/>
+        </w:types>
+        <w:behaviors>
+          <w:behavior w:val="content"/>
+        </w:behaviors>
+        <w:guid w:val="{0E38BC44-EC64-432F-AFCA-ACA615E0836F}"/>
+      </w:docPartPr>
+      <w:docPartBody>
+        <w:p>
+          <w:pPr>
+            <w:pStyle w:val="65A470332E9948119BA5466ACF1F4CD5"/>
+          </w:pPr>
+          <w:r>
+            <w:rPr>
+              <w:color w:val="4472C4" w:themeColor="accent1"/>
+              <w:sz w:val="28"/>
+              <w:szCs w:val="28"/>
+            </w:rPr>
+            <w:t>[Subtítulo del documento]</w:t>
+          </w:r>
+        </w:p>
+      </w:docPartBody>
+    </w:docPart>
+  </w:docParts>
+</w:glossaryDocument>
+</file>
+
+<file path=word/glossary/fontTable.xml><?xml version="1.0" encoding="utf-8"?>
+<w:fonts xmlns:mc="http://schemas.openxmlformats.org/markup-compatibility/2006" xmlns:r="http://schemas.openxmlformats.org/officeDocument/2006/relationships" xmlns:w="http://schemas.openxmlformats.org/wordprocessingml/2006/main" xmlns:w14="http://schemas.microsoft.com/office/word/2010/wordml" xmlns:w15="http://schemas.microsoft.com/office/word/2012/wordml" xmlns:w16cex="http://schemas.microsoft.com/office/word/2018/wordml/cex" xmlns:w16cid="http://schemas.microsoft.com/office/word/2016/wordml/cid" xmlns:w16="http://schemas.microsoft.com/office/word/2018/wordml" xmlns:w16sdtdh="http://schemas.microsoft.com/office/word/2020/wordml/sdtdatahash" xmlns:w16se="http://schemas.microsoft.com/office/word/2015/wordml/symex" mc:Ignorable="w14 w15 w16se w16cid w16 w16cex w16sdtdh">
+  <w:font w:name="Symbol">
+    <w:panose1 w:val="05050102010706020507"/>
+    <w:charset w:val="02"/>
+    <w:family w:val="roman"/>
+    <w:pitch w:val="variable"/>
+    <w:sig w:usb0="00000000" w:usb1="10000000" w:usb2="00000000" w:usb3="00000000" w:csb0="80000000" w:csb1="00000000"/>
+  </w:font>
+  <w:font w:name="Times New Roman">
+    <w:panose1 w:val="02020603050405020304"/>
+    <w:charset w:val="00"/>
+    <w:family w:val="roman"/>
+    <w:pitch w:val="variable"/>
+    <w:sig w:usb0="E0002EFF" w:usb1="C000785B" w:usb2="00000009" w:usb3="00000000" w:csb0="000001FF" w:csb1="00000000"/>
+  </w:font>
+  <w:font w:name="Calibri">
+    <w:panose1 w:val="020F0502020204030204"/>
+    <w:charset w:val="00"/>
+    <w:family w:val="swiss"/>
+    <w:pitch w:val="variable"/>
+    <w:sig w:usb0="E4002EFF" w:usb1="C000247B" w:usb2="00000009" w:usb3="00000000" w:csb0="000001FF" w:csb1="00000000"/>
+  </w:font>
+  <w:font w:name="Courier New">
+    <w:panose1 w:val="02070309020205020404"/>
+    <w:charset w:val="00"/>
+    <w:family w:val="modern"/>
+    <w:pitch w:val="fixed"/>
+    <w:sig w:usb0="E0002EFF" w:usb1="C0007843" w:usb2="00000009" w:usb3="00000000" w:csb0="000001FF" w:csb1="00000000"/>
+  </w:font>
+  <w:font w:name="Wingdings">
+    <w:panose1 w:val="05000000000000000000"/>
+    <w:charset w:val="02"/>
+    <w:family w:val="auto"/>
+    <w:pitch w:val="variable"/>
+    <w:sig w:usb0="00000000" w:usb1="10000000" w:usb2="00000000" w:usb3="00000000" w:csb0="80000000" w:csb1="00000000"/>
+  </w:font>
+  <w:font w:name="Calibri Light">
+    <w:panose1 w:val="020F0302020204030204"/>
+    <w:charset w:val="00"/>
+    <w:family w:val="swiss"/>
+    <w:pitch w:val="variable"/>
+    <w:sig w:usb0="E4002EFF" w:usb1="C000247B" w:usb2="00000009" w:usb3="00000000" w:csb0="000001FF" w:csb1="00000000"/>
+  </w:font>
+  <w:font w:name="Lucida Console">
+    <w:panose1 w:val="020B0609040504020204"/>
+    <w:charset w:val="00"/>
+    <w:family w:val="modern"/>
+    <w:pitch w:val="fixed"/>
+    <w:sig w:usb0="8000028F" w:usb1="00001800" w:usb2="00000000" w:usb3="00000000" w:csb0="0000001F" w:csb1="00000000"/>
+  </w:font>
+</w:fonts>
+</file>
+
+<file path=word/glossary/settings.xml><?xml version="1.0" encoding="utf-8"?>
+<w:settings xmlns:mc="http://schemas.openxmlformats.org/markup-compatibility/2006" xmlns:o="urn:schemas-microsoft-com:office:office" xmlns:r="http://schemas.openxmlformats.org/officeDocument/2006/relationships" xmlns:m="http://schemas.openxmlformats.org/officeDocument/2006/math" xmlns:v="urn:schemas-microsoft-com:vml" xmlns:w10="urn:schemas-microsoft-com:office:word" xmlns:w="http://schemas.openxmlformats.org/wordprocessingml/2006/main" xmlns:w14="http://schemas.microsoft.com/office/word/2010/wordml" xmlns:w15="http://schemas.microsoft.com/office/word/2012/wordml" xmlns:w16cex="http://schemas.microsoft.com/office/word/2018/wordml/cex" xmlns:w16cid="http://schemas.microsoft.com/office/word/2016/wordml/cid" xmlns:w16="http://schemas.microsoft.com/office/word/2018/wordml" xmlns:w16sdtdh="http://schemas.microsoft.com/office/word/2020/wordml/sdtdatahash" xmlns:w16se="http://schemas.microsoft.com/office/word/2015/wordml/symex" xmlns:sl="http://schemas.openxmlformats.org/schemaLibrary/2006/main" mc:Ignorable="w14 w15 w16se w16cid w16 w16cex w16sdtdh">
+  <w:view w:val="normal"/>
+  <w:defaultTabStop w:val="708"/>
+  <w:hyphenationZone w:val="425"/>
+  <w:characterSpacingControl w:val="doNotCompress"/>
+  <w:compat>
+    <w:useFELayout/>
+    <w:compatSetting w:name="compatibilityMode" w:uri="http://schemas.microsoft.com/office/word" w:val="15"/>
+    <w:compatSetting w:name="overrideTableStyleFontSizeAndJustification" w:uri="http://schemas.microsoft.com/office/word" w:val="1"/>
+    <w:compatSetting w:name="enableOpenTypeFeatures" w:uri="http://schemas.microsoft.com/office/word" w:val="1"/>
+    <w:compatSetting w:name="doNotFlipMirrorIndents" w:uri="http://schemas.microsoft.com/office/word" w:val="1"/>
+    <w:compatSetting w:name="differentiateMultirowTableHeaders" w:uri="http://schemas.microsoft.com/office/word" w:val="1"/>
+    <w:compatSetting w:name="useWord2013TrackBottomHyphenation" w:uri="http://schemas.microsoft.com/office/word" w:val="0"/>
+  </w:compat>
+  <w:rsids>
+    <w:rsidRoot w:val="009701DF"/>
+    <w:rsid w:val="009701DF"/>
+    <w:rsid w:val="00E11DC0"/>
+  </w:rsids>
+  <m:mathPr>
+    <m:mathFont m:val="Cambria Math"/>
+    <m:brkBin m:val="before"/>
+    <m:brkBinSub m:val="--"/>
+    <m:smallFrac m:val="0"/>
+    <m:dispDef/>
+    <m:lMargin m:val="0"/>
+    <m:rMargin m:val="0"/>
+    <m:defJc m:val="centerGroup"/>
+    <m:wrapIndent m:val="1440"/>
+    <m:intLim m:val="subSup"/>
+    <m:naryLim m:val="undOvr"/>
+  </m:mathPr>
+  <w:themeFontLang w:val="es-ES"/>
+  <w:clrSchemeMapping w:bg1="light1" w:t1="dark1" w:bg2="light2" w:t2="dark2" w:accent1="accent1" w:accent2="accent2" w:accent3="accent3" w:accent4="accent4" w:accent5="accent5" w:accent6="accent6" w:hyperlink="hyperlink" w:followedHyperlink="followedHyperlink"/>
+  <w:decimalSymbol w:val=","/>
+  <w:listSeparator w:val=";"/>
+  <w15:chartTrackingRefBased/>
+</w:settings>
+</file>
+
+<file path=word/glossary/styles.xml><?xml version="1.0" encoding="utf-8"?>
+<w:styles xmlns:mc="http://schemas.openxmlformats.org/markup-compatibility/2006" xmlns:r="http://schemas.openxmlformats.org/officeDocument/2006/relationships" xmlns:w="http://schemas.openxmlformats.org/wordprocessingml/2006/main" xmlns:w14="http://schemas.microsoft.com/office/word/2010/wordml" xmlns:w15="http://schemas.microsoft.com/office/word/2012/wordml" xmlns:w16cex="http://schemas.microsoft.com/office/word/2018/wordml/cex" xmlns:w16cid="http://schemas.microsoft.com/office/word/2016/wordml/cid" xmlns:w16="http://schemas.microsoft.com/office/word/2018/wordml" xmlns:w16sdtdh="http://schemas.microsoft.com/office/word/2020/wordml/sdtdatahash" xmlns:w16se="http://schemas.microsoft.com/office/word/2015/wordml/symex" mc:Ignorable="w14 w15 w16se w16cid w16 w16cex w16sdtdh">
+  <w:docDefaults>
+    <w:rPrDefault>
+      <w:rPr>
+        <w:rFonts w:asciiTheme="minorHAnsi" w:eastAsiaTheme="minorEastAsia" w:hAnsiTheme="minorHAnsi" w:cstheme="minorBidi"/>
+        <w:kern w:val="2"/>
+        <w:sz w:val="22"/>
+        <w:szCs w:val="22"/>
+        <w:lang w:val="es-ES" w:eastAsia="es-ES" w:bidi="ar-SA"/>
+        <w14:ligatures w14:val="standardContextual"/>
+      </w:rPr>
+    </w:rPrDefault>
+    <w:pPrDefault>
+      <w:pPr>
+        <w:spacing w:after="160" w:line="259" w:lineRule="auto"/>
+      </w:pPr>
+    </w:pPrDefault>
+  </w:docDefaults>
+  <w:latentStyles w:defLockedState="0" w:defUIPriority="99" w:defSemiHidden="0" w:defUnhideWhenUsed="0" w:defQFormat="0" w:count="376">
+    <w:lsdException w:name="Normal" w:uiPriority="0" w:qFormat="1"/>
+    <w:lsdException w:name="heading 1" w:uiPriority="9" w:qFormat="1"/>
+    <w:lsdException w:name="heading 2" w:semiHidden="1" w:uiPriority="9" w:unhideWhenUsed="1" w:qFormat="1"/>
+    <w:lsdException w:name="heading 3" w:semiHidden="1" w:uiPriority="9" w:unhideWhenUsed="1" w:qFormat="1"/>
+    <w:lsdException w:name="heading 4" w:semiHidden="1" w:uiPriority="9" w:unhideWhenUsed="1" w:qFormat="1"/>
+    <w:lsdException w:name="heading 5" w:semiHidden="1" w:uiPriority="9" w:unhideWhenUsed="1" w:qFormat="1"/>
+    <w:lsdException w:name="heading 6" w:semiHidden="1" w:uiPriority="9" w:unhideWhenUsed="1" w:qFormat="1"/>
+    <w:lsdException w:name="heading 7" w:semiHidden="1" w:uiPriority="9" w:unhideWhenUsed="1" w:qFormat="1"/>
+    <w:lsdException w:name="heading 8" w:semiHidden="1" w:uiPriority="9" w:unhideWhenUsed="1" w:qFormat="1"/>
+    <w:lsdException w:name="heading 9" w:semiHidden="1" w:uiPriority="9" w:unhideWhenUsed="1" w:qFormat="1"/>
+    <w:lsdException w:name="index 1" w:semiHidden="1" w:unhideWhenUsed="1"/>
+    <w:lsdException w:name="index 2" w:semiHidden="1" w:unhideWhenUsed="1"/>
+    <w:lsdException w:name="index 3" w:semiHidden="1" w:unhideWhenUsed="1"/>
+    <w:lsdException w:name="index 4" w:semiHidden="1" w:unhideWhenUsed="1"/>
+    <w:lsdException w:name="index 5" w:semiHidden="1" w:unhideWhenUsed="1"/>
+    <w:lsdException w:name="index 6" w:semiHidden="1" w:unhideWhenUsed="1"/>
+    <w:lsdException w:name="index 7" w:semiHidden="1" w:unhideWhenUsed="1"/>
+    <w:lsdException w:name="index 8" w:semiHidden="1" w:unhideWhenUsed="1"/>
+    <w:lsdException w:name="index 9" w:semiHidden="1" w:unhideWhenUsed="1"/>
+    <w:lsdException w:name="toc 1" w:semiHidden="1" w:uiPriority="39" w:unhideWhenUsed="1"/>
+    <w:lsdException w:name="toc 2" w:semiHidden="1" w:uiPriority="39" w:unhideWhenUsed="1"/>
+    <w:lsdException w:name="toc 3" w:semiHidden="1" w:uiPriority="39" w:unhideWhenUsed="1"/>
+    <w:lsdException w:name="toc 4" w:semiHidden="1" w:uiPriority="39" w:unhideWhenUsed="1"/>
+    <w:lsdException w:name="toc 5" w:semiHidden="1" w:uiPriority="39" w:unhideWhenUsed="1"/>
+    <w:lsdException w:name="toc 6" w:semiHidden="1" w:uiPriority="39" w:unhideWhenUsed="1"/>
+    <w:lsdException w:name="toc 7" w:semiHidden="1" w:uiPriority="39" w:unhideWhenUsed="1"/>
+    <w:lsdException w:name="toc 8" w:semiHidden="1" w:uiPriority="39" w:unhideWhenUsed="1"/>
+    <w:lsdException w:name="toc 9" w:semiHidden="1" w:uiPriority="39" w:unhideWhenUsed="1"/>
+    <w:lsdException w:name="Normal Indent" w:semiHidden="1" w:unhideWhenUsed="1"/>
+    <w:lsdException w:name="footnote text" w:semiHidden="1" w:unhideWhenUsed="1"/>
+    <w:lsdException w:name="annotation text" w:semiHidden="1" w:unhideWhenUsed="1"/>
+    <w:lsdException w:name="header" w:semiHidden="1" w:unhideWhenUsed="1"/>
+    <w:lsdException w:name="footer" w:semiHidden="1" w:unhideWhenUsed="1"/>
+    <w:lsdException w:name="index heading" w:semiHidden="1" w:unhideWhenUsed="1"/>
+    <w:lsdException w:name="caption" w:semiHidden="1" w:uiPriority="35" w:unhideWhenUsed="1" w:qFormat="1"/>
+    <w:lsdException w:name="table of figures" w:semiHidden="1" w:unhideWhenUsed="1"/>
+    <w:lsdException w:name="envelope address" w:semiHidden="1" w:unhideWhenUsed="1"/>
+    <w:lsdException w:name="envelope return" w:semiHidden="1" w:unhideWhenUsed="1"/>
+    <w:lsdException w:name="footnote reference" w:semiHidden="1" w:unhideWhenUsed="1"/>
+    <w:lsdException w:name="annotation reference" w:semiHidden="1" w:unhideWhenUsed="1"/>
+    <w:lsdException w:name="line number" w:semiHidden="1" w:unhideWhenUsed="1"/>
+    <w:lsdException w:name="page number" w:semiHidden="1" w:unhideWhenUsed="1"/>
+    <w:lsdException w:name="endnote reference" w:semiHidden="1" w:unhideWhenUsed="1"/>
+    <w:lsdException w:name="endnote text" w:semiHidden="1" w:unhideWhenUsed="1"/>
+    <w:lsdException w:name="table of authorities" w:semiHidden="1" w:unhideWhenUsed="1"/>
+    <w:lsdException w:name="macro" w:semiHidden="1" w:unhideWhenUsed="1"/>
+    <w:lsdException w:name="toa heading" w:semiHidden="1" w:unhideWhenUsed="1"/>
+    <w:lsdException w:name="List" w:semiHidden="1" w:unhideWhenUsed="1"/>
+    <w:lsdException w:name="List Bullet" w:semiHidden="1" w:unhideWhenUsed="1"/>
+    <w:lsdException w:name="List Number" w:semiHidden="1" w:unhideWhenUsed="1"/>
+    <w:lsdException w:name="List 2" w:semiHidden="1" w:unhideWhenUsed="1"/>
+    <w:lsdException w:name="List 3" w:semiHidden="1" w:unhideWhenUsed="1"/>
+    <w:lsdException w:name="List 4" w:semiHidden="1" w:unhideWhenUsed="1"/>
+    <w:lsdException w:name="List 5" w:semiHidden="1" w:unhideWhenUsed="1"/>
+    <w:lsdException w:name="List Bullet 2" w:semiHidden="1" w:unhideWhenUsed="1"/>
+    <w:lsdException w:name="List Bullet 3" w:semiHidden="1" w:unhideWhenUsed="1"/>
+    <w:lsdException w:name="List Bullet 4" w:semiHidden="1" w:unhideWhenUsed="1"/>
+    <w:lsdException w:name="List Bullet 5" w:semiHidden="1" w:unhideWhenUsed="1"/>
+    <w:lsdException w:name="List Number 2" w:semiHidden="1" w:unhideWhenUsed="1"/>
+    <w:lsdException w:name="List Number 3" w:semiHidden="1" w:unhideWhenUsed="1"/>
+    <w:lsdException w:name="List Number 4" w:semiHidden="1" w:unhideWhenUsed="1"/>
+    <w:lsdException w:name="List Number 5" w:semiHidden="1" w:unhideWhenUsed="1"/>
+    <w:lsdException w:name="Title" w:uiPriority="10" w:qFormat="1"/>
+    <w:lsdException w:name="Closing" w:semiHidden="1" w:unhideWhenUsed="1"/>
+    <w:lsdException w:name="Signature" w:semiHidden="1" w:unhideWhenUsed="1"/>
+    <w:lsdException w:name="Default Paragraph Font" w:semiHidden="1" w:uiPriority="1" w:unhideWhenUsed="1"/>
+    <w:lsdException w:name="Body Text" w:semiHidden="1" w:unhideWhenUsed="1"/>
+    <w:lsdException w:name="Body Text Indent" w:semiHidden="1" w:unhideWhenUsed="1"/>
+    <w:lsdException w:name="List Continue" w:semiHidden="1" w:unhideWhenUsed="1"/>
+    <w:lsdException w:name="List Continue 2" w:semiHidden="1" w:unhideWhenUsed="1"/>
+    <w:lsdException w:name="List Continue 3" w:semiHidden="1" w:unhideWhenUsed="1"/>
+    <w:lsdException w:name="List Continue 4" w:semiHidden="1" w:unhideWhenUsed="1"/>
+    <w:lsdException w:name="List Continue 5" w:semiHidden="1" w:unhideWhenUsed="1"/>
+    <w:lsdException w:name="Message Header" w:semiHidden="1" w:unhideWhenUsed="1"/>
+    <w:lsdException w:name="Subtitle" w:uiPriority="11" w:qFormat="1"/>
+    <w:lsdException w:name="Salutation" w:semiHidden="1" w:unhideWhenUsed="1"/>
+    <w:lsdException w:name="Date" w:semiHidden="1" w:unhideWhenUsed="1"/>
+    <w:lsdException w:name="Body Text First Indent" w:semiHidden="1" w:unhideWhenUsed="1"/>
+    <w:lsdException w:name="Body Text First Indent 2" w:semiHidden="1" w:unhideWhenUsed="1"/>
+    <w:lsdException w:name="Note Heading" w:semiHidden="1" w:unhideWhenUsed="1"/>
+    <w:lsdException w:name="Body Text 2" w:semiHidden="1" w:unhideWhenUsed="1"/>
+    <w:lsdException w:name="Body Text 3" w:semiHidden="1" w:unhideWhenUsed="1"/>
+    <w:lsdException w:name="Body Text Indent 2" w:semiHidden="1" w:unhideWhenUsed="1"/>
+    <w:lsdException w:name="Body Text Indent 3" w:semiHidden="1" w:unhideWhenUsed="1"/>
+    <w:lsdException w:name="Block Text" w:semiHidden="1" w:unhideWhenUsed="1"/>
+    <w:lsdException w:name="Hyperlink" w:semiHidden="1" w:unhideWhenUsed="1"/>
+    <w:lsdException w:name="FollowedHyperlink" w:semiHidden="1" w:unhideWhenUsed="1"/>
+    <w:lsdException w:name="Strong" w:uiPriority="22" w:qFormat="1"/>
+    <w:lsdException w:name="Emphasis" w:uiPriority="20" w:qFormat="1"/>
+    <w:lsdException w:name="Document Map" w:semiHidden="1" w:unhideWhenUsed="1"/>
+    <w:lsdException w:name="Plain Text" w:semiHidden="1" w:unhideWhenUsed="1"/>
+    <w:lsdException w:name="E-mail Signature" w:semiHidden="1" w:unhideWhenUsed="1"/>
+    <w:lsdException w:name="HTML Top of Form" w:semiHidden="1" w:unhideWhenUsed="1"/>
+    <w:lsdException w:name="HTML Bottom of Form" w:semiHidden="1" w:unhideWhenUsed="1"/>
+    <w:lsdException w:name="Normal (Web)" w:semiHidden="1" w:unhideWhenUsed="1"/>
+    <w:lsdException w:name="HTML Acronym" w:semiHidden="1" w:unhideWhenUsed="1"/>
+    <w:lsdException w:name="HTML Address" w:semiHidden="1" w:unhideWhenUsed="1"/>
+    <w:lsdException w:name="HTML Cite" w:semiHidden="1" w:unhideWhenUsed="1"/>
+    <w:lsdException w:name="HTML Code" w:semiHidden="1" w:unhideWhenUsed="1"/>
+    <w:lsdException w:name="HTML Definition" w:semiHidden="1" w:unhideWhenUsed="1"/>
+    <w:lsdException w:name="HTML Keyboard" w:semiHidden="1" w:unhideWhenUsed="1"/>
+    <w:lsdException w:name="HTML Preformatted" w:semiHidden="1" w:unhideWhenUsed="1"/>
+    <w:lsdException w:name="HTML Sample" w:semiHidden="1" w:unhideWhenUsed="1"/>
+    <w:lsdException w:name="HTML Typewriter" w:semiHidden="1" w:unhideWhenUsed="1"/>
+    <w:lsdException w:name="HTML Variable" w:semiHidden="1" w:unhideWhenUsed="1"/>
+    <w:lsdException w:name="Normal Table" w:semiHidden="1" w:unhideWhenUsed="1"/>
+    <w:lsdException w:name="annotation subject" w:semiHidden="1" w:unhideWhenUsed="1"/>
+    <w:lsdException w:name="No List" w:semiHidden="1" w:unhideWhenUsed="1"/>
+    <w:lsdException w:name="Outline List 1" w:semiHidden="1" w:unhideWhenUsed="1"/>
+    <w:lsdException w:name="Outline List 2" w:semiHidden="1" w:unhideWhenUsed="1"/>
+    <w:lsdException w:name="Outline List 3" w:semiHidden="1" w:unhideWhenUsed="1"/>
+    <w:lsdException w:name="Table Simple 1" w:semiHidden="1" w:unhideWhenUsed="1"/>
+    <w:lsdException w:name="Table Simple 2" w:semiHidden="1" w:unhideWhenUsed="1"/>
+    <w:lsdException w:name="Table Simple 3" w:semiHidden="1" w:unhideWhenUsed="1"/>
+    <w:lsdException w:name="Table Classic 1" w:semiHidden="1" w:unhideWhenUsed="1"/>
+    <w:lsdException w:name="Table Classic 2" w:semiHidden="1" w:unhideWhenUsed="1"/>
+    <w:lsdException w:name="Table Classic 3" w:semiHidden="1" w:unhideWhenUsed="1"/>
+    <w:lsdException w:name="Table Classic 4" w:semiHidden="1" w:unhideWhenUsed="1"/>
+    <w:lsdException w:name="Table Colorful 1" w:semiHidden="1" w:unhideWhenUsed="1"/>
+    <w:lsdException w:name="Table Colorful 2" w:semiHidden="1" w:unhideWhenUsed="1"/>
+    <w:lsdException w:name="Table Colorful 3" w:semiHidden="1" w:unhideWhenUsed="1"/>
+    <w:lsdException w:name="Table Columns 1" w:semiHidden="1" w:unhideWhenUsed="1"/>
+    <w:lsdException w:name="Table Columns 2" w:semiHidden="1" w:unhideWhenUsed="1"/>
+    <w:lsdException w:name="Table Columns 3" w:semiHidden="1" w:unhideWhenUsed="1"/>
+    <w:lsdException w:name="Table Columns 4" w:semiHidden="1" w:unhideWhenUsed="1"/>
+    <w:lsdException w:name="Table Columns 5" w:semiHidden="1" w:unhideWhenUsed="1"/>
+    <w:lsdException w:name="Table Grid 1" w:semiHidden="1" w:unhideWhenUsed="1"/>
+    <w:lsdException w:name="Table Grid 2" w:semiHidden="1" w:unhideWhenUsed="1"/>
+    <w:lsdException w:name="Table Grid 3" w:semiHidden="1" w:unhideWhenUsed="1"/>
+    <w:lsdException w:name="Table Grid 4" w:semiHidden="1" w:unhideWhenUsed="1"/>
+    <w:lsdException w:name="Table Grid 5" w:semiHidden="1" w:unhideWhenUsed="1"/>
+    <w:lsdException w:name="Table Grid 6" w:semiHidden="1" w:unhideWhenUsed="1"/>
+    <w:lsdException w:name="Table Grid 7" w:semiHidden="1" w:unhideWhenUsed="1"/>
+    <w:lsdException w:name="Table Grid 8" w:semiHidden="1" w:unhideWhenUsed="1"/>
+    <w:lsdException w:name="Table List 1" w:semiHidden="1" w:unhideWhenUsed="1"/>
+    <w:lsdException w:name="Table List 2" w:semiHidden="1" w:unhideWhenUsed="1"/>
+    <w:lsdException w:name="Table List 3" w:semiHidden="1" w:unhideWhenUsed="1"/>
+    <w:lsdException w:name="Table List 4" w:semiHidden="1" w:unhideWhenUsed="1"/>
+    <w:lsdException w:name="Table List 5" w:semiHidden="1" w:unhideWhenUsed="1"/>
+    <w:lsdException w:name="Table List 6" w:semiHidden="1" w:unhideWhenUsed="1"/>
+    <w:lsdException w:name="Table List 7" w:semiHidden="1" w:unhideWhenUsed="1"/>
+    <w:lsdException w:name="Table List 8" w:semiHidden="1" w:unhideWhenUsed="1"/>
+    <w:lsdException w:name="Table 3D effects 1" w:semiHidden="1" w:unhideWhenUsed="1"/>
+    <w:lsdException w:name="Table 3D effects 2" w:semiHidden="1" w:unhideWhenUsed="1"/>
+    <w:lsdException w:name="Table 3D effects 3" w:semiHidden="1" w:unhideWhenUsed="1"/>
+    <w:lsdException w:name="Table Contemporary" w:semiHidden="1" w:unhideWhenUsed="1"/>
+    <w:lsdException w:name="Table Elegant" w:semiHidden="1" w:unhideWhenUsed="1"/>
+    <w:lsdException w:name="Table Professional" w:semiHidden="1" w:unhideWhenUsed="1"/>
+    <w:lsdException w:name="Table Subtle 1" w:semiHidden="1" w:unhideWhenUsed="1"/>
+    <w:lsdException w:name="Table Subtle 2" w:semiHidden="1" w:unhideWhenUsed="1"/>
+    <w:lsdException w:name="Table Web 1" w:semiHidden="1" w:unhideWhenUsed="1"/>
+    <w:lsdException w:name="Table Web 2" w:semiHidden="1" w:unhideWhenUsed="1"/>
+    <w:lsdException w:name="Table Web 3" w:semiHidden="1" w:unhideWhenUsed="1"/>
+    <w:lsdException w:name="Balloon Text" w:semiHidden="1" w:unhideWhenUsed="1"/>
+    <w:lsdException w:name="Table Grid" w:uiPriority="39"/>
+    <w:lsdException w:name="Table Theme" w:semiHidden="1" w:unhideWhenUsed="1"/>
+    <w:lsdException w:name="Placeholder Text" w:semiHidden="1"/>
+    <w:lsdException w:name="No Spacing" w:uiPriority="1" w:qFormat="1"/>
+    <w:lsdException w:name="Light Shading" w:uiPriority="60"/>
+    <w:lsdException w:name="Light List" w:uiPriority="61"/>
+    <w:lsdException w:name="Light Grid" w:uiPriority="62"/>
+    <w:lsdException w:name="Medium Shading 1" w:uiPriority="63"/>
+    <w:lsdException w:name="Medium Shading 2" w:uiPriority="64"/>
+    <w:lsdException w:name="Medium List 1" w:uiPriority="65"/>
+    <w:lsdException w:name="Medium List 2" w:uiPriority="66"/>
+    <w:lsdException w:name="Medium Grid 1" w:uiPriority="67"/>
+    <w:lsdException w:name="Medium Grid 2" w:uiPriority="68"/>
+    <w:lsdException w:name="Medium Grid 3" w:uiPriority="69"/>
+    <w:lsdException w:name="Dark List" w:uiPriority="70"/>
+    <w:lsdException w:name="Colorful Shading" w:uiPriority="71"/>
+    <w:lsdException w:name="Colorful List" w:uiPriority="72"/>
+    <w:lsdException w:name="Colorful Grid" w:uiPriority="73"/>
+    <w:lsdException w:name="Light Shading Accent 1" w:uiPriority="60"/>
+    <w:lsdException w:name="Light List Accent 1" w:uiPriority="61"/>
+    <w:lsdException w:name="Light Grid Accent 1" w:uiPriority="62"/>
+    <w:lsdException w:name="Medium Shading 1 Accent 1" w:uiPriority="63"/>
+    <w:lsdException w:name="Medium Shading 2 Accent 1" w:uiPriority="64"/>
+    <w:lsdException w:name="Medium List 1 Accent 1" w:uiPriority="65"/>
+    <w:lsdException w:name="Revision" w:semiHidden="1"/>
+    <w:lsdException w:name="List Paragraph" w:uiPriority="34" w:qFormat="1"/>
+    <w:lsdException w:name="Quote" w:uiPriority="29" w:qFormat="1"/>
+    <w:lsdException w:name="Intense Quote" w:uiPriority="30" w:qFormat="1"/>
+    <w:lsdException w:name="Medium List 2 Accent 1" w:uiPriority="66"/>
+    <w:lsdException w:name="Medium Grid 1 Accent 1" w:uiPriority="67"/>
+    <w:lsdException w:name="Medium Grid 2 Accent 1" w:uiPriority="68"/>
+    <w:lsdException w:name="Medium Grid 3 Accent 1" w:uiPriority="69"/>
+    <w:lsdException w:name="Dark List Accent 1" w:uiPriority="70"/>
+    <w:lsdException w:name="Colorful Shading Accent 1" w:uiPriority="71"/>
+    <w:lsdException w:name="Colorful List Accent 1" w:uiPriority="72"/>
+    <w:lsdException w:name="Colorful Grid Accent 1" w:uiPriority="73"/>
+    <w:lsdException w:name="Light Shading Accent 2" w:uiPriority="60"/>
+    <w:lsdException w:name="Light List Accent 2" w:uiPriority="61"/>
+    <w:lsdException w:name="Light Grid Accent 2" w:uiPriority="62"/>
+    <w:lsdException w:name="Medium Shading 1 Accent 2" w:uiPriority="63"/>
+    <w:lsdException w:name="Medium Shading 2 Accent 2" w:uiPriority="64"/>
+    <w:lsdException w:name="Medium List 1 Accent 2" w:uiPriority="65"/>
+    <w:lsdException w:name="Medium List 2 Accent 2" w:uiPriority="66"/>
+    <w:lsdException w:name="Medium Grid 1 Accent 2" w:uiPriority="67"/>
+    <w:lsdException w:name="Medium Grid 2 Accent 2" w:uiPriority="68"/>
+    <w:lsdException w:name="Medium Grid 3 Accent 2" w:uiPriority="69"/>
+    <w:lsdException w:name="Dark List Accent 2" w:uiPriority="70"/>
+    <w:lsdException w:name="Colorful Shading Accent 2" w:uiPriority="71"/>
+    <w:lsdException w:name="Colorful List Accent 2" w:uiPriority="72"/>
+    <w:lsdException w:name="Colorful Grid Accent 2" w:uiPriority="73"/>
+    <w:lsdException w:name="Light Shading Accent 3" w:uiPriority="60"/>
+    <w:lsdException w:name="Light List Accent 3" w:uiPriority="61"/>
+    <w:lsdException w:name="Light Grid Accent 3" w:uiPriority="62"/>
+    <w:lsdException w:name="Medium Shading 1 Accent 3" w:uiPriority="63"/>
+    <w:lsdException w:name="Medium Shading 2 Accent 3" w:uiPriority="64"/>
+    <w:lsdException w:name="Medium List 1 Accent 3" w:uiPriority="65"/>
+    <w:lsdException w:name="Medium List 2 Accent 3" w:uiPriority="66"/>
+    <w:lsdException w:name="Medium Grid 1 Accent 3" w:uiPriority="67"/>
+    <w:lsdException w:name="Medium Grid 2 Accent 3" w:uiPriority="68"/>
+    <w:lsdException w:name="Medium Grid 3 Accent 3" w:uiPriority="69"/>
+    <w:lsdException w:name="Dark List Accent 3" w:uiPriority="70"/>
+    <w:lsdException w:name="Colorful Shading Accent 3" w:uiPriority="71"/>
+    <w:lsdException w:name="Colorful List Accent 3" w:uiPriority="72"/>
+    <w:lsdException w:name="Colorful Grid Accent 3" w:uiPriority="73"/>
+    <w:lsdException w:name="Light Shading Accent 4" w:uiPriority="60"/>
+    <w:lsdException w:name="Light List Accent 4" w:uiPriority="61"/>
+    <w:lsdException w:name="Light Grid Accent 4" w:uiPriority="62"/>
+    <w:lsdException w:name="Medium Shading 1 Accent 4" w:uiPriority="63"/>
+    <w:lsdException w:name="Medium Shading 2 Accent 4" w:uiPriority="64"/>
+    <w:lsdException w:name="Medium List 1 Accent 4" w:uiPriority="65"/>
+    <w:lsdException w:name="Medium List 2 Accent 4" w:uiPriority="66"/>
+    <w:lsdException w:name="Medium Grid 1 Accent 4" w:uiPriority="67"/>
+    <w:lsdException w:name="Medium Grid 2 Accent 4" w:uiPriority="68"/>
+    <w:lsdException w:name="Medium Grid 3 Accent 4" w:uiPriority="69"/>
+    <w:lsdException w:name="Dark List Accent 4" w:uiPriority="70"/>
+    <w:lsdException w:name="Colorful Shading Accent 4" w:uiPriority="71"/>
+    <w:lsdException w:name="Colorful List Accent 4" w:uiPriority="72"/>
+    <w:lsdException w:name="Colorful Grid Accent 4" w:uiPriority="73"/>
+    <w:lsdException w:name="Light Shading Accent 5" w:uiPriority="60"/>
+    <w:lsdException w:name="Light List Accent 5" w:uiPriority="61"/>
+    <w:lsdException w:name="Light Grid Accent 5" w:uiPriority="62"/>
+    <w:lsdException w:name="Medium Shading 1 Accent 5" w:uiPriority="63"/>
+    <w:lsdException w:name="Medium Shading 2 Accent 5" w:uiPriority="64"/>
+    <w:lsdException w:name="Medium List 1 Accent 5" w:uiPriority="65"/>
+    <w:lsdException w:name="Medium List 2 Accent 5" w:uiPriority="66"/>
+    <w:lsdException w:name="Medium Grid 1 Accent 5" w:uiPriority="67"/>
+    <w:lsdException w:name="Medium Grid 2 Accent 5" w:uiPriority="68"/>
+    <w:lsdException w:name="Medium Grid 3 Accent 5" w:uiPriority="69"/>
+    <w:lsdException w:name="Dark List Accent 5" w:uiPriority="70"/>
+    <w:lsdException w:name="Colorful Shading Accent 5" w:uiPriority="71"/>
+    <w:lsdException w:name="Colorful List Accent 5" w:uiPriority="72"/>
+    <w:lsdException w:name="Colorful Grid Accent 5" w:uiPriority="73"/>
+    <w:lsdException w:name="Light Shading Accent 6" w:uiPriority="60"/>
+    <w:lsdException w:name="Light List Accent 6" w:uiPriority="61"/>
+    <w:lsdException w:name="Light Grid Accent 6" w:uiPriority="62"/>
+    <w:lsdException w:name="Medium Shading 1 Accent 6" w:uiPriority="63"/>
+    <w:lsdException w:name="Medium Shading 2 Accent 6" w:uiPriority="64"/>
+    <w:lsdException w:name="Medium List 1 Accent 6" w:uiPriority="65"/>
+    <w:lsdException w:name="Medium List 2 Accent 6" w:uiPriority="66"/>
+    <w:lsdException w:name="Medium Grid 1 Accent 6" w:uiPriority="67"/>
+    <w:lsdException w:name="Medium Grid 2 Accent 6" w:uiPriority="68"/>
+    <w:lsdException w:name="Medium Grid 3 Accent 6" w:uiPriority="69"/>
+    <w:lsdException w:name="Dark List Accent 6" w:uiPriority="70"/>
+    <w:lsdException w:name="Colorful Shading Accent 6" w:uiPriority="71"/>
+    <w:lsdException w:name="Colorful List Accent 6" w:uiPriority="72"/>
+    <w:lsdException w:name="Colorful Grid Accent 6" w:uiPriority="73"/>
+    <w:lsdException w:name="Subtle Emphasis" w:uiPriority="19" w:qFormat="1"/>
+    <w:lsdException w:name="Intense Emphasis" w:uiPriority="21" w:qFormat="1"/>
+    <w:lsdException w:name="Subtle Reference" w:uiPriority="31" w:qFormat="1"/>
+    <w:lsdException w:name="Intense Reference" w:uiPriority="32" w:qFormat="1"/>
+    <w:lsdException w:name="Book Title" w:uiPriority="33" w:qFormat="1"/>
+    <w:lsdException w:name="Bibliography" w:semiHidden="1" w:uiPriority="37" w:unhideWhenUsed="1"/>
+    <w:lsdException w:name="TOC Heading" w:semiHidden="1" w:uiPriority="39" w:unhideWhenUsed="1" w:qFormat="1"/>
+    <w:lsdException w:name="Plain Table 1" w:uiPriority="41"/>
+    <w:lsdException w:name="Plain Table 2" w:uiPriority="42"/>
+    <w:lsdException w:name="Plain Table 3" w:uiPriority="43"/>
+    <w:lsdException w:name="Plain Table 4" w:uiPriority="44"/>
+    <w:lsdException w:name="Plain Table 5" w:uiPriority="45"/>
+    <w:lsdException w:name="Grid Table Light" w:uiPriority="40"/>
+    <w:lsdException w:name="Grid Table 1 Light" w:uiPriority="46"/>
+    <w:lsdException w:name="Grid Table 2" w:uiPriority="47"/>
+    <w:lsdException w:name="Grid Table 3" w:uiPriority="48"/>
+    <w:lsdException w:name="Grid Table 4" w:uiPriority="49"/>
+    <w:lsdException w:name="Grid Table 5 Dark" w:uiPriority="50"/>
+    <w:lsdException w:name="Grid Table 6 Colorful" w:uiPriority="51"/>
+    <w:lsdException w:name="Grid Table 7 Colorful" w:uiPriority="52"/>
+    <w:lsdException w:name="Grid Table 1 Light Accent 1" w:uiPriority="46"/>
+    <w:lsdException w:name="Grid Table 2 Accent 1" w:uiPriority="47"/>
+    <w:lsdException w:name="Grid Table 3 Accent 1" w:uiPriority="48"/>
+    <w:lsdException w:name="Grid Table 4 Accent 1" w:uiPriority="49"/>
+    <w:lsdException w:name="Grid Table 5 Dark Accent 1" w:uiPriority="50"/>
+    <w:lsdException w:name="Grid Table 6 Colorful Accent 1" w:uiPriority="51"/>
+    <w:lsdException w:name="Grid Table 7 Colorful Accent 1" w:uiPriority="52"/>
+    <w:lsdException w:name="Grid Table 1 Light Accent 2" w:uiPriority="46"/>
+    <w:lsdException w:name="Grid Table 2 Accent 2" w:uiPriority="47"/>
+    <w:lsdException w:name="Grid Table 3 Accent 2" w:uiPriority="48"/>
+    <w:lsdException w:name="Grid Table 4 Accent 2" w:uiPriority="49"/>
+    <w:lsdException w:name="Grid Table 5 Dark Accent 2" w:uiPriority="50"/>
+    <w:lsdException w:name="Grid Table 6 Colorful Accent 2" w:uiPriority="51"/>
+    <w:lsdException w:name="Grid Table 7 Colorful Accent 2" w:uiPriority="52"/>
+    <w:lsdException w:name="Grid Table 1 Light Accent 3" w:uiPriority="46"/>
+    <w:lsdException w:name="Grid Table 2 Accent 3" w:uiPriority="47"/>
+    <w:lsdException w:name="Grid Table 3 Accent 3" w:uiPriority="48"/>
+    <w:lsdException w:name="Grid Table 4 Accent 3" w:uiPriority="49"/>
+    <w:lsdException w:name="Grid Table 5 Dark Accent 3" w:uiPriority="50"/>
+    <w:lsdException w:name="Grid Table 6 Colorful Accent 3" w:uiPriority="51"/>
+    <w:lsdException w:name="Grid Table 7 Colorful Accent 3" w:uiPriority="52"/>
+    <w:lsdException w:name="Grid Table 1 Light Accent 4" w:uiPriority="46"/>
+    <w:lsdException w:name="Grid Table 2 Accent 4" w:uiPriority="47"/>
+    <w:lsdException w:name="Grid Table 3 Accent 4" w:uiPriority="48"/>
+    <w:lsdException w:name="Grid Table 4 Accent 4" w:uiPriority="49"/>
+    <w:lsdException w:name="Grid Table 5 Dark Accent 4" w:uiPriority="50"/>
+    <w:lsdException w:name="Grid Table 6 Colorful Accent 4" w:uiPriority="51"/>
+    <w:lsdException w:name="Grid Table 7 Colorful Accent 4" w:uiPriority="52"/>
+    <w:lsdException w:name="Grid Table 1 Light Accent 5" w:uiPriority="46"/>
+    <w:lsdException w:name="Grid Table 2 Accent 5" w:uiPriority="47"/>
+    <w:lsdException w:name="Grid Table 3 Accent 5" w:uiPriority="48"/>
+    <w:lsdException w:name="Grid Table 4 Accent 5" w:uiPriority="49"/>
+    <w:lsdException w:name="Grid Table 5 Dark Accent 5" w:uiPriority="50"/>
+    <w:lsdException w:name="Grid Table 6 Colorful Accent 5" w:uiPriority="51"/>
+    <w:lsdException w:name="Grid Table 7 Colorful Accent 5" w:uiPriority="52"/>
+    <w:lsdException w:name="Grid Table 1 Light Accent 6" w:uiPriority="46"/>
+    <w:lsdException w:name="Grid Table 2 Accent 6" w:uiPriority="47"/>
+    <w:lsdException w:name="Grid Table 3 Accent 6" w:uiPriority="48"/>
+    <w:lsdException w:name="Grid Table 4 Accent 6" w:uiPriority="49"/>
+    <w:lsdException w:name="Grid Table 5 Dark Accent 6" w:uiPriority="50"/>
+    <w:lsdException w:name="Grid Table 6 Colorful Accent 6" w:uiPriority="51"/>
+    <w:lsdException w:name="Grid Table 7 Colorful Accent 6" w:uiPriority="52"/>
+    <w:lsdException w:name="List Table 1 Light" w:uiPriority="46"/>
+    <w:lsdException w:name="List Table 2" w:uiPriority="47"/>
+    <w:lsdException w:name="List Table 3" w:uiPriority="48"/>
+    <w:lsdException w:name="List Table 4" w:uiPriority="49"/>
+    <w:lsdException w:name="List Table 5 Dark" w:uiPriority="50"/>
+    <w:lsdException w:name="List Table 6 Colorful" w:uiPriority="51"/>
+    <w:lsdException w:name="List Table 7 Colorful" w:uiPriority="52"/>
+    <w:lsdException w:name="List Table 1 Light Accent 1" w:uiPriority="46"/>
+    <w:lsdException w:name="List Table 2 Accent 1" w:uiPriority="47"/>
+    <w:lsdException w:name="List Table 3 Accent 1" w:uiPriority="48"/>
+    <w:lsdException w:name="List Table 4 Accent 1" w:uiPriority="49"/>
+    <w:lsdException w:name="List Table 5 Dark Accent 1" w:uiPriority="50"/>
+    <w:lsdException w:name="List Table 6 Colorful Accent 1" w:uiPriority="51"/>
+    <w:lsdException w:name="List Table 7 Colorful Accent 1" w:uiPriority="52"/>
+    <w:lsdException w:name="List Table 1 Light Accent 2" w:uiPriority="46"/>
+    <w:lsdException w:name="List Table 2 Accent 2" w:uiPriority="47"/>
+    <w:lsdException w:name="List Table 3 Accent 2" w:uiPriority="48"/>
+    <w:lsdException w:name="List Table 4 Accent 2" w:uiPriority="49"/>
+    <w:lsdException w:name="List Table 5 Dark Accent 2" w:uiPriority="50"/>
+    <w:lsdException w:name="List Table 6 Colorful Accent 2" w:uiPriority="51"/>
+    <w:lsdException w:name="List Table 7 Colorful Accent 2" w:uiPriority="52"/>
+    <w:lsdException w:name="List Table 1 Light Accent 3" w:uiPriority="46"/>
+    <w:lsdException w:name="List Table 2 Accent 3" w:uiPriority="47"/>
+    <w:lsdException w:name="List Table 3 Accent 3" w:uiPriority="48"/>
+    <w:lsdException w:name="List Table 4 Accent 3" w:uiPriority="49"/>
+    <w:lsdException w:name="List Table 5 Dark Accent 3" w:uiPriority="50"/>
+    <w:lsdException w:name="List Table 6 Colorful Accent 3" w:uiPriority="51"/>
+    <w:lsdException w:name="List Table 7 Colorful Accent 3" w:uiPriority="52"/>
+    <w:lsdException w:name="List Table 1 Light Accent 4" w:uiPriority="46"/>
+    <w:lsdException w:name="List Table 2 Accent 4" w:uiPriority="47"/>
+    <w:lsdException w:name="List Table 3 Accent 4" w:uiPriority="48"/>
+    <w:lsdException w:name="List Table 4 Accent 4" w:uiPriority="49"/>
+    <w:lsdException w:name="List Table 5 Dark Accent 4" w:uiPriority="50"/>
+    <w:lsdException w:name="List Table 6 Colorful Accent 4" w:uiPriority="51"/>
+    <w:lsdException w:name="List Table 7 Colorful Accent 4" w:uiPriority="52"/>
+    <w:lsdException w:name="List Table 1 Light Accent 5" w:uiPriority="46"/>
+    <w:lsdException w:name="List Table 2 Accent 5" w:uiPriority="47"/>
+    <w:lsdException w:name="List Table 3 Accent 5" w:uiPriority="48"/>
+    <w:lsdException w:name="List Table 4 Accent 5" w:uiPriority="49"/>
+    <w:lsdException w:name="List Table 5 Dark Accent 5" w:uiPriority="50"/>
+    <w:lsdException w:name="List Table 6 Colorful Accent 5" w:uiPriority="51"/>
+    <w:lsdException w:name="List Table 7 Colorful Accent 5" w:uiPriority="52"/>
+    <w:lsdException w:name="List Table 1 Light Accent 6" w:uiPriority="46"/>
+    <w:lsdException w:name="List Table 2 Accent 6" w:uiPriority="47"/>
+    <w:lsdException w:name="List Table 3 Accent 6" w:uiPriority="48"/>
+    <w:lsdException w:name="List Table 4 Accent 6" w:uiPriority="49"/>
+    <w:lsdException w:name="List Table 5 Dark Accent 6" w:uiPriority="50"/>
+    <w:lsdException w:name="List Table 6 Colorful Accent 6" w:uiPriority="51"/>
+    <w:lsdException w:name="List Table 7 Colorful Accent 6" w:uiPriority="52"/>
+    <w:lsdException w:name="Mention" w:semiHidden="1" w:unhideWhenUsed="1"/>
+    <w:lsdException w:name="Smart Hyperlink" w:semiHidden="1" w:unhideWhenUsed="1"/>
+    <w:lsdException w:name="Hashtag" w:semiHidden="1" w:unhideWhenUsed="1"/>
+    <w:lsdException w:name="Unresolved Mention" w:semiHidden="1" w:unhideWhenUsed="1"/>
+    <w:lsdException w:name="Smart Link" w:semiHidden="1" w:unhideWhenUsed="1"/>
+  </w:latentStyles>
+  <w:style w:type="paragraph" w:default="1" w:styleId="Normal">
+    <w:name w:val="Normal"/>
+    <w:qFormat/>
+  </w:style>
+  <w:style w:type="character" w:default="1" w:styleId="Fuentedeprrafopredeter">
+    <w:name w:val="Default Paragraph Font"/>
+    <w:uiPriority w:val="1"/>
+    <w:semiHidden/>
+    <w:unhideWhenUsed/>
+  </w:style>
+  <w:style w:type="table" w:default="1" w:styleId="Tablanormal">
+    <w:name w:val="Normal Table"/>
+    <w:uiPriority w:val="99"/>
+    <w:semiHidden/>
+    <w:unhideWhenUsed/>
+    <w:tblPr>
+      <w:tblInd w:w="0" w:type="dxa"/>
+      <w:tblCellMar>
+        <w:top w:w="0" w:type="dxa"/>
+        <w:left w:w="108" w:type="dxa"/>
+        <w:bottom w:w="0" w:type="dxa"/>
+        <w:right w:w="108" w:type="dxa"/>
+      </w:tblCellMar>
+    </w:tblPr>
+  </w:style>
+  <w:style w:type="numbering" w:default="1" w:styleId="Sinlista">
+    <w:name w:val="No List"/>
+    <w:uiPriority w:val="99"/>
+    <w:semiHidden/>
+    <w:unhideWhenUsed/>
+  </w:style>
+  <w:style w:type="paragraph" w:customStyle="1" w:styleId="3EF328F73DCF4359951121A6270396AD">
+    <w:name w:val="3EF328F73DCF4359951121A6270396AD"/>
+    <w:rsid w:val="009701DF"/>
+  </w:style>
+  <w:style w:type="paragraph" w:customStyle="1" w:styleId="7D21874D094747EC8FA7EAE5B60C9D4B">
+    <w:name w:val="7D21874D094747EC8FA7EAE5B60C9D4B"/>
+    <w:rsid w:val="009701DF"/>
+  </w:style>
+  <w:style w:type="paragraph" w:customStyle="1" w:styleId="47303DFEDAB94439897437B91ABC10C2">
+    <w:name w:val="47303DFEDAB94439897437B91ABC10C2"/>
+    <w:rsid w:val="009701DF"/>
+  </w:style>
+  <w:style w:type="paragraph" w:customStyle="1" w:styleId="9BBEB56AAE3249619A94844E54DAE51A">
+    <w:name w:val="9BBEB56AAE3249619A94844E54DAE51A"/>
+    <w:rsid w:val="009701DF"/>
+  </w:style>
+  <w:style w:type="paragraph" w:customStyle="1" w:styleId="65A470332E9948119BA5466ACF1F4CD5">
+    <w:name w:val="65A470332E9948119BA5466ACF1F4CD5"/>
+    <w:rsid w:val="009701DF"/>
+  </w:style>
+</w:styles>
+</file>
+
+<file path=word/glossary/webSettings.xml><?xml version="1.0" encoding="utf-8"?>
+<w:webSettings xmlns:mc="http://schemas.openxmlformats.org/markup-compatibility/2006" xmlns:r="http://schemas.openxmlformats.org/officeDocument/2006/relationships" xmlns:w="http://schemas.openxmlformats.org/wordprocessingml/2006/main" xmlns:w14="http://schemas.microsoft.com/office/word/2010/wordml" xmlns:w15="http://schemas.microsoft.com/office/word/2012/wordml" xmlns:w16cex="http://schemas.microsoft.com/office/word/2018/wordml/cex" xmlns:w16cid="http://schemas.microsoft.com/office/word/2016/wordml/cid" xmlns:w16="http://schemas.microsoft.com/office/word/2018/wordml" xmlns:w16sdtdh="http://schemas.microsoft.com/office/word/2020/wordml/sdtdatahash" xmlns:w16se="http://schemas.microsoft.com/office/word/2015/wordml/symex" mc:Ignorable="w14 w15 w16se w16cid w16 w16cex w16sdtdh">
+  <w:optimizeForBrowser/>
+  <w:allowPNG/>
+</w:webSettings>
 </file>
 
 <file path=word/theme/theme1.xml><?xml version="1.0" encoding="utf-8"?>

--- a/Final bootcamp/Documento_de_arquitectura.docx
+++ b/Final bootcamp/Documento_de_arquitectura.docx
@@ -5,7 +5,11 @@
     <w:sdt>
       <w:sdtPr>
         <w:rPr>
+          <w:rFonts w:eastAsiaTheme="minorHAnsi"/>
           <w:color w:val="4472C4" w:themeColor="accent1"/>
+          <w:kern w:val="2"/>
+          <w:lang w:eastAsia="en-US"/>
+          <w14:ligatures w14:val="standardContextual"/>
         </w:rPr>
         <w:id w:val="-337154419"/>
         <w:docPartObj>
@@ -15,11 +19,7 @@
       </w:sdtPr>
       <w:sdtEndPr>
         <w:rPr>
-          <w:rFonts w:eastAsiaTheme="minorHAnsi"/>
           <w:color w:val="auto"/>
-          <w:kern w:val="2"/>
-          <w:lang w:eastAsia="en-US"/>
-          <w14:ligatures w14:val="standardContextual"/>
         </w:rPr>
       </w:sdtEndPr>
       <w:sdtContent>
@@ -566,38 +566,17 @@
         </w:p>
       </w:sdtContent>
     </w:sdt>
-    <w:p/>
-    <w:p/>
-    <w:p/>
-    <w:p/>
-    <w:p/>
-    <w:p/>
-    <w:p/>
-    <w:p/>
-    <w:p/>
-    <w:p/>
-    <w:p/>
-    <w:p/>
-    <w:p/>
-    <w:p/>
-    <w:p/>
-    <w:p/>
-    <w:p/>
-    <w:p/>
-    <w:p/>
-    <w:p/>
-    <w:p/>
-    <w:p/>
-    <w:p/>
-    <w:p/>
-    <w:p/>
-    <w:p/>
-    <w:p/>
-    <w:p/>
-    <w:p/>
-    <w:p/>
     <w:sdt>
       <w:sdtPr>
+        <w:rPr>
+          <w:rFonts w:asciiTheme="minorHAnsi" w:eastAsiaTheme="minorHAnsi" w:hAnsiTheme="minorHAnsi" w:cstheme="minorBidi"/>
+          <w:color w:val="auto"/>
+          <w:kern w:val="2"/>
+          <w:sz w:val="22"/>
+          <w:szCs w:val="22"/>
+          <w:lang w:eastAsia="en-US"/>
+          <w14:ligatures w14:val="standardContextual"/>
+        </w:rPr>
         <w:id w:val="-1841532811"/>
         <w:docPartObj>
           <w:docPartGallery w:val="Table of Contents"/>
@@ -606,15 +585,8 @@
       </w:sdtPr>
       <w:sdtEndPr>
         <w:rPr>
-          <w:rFonts w:asciiTheme="minorHAnsi" w:eastAsiaTheme="minorHAnsi" w:hAnsiTheme="minorHAnsi" w:cstheme="minorBidi"/>
           <w:b/>
           <w:bCs/>
-          <w:color w:val="auto"/>
-          <w:kern w:val="2"/>
-          <w:sz w:val="22"/>
-          <w:szCs w:val="22"/>
-          <w:lang w:eastAsia="en-US"/>
-          <w14:ligatures w14:val="standardContextual"/>
         </w:rPr>
       </w:sdtEndPr>
       <w:sdtContent>
@@ -2169,6 +2141,7 @@
       </w:pPr>
       <w:r>
         <w:rPr>
+          <w:noProof/>
           <w:lang w:eastAsia="es-ES"/>
         </w:rPr>
         <w:lastRenderedPageBreak/>
@@ -2235,6 +2208,7 @@
       </w:pPr>
       <w:r>
         <w:rPr>
+          <w:noProof/>
           <w:lang w:eastAsia="es-ES"/>
         </w:rPr>
         <w:drawing>
@@ -2301,6 +2275,7 @@
       </w:pPr>
       <w:r>
         <w:rPr>
+          <w:noProof/>
           <w:lang w:eastAsia="es-ES"/>
         </w:rPr>
         <w:drawing>
@@ -2376,6 +2351,7 @@
       </w:pPr>
       <w:r>
         <w:rPr>
+          <w:noProof/>
           <w:lang w:eastAsia="es-ES"/>
         </w:rPr>
         <w:drawing>
@@ -4489,6 +4465,9 @@
       </w:pPr>
       <w:bookmarkStart w:id="11" w:name="_Toc153294240"/>
       <w:r>
+        <w:rPr>
+          <w:noProof/>
+        </w:rPr>
         <w:drawing>
           <wp:inline distT="0" distB="0" distL="0" distR="0" wp14:anchorId="4EE1AC5D" wp14:editId="7CC653BE">
             <wp:extent cx="5400040" cy="3881120"/>
@@ -7966,7 +7945,9 @@
   </w:compat>
   <w:rsids>
     <w:rsidRoot w:val="009701DF"/>
+    <w:rsid w:val="006F60D1"/>
     <w:rsid w:val="009701DF"/>
+    <w:rsid w:val="00B55067"/>
     <w:rsid w:val="00E11DC0"/>
   </w:rsids>
   <m:mathPr>
@@ -8418,18 +8399,6 @@
     <w:semiHidden/>
     <w:unhideWhenUsed/>
   </w:style>
-  <w:style w:type="paragraph" w:customStyle="1" w:styleId="3EF328F73DCF4359951121A6270396AD">
-    <w:name w:val="3EF328F73DCF4359951121A6270396AD"/>
-    <w:rsid w:val="009701DF"/>
-  </w:style>
-  <w:style w:type="paragraph" w:customStyle="1" w:styleId="7D21874D094747EC8FA7EAE5B60C9D4B">
-    <w:name w:val="7D21874D094747EC8FA7EAE5B60C9D4B"/>
-    <w:rsid w:val="009701DF"/>
-  </w:style>
-  <w:style w:type="paragraph" w:customStyle="1" w:styleId="47303DFEDAB94439897437B91ABC10C2">
-    <w:name w:val="47303DFEDAB94439897437B91ABC10C2"/>
-    <w:rsid w:val="009701DF"/>
-  </w:style>
   <w:style w:type="paragraph" w:customStyle="1" w:styleId="9BBEB56AAE3249619A94844E54DAE51A">
     <w:name w:val="9BBEB56AAE3249619A94844E54DAE51A"/>
     <w:rsid w:val="009701DF"/>
